--- a/final_report.docx
+++ b/final_report.docx
@@ -138,116 +138,4026 @@
         <w:adjustRightInd w:val="0"/>
         <w:spacing w:after="0" w:line="240" w:lineRule="auto"/>
         <w:rPr>
+          <w:rFonts w:ascii="Bahnschrift SemiLight SemiConde" w:hAnsi="Bahnschrift SemiLight SemiConde" w:cs="AdvOT46dcae81"/>
+          <w:sz w:val="24"/>
+          <w:szCs w:val="24"/>
+        </w:rPr>
+      </w:pPr>
+      <w:r>
+        <w:rPr>
+          <w:rFonts w:ascii="Bahnschrift SemiLight SemiConde" w:hAnsi="Bahnschrift SemiLight SemiConde" w:cs="AdvOT46dcae81"/>
+          <w:sz w:val="24"/>
+          <w:szCs w:val="24"/>
+        </w:rPr>
+        <w:t xml:space="preserve">Satellite image classification is a challenging problem that lies at the crossroads of remote sensing, computer vision, and machine learning. Due to the high similarity in the satellite data, deep learning models have </w:t>
+      </w:r>
+      <w:r>
+        <w:rPr>
+          <w:rFonts w:ascii="Bahnschrift SemiLight SemiConde" w:hAnsi="Bahnschrift SemiLight SemiConde" w:cs="AdvOT46dcae81"/>
+          <w:sz w:val="24"/>
+          <w:szCs w:val="24"/>
+        </w:rPr>
+        <w:t>found it difficult to classify images with similar characteristics</w:t>
+      </w:r>
+      <w:r>
+        <w:rPr>
+          <w:rFonts w:ascii="Bahnschrift SemiLight SemiConde" w:hAnsi="Bahnschrift SemiLight SemiConde" w:cs="AdvOT46dcae81"/>
+          <w:sz w:val="24"/>
+          <w:szCs w:val="24"/>
+        </w:rPr>
+        <w:t xml:space="preserve">. </w:t>
+      </w:r>
+      <w:r>
+        <w:rPr>
+          <w:rFonts w:ascii="Bahnschrift SemiLight SemiConde" w:hAnsi="Bahnschrift SemiLight SemiConde" w:cs="AdvOT46dcae81"/>
+          <w:sz w:val="24"/>
+          <w:szCs w:val="24"/>
+        </w:rPr>
+        <w:t xml:space="preserve">In this project we have </w:t>
+      </w:r>
+      <w:r>
+        <w:rPr>
+          <w:rFonts w:ascii="Bahnschrift SemiLight SemiConde" w:hAnsi="Bahnschrift SemiLight SemiConde" w:cs="AdvOT46dcae81"/>
+          <w:sz w:val="24"/>
+          <w:szCs w:val="24"/>
+        </w:rPr>
+        <w:t>reviewed</w:t>
+      </w:r>
+      <w:r>
+        <w:rPr>
+          <w:rFonts w:ascii="Bahnschrift SemiLight SemiConde" w:hAnsi="Bahnschrift SemiLight SemiConde" w:cs="AdvOT46dcae81"/>
+          <w:sz w:val="24"/>
+          <w:szCs w:val="24"/>
+        </w:rPr>
+        <w:t xml:space="preserve"> the</w:t>
+      </w:r>
+      <w:r>
+        <w:rPr>
+          <w:rFonts w:ascii="Bahnschrift SemiLight SemiConde" w:hAnsi="Bahnschrift SemiLight SemiConde" w:cs="AdvOT46dcae81"/>
+          <w:sz w:val="24"/>
+          <w:szCs w:val="24"/>
+        </w:rPr>
+        <w:t xml:space="preserve"> currently available image classification architectures </w:t>
+      </w:r>
+      <w:r>
+        <w:rPr>
+          <w:rFonts w:ascii="Bahnschrift SemiLight SemiConde" w:hAnsi="Bahnschrift SemiLight SemiConde" w:cs="AdvOT46dcae81"/>
+          <w:sz w:val="24"/>
+          <w:szCs w:val="24"/>
+        </w:rPr>
+        <w:t>(</w:t>
+      </w:r>
+      <w:r>
+        <w:rPr>
+          <w:rFonts w:ascii="Bahnschrift SemiLight SemiConde" w:hAnsi="Bahnschrift SemiLight SemiConde" w:cs="AdvOT46dcae81"/>
+          <w:sz w:val="24"/>
+          <w:szCs w:val="24"/>
+        </w:rPr>
+        <w:t xml:space="preserve">LeNet, </w:t>
+      </w:r>
+      <w:proofErr w:type="spellStart"/>
+      <w:r>
+        <w:rPr>
+          <w:rFonts w:ascii="Bahnschrift SemiLight SemiConde" w:hAnsi="Bahnschrift SemiLight SemiConde" w:cs="AdvOT46dcae81"/>
+          <w:sz w:val="24"/>
+          <w:szCs w:val="24"/>
+        </w:rPr>
+        <w:t>ResNet</w:t>
+      </w:r>
+      <w:proofErr w:type="spellEnd"/>
+      <w:r>
+        <w:rPr>
+          <w:rFonts w:ascii="Bahnschrift SemiLight SemiConde" w:hAnsi="Bahnschrift SemiLight SemiConde" w:cs="AdvOT46dcae81"/>
+          <w:sz w:val="24"/>
+          <w:szCs w:val="24"/>
+        </w:rPr>
+        <w:t>, VGG, Google-Inception, DenseNet and MobileNet</w:t>
+      </w:r>
+      <w:r>
+        <w:rPr>
+          <w:rFonts w:ascii="Bahnschrift SemiLight SemiConde" w:hAnsi="Bahnschrift SemiLight SemiConde" w:cs="AdvOT46dcae81"/>
+          <w:sz w:val="24"/>
+          <w:szCs w:val="24"/>
+        </w:rPr>
+        <w:t>)</w:t>
+      </w:r>
+      <w:r>
+        <w:rPr>
+          <w:rFonts w:ascii="Bahnschrift SemiLight SemiConde" w:hAnsi="Bahnschrift SemiLight SemiConde" w:cs="AdvOT46dcae81"/>
+          <w:sz w:val="24"/>
+          <w:szCs w:val="24"/>
+        </w:rPr>
+        <w:t xml:space="preserve"> based on their accuracies</w:t>
+      </w:r>
+      <w:r>
+        <w:rPr>
+          <w:rFonts w:ascii="Bahnschrift SemiLight SemiConde" w:hAnsi="Bahnschrift SemiLight SemiConde" w:cs="AdvOT46dcae81"/>
+          <w:sz w:val="24"/>
+          <w:szCs w:val="24"/>
+        </w:rPr>
+        <w:t xml:space="preserve"> </w:t>
+      </w:r>
+      <w:r>
+        <w:rPr>
+          <w:rFonts w:ascii="Bahnschrift SemiLight SemiConde" w:hAnsi="Bahnschrift SemiLight SemiConde" w:cs="AdvOT46dcae81"/>
+          <w:sz w:val="24"/>
+          <w:szCs w:val="24"/>
+        </w:rPr>
+        <w:t>while training them on dataset of monoculture and forest</w:t>
+      </w:r>
+      <w:r>
+        <w:rPr>
+          <w:rFonts w:ascii="Bahnschrift SemiLight SemiConde" w:hAnsi="Bahnschrift SemiLight SemiConde" w:cs="AdvOT46dcae81"/>
+          <w:sz w:val="24"/>
+          <w:szCs w:val="24"/>
+        </w:rPr>
+        <w:t>. The data used for training and validation has been collected by us for this specific purpose, since this attempt has been done for the first time, there is no available dataset.</w:t>
+      </w:r>
+    </w:p>
+    <w:p>
+      <w:pPr>
+        <w:autoSpaceDE w:val="0"/>
+        <w:autoSpaceDN w:val="0"/>
+        <w:adjustRightInd w:val="0"/>
+        <w:spacing w:after="0" w:line="240" w:lineRule="auto"/>
+        <w:rPr>
+          <w:rFonts w:ascii="Bahnschrift SemiLight SemiConde" w:hAnsi="Bahnschrift SemiLight SemiConde" w:cs="AdvOT46dcae81"/>
+          <w:sz w:val="24"/>
+          <w:szCs w:val="24"/>
+        </w:rPr>
+      </w:pPr>
+    </w:p>
+    <w:p>
+      <w:pPr>
+        <w:autoSpaceDE w:val="0"/>
+        <w:autoSpaceDN w:val="0"/>
+        <w:adjustRightInd w:val="0"/>
+        <w:spacing w:after="0" w:line="240" w:lineRule="auto"/>
+        <w:rPr>
           <w:lang w:val="en-US"/>
         </w:rPr>
       </w:pPr>
-      <w:r>
-        <w:rPr>
-          <w:rFonts w:ascii="AdvOT46dcae81" w:hAnsi="AdvOT46dcae81" w:cs="AdvOT46dcae81"/>
-          <w:sz w:val="24"/>
-          <w:szCs w:val="24"/>
-        </w:rPr>
-        <w:t>Satellite image classi</w:t>
-      </w:r>
-      <w:r>
-        <w:rPr>
-          <w:rFonts w:ascii="AdvOT46dcae81+fb" w:hAnsi="AdvOT46dcae81+fb" w:cs="AdvOT46dcae81+fb"/>
-          <w:sz w:val="24"/>
-          <w:szCs w:val="24"/>
-        </w:rPr>
-        <w:t>fi</w:t>
-      </w:r>
-      <w:r>
-        <w:rPr>
-          <w:rFonts w:ascii="AdvOT46dcae81" w:hAnsi="AdvOT46dcae81" w:cs="AdvOT46dcae81"/>
-          <w:sz w:val="24"/>
-          <w:szCs w:val="24"/>
-        </w:rPr>
-        <w:t>cation is a challenging problem that lies at</w:t>
-      </w:r>
-      <w:r>
-        <w:rPr>
-          <w:rFonts w:ascii="AdvOT46dcae81" w:hAnsi="AdvOT46dcae81" w:cs="AdvOT46dcae81"/>
-          <w:sz w:val="24"/>
-          <w:szCs w:val="24"/>
+    </w:p>
+    <w:p>
+      <w:pPr>
+        <w:rPr>
+          <w:b/>
+          <w:bCs/>
+          <w:sz w:val="28"/>
+          <w:szCs w:val="28"/>
+          <w:u w:val="single"/>
+          <w:lang w:val="en-US"/>
+        </w:rPr>
+      </w:pPr>
+      <w:r>
+        <w:rPr>
+          <w:b/>
+          <w:bCs/>
+          <w:sz w:val="28"/>
+          <w:szCs w:val="28"/>
+          <w:u w:val="single"/>
+          <w:lang w:val="en-US"/>
+        </w:rPr>
+        <w:t>Data</w:t>
+      </w:r>
+      <w:r>
+        <w:rPr>
+          <w:b/>
+          <w:bCs/>
+          <w:sz w:val="28"/>
+          <w:szCs w:val="28"/>
+          <w:u w:val="single"/>
+          <w:lang w:val="en-US"/>
+        </w:rPr>
+        <w:t>:</w:t>
+      </w:r>
+    </w:p>
+    <w:p>
+      <w:pPr>
+        <w:autoSpaceDE w:val="0"/>
+        <w:autoSpaceDN w:val="0"/>
+        <w:adjustRightInd w:val="0"/>
+        <w:spacing w:after="0" w:line="240" w:lineRule="auto"/>
+        <w:rPr>
+          <w:rFonts w:ascii="Bahnschrift SemiLight SemiConde" w:hAnsi="Bahnschrift SemiLight SemiConde" w:cs="AdvOT46dcae81"/>
+          <w:sz w:val="24"/>
+          <w:szCs w:val="24"/>
+        </w:rPr>
+      </w:pPr>
+      <w:r>
+        <w:rPr>
+          <w:rFonts w:ascii="Bahnschrift SemiLight SemiConde" w:hAnsi="Bahnschrift SemiLight SemiConde" w:cs="AdvOT46dcae81"/>
+          <w:sz w:val="24"/>
+          <w:szCs w:val="24"/>
+        </w:rPr>
+        <w:t xml:space="preserve">The data has been </w:t>
+      </w:r>
+      <w:r>
+        <w:rPr>
+          <w:rFonts w:ascii="Bahnschrift SemiLight SemiConde" w:hAnsi="Bahnschrift SemiLight SemiConde" w:cs="AdvOT46dcae81"/>
+          <w:sz w:val="24"/>
+          <w:szCs w:val="24"/>
+        </w:rPr>
+        <w:t>downloaded from</w:t>
+      </w:r>
+      <w:r>
+        <w:rPr>
+          <w:rFonts w:ascii="Bahnschrift SemiLight SemiConde" w:hAnsi="Bahnschrift SemiLight SemiConde" w:cs="AdvOT46dcae81"/>
+          <w:sz w:val="24"/>
+          <w:szCs w:val="24"/>
+        </w:rPr>
+        <w:t xml:space="preserve"> Google Earth Pro (GE). </w:t>
+      </w:r>
+      <w:r>
+        <w:rPr>
+          <w:rFonts w:ascii="Bahnschrift SemiLight SemiConde" w:hAnsi="Bahnschrift SemiLight SemiConde" w:cs="AdvOT46dcae81"/>
+          <w:sz w:val="24"/>
+          <w:szCs w:val="24"/>
+        </w:rPr>
+        <w:t>We collected 24 (</w:t>
+      </w:r>
+      <w:r>
+        <w:rPr>
+          <w:rFonts w:ascii="Bahnschrift SemiLight SemiConde" w:hAnsi="Bahnschrift SemiLight SemiConde" w:cs="AdvOT46dcae81"/>
+          <w:sz w:val="24"/>
+          <w:szCs w:val="24"/>
+        </w:rPr>
+        <w:t>4800 x 2822</w:t>
+      </w:r>
+      <w:r>
+        <w:rPr>
+          <w:rFonts w:ascii="Bahnschrift SemiLight SemiConde" w:hAnsi="Bahnschrift SemiLight SemiConde" w:cs="AdvOT46dcae81"/>
+          <w:sz w:val="24"/>
+          <w:szCs w:val="24"/>
+        </w:rPr>
+        <w:t xml:space="preserve">) images belonging to category of forest and </w:t>
+      </w:r>
+      <w:r>
+        <w:rPr>
+          <w:rFonts w:ascii="Bahnschrift SemiLight SemiConde" w:hAnsi="Bahnschrift SemiLight SemiConde" w:cs="AdvOT46dcae81"/>
+          <w:sz w:val="24"/>
+          <w:szCs w:val="24"/>
+        </w:rPr>
+        <w:t xml:space="preserve">24 images that belong to non-forest category. These raw images were sliced into          256 x 256-pixel size images. As a result, we </w:t>
+      </w:r>
+      <w:commentRangeStart w:id="0"/>
+      <w:r>
+        <w:rPr>
+          <w:rFonts w:ascii="Bahnschrift SemiLight SemiConde" w:hAnsi="Bahnschrift SemiLight SemiConde" w:cs="AdvOT46dcae81"/>
+          <w:sz w:val="24"/>
+          <w:szCs w:val="24"/>
+        </w:rPr>
+        <w:t xml:space="preserve">have ---- images and ---- images </w:t>
+      </w:r>
+      <w:commentRangeEnd w:id="0"/>
+      <w:r>
+        <w:rPr>
+          <w:rStyle w:val="CommentReference"/>
+        </w:rPr>
+        <w:commentReference w:id="0"/>
+      </w:r>
+      <w:r>
+        <w:rPr>
+          <w:rFonts w:ascii="Bahnschrift SemiLight SemiConde" w:hAnsi="Bahnschrift SemiLight SemiConde" w:cs="AdvOT46dcae81"/>
+          <w:sz w:val="24"/>
+          <w:szCs w:val="24"/>
+        </w:rPr>
+        <w:t xml:space="preserve">of forest and non-forest category. We have separated 2000 images taken randomly out of ---- images in the validation set. </w:t>
+      </w:r>
+    </w:p>
+    <w:p>
+      <w:pPr>
+        <w:autoSpaceDE w:val="0"/>
+        <w:autoSpaceDN w:val="0"/>
+        <w:adjustRightInd w:val="0"/>
+        <w:spacing w:after="0" w:line="240" w:lineRule="auto"/>
+        <w:rPr>
+          <w:rFonts w:ascii="Bahnschrift SemiLight SemiConde" w:hAnsi="Bahnschrift SemiLight SemiConde" w:cs="AdvOT46dcae81"/>
+          <w:sz w:val="24"/>
+          <w:szCs w:val="24"/>
+        </w:rPr>
+      </w:pPr>
+    </w:p>
+    <w:p>
+      <w:pPr>
+        <w:autoSpaceDE w:val="0"/>
+        <w:autoSpaceDN w:val="0"/>
+        <w:adjustRightInd w:val="0"/>
+        <w:spacing w:after="0" w:line="240" w:lineRule="auto"/>
+        <w:rPr>
+          <w:rFonts w:ascii="Bahnschrift SemiLight SemiConde" w:hAnsi="Bahnschrift SemiLight SemiConde" w:cs="AdvOT46dcae81"/>
+          <w:sz w:val="24"/>
+          <w:szCs w:val="24"/>
+        </w:rPr>
+      </w:pPr>
+    </w:p>
+    <w:p>
+      <w:pPr>
+        <w:autoSpaceDE w:val="0"/>
+        <w:autoSpaceDN w:val="0"/>
+        <w:adjustRightInd w:val="0"/>
+        <w:spacing w:after="0" w:line="240" w:lineRule="auto"/>
+        <w:rPr>
+          <w:rFonts w:ascii="Bahnschrift SemiLight SemiConde" w:hAnsi="Bahnschrift SemiLight SemiConde" w:cs="AdvOT46dcae81"/>
+          <w:sz w:val="24"/>
+          <w:szCs w:val="24"/>
+        </w:rPr>
+      </w:pPr>
+    </w:p>
+    <w:p>
+      <w:pPr>
+        <w:autoSpaceDE w:val="0"/>
+        <w:autoSpaceDN w:val="0"/>
+        <w:adjustRightInd w:val="0"/>
+        <w:spacing w:after="0" w:line="240" w:lineRule="auto"/>
+        <w:rPr>
+          <w:rFonts w:ascii="Bahnschrift SemiLight SemiConde" w:hAnsi="Bahnschrift SemiLight SemiConde" w:cs="AdvOT46dcae81"/>
+          <w:sz w:val="24"/>
+          <w:szCs w:val="24"/>
+        </w:rPr>
+      </w:pPr>
+    </w:p>
+    <w:p>
+      <w:pPr>
+        <w:rPr>
+          <w:b/>
+          <w:bCs/>
+          <w:sz w:val="28"/>
+          <w:szCs w:val="28"/>
+          <w:u w:val="single"/>
+          <w:lang w:val="en-US"/>
+        </w:rPr>
+      </w:pPr>
+      <w:r>
+        <w:rPr>
+          <w:b/>
+          <w:bCs/>
+          <w:sz w:val="28"/>
+          <w:szCs w:val="28"/>
+          <w:u w:val="single"/>
+          <w:lang w:val="en-US"/>
+        </w:rPr>
+        <w:t>Training:</w:t>
+      </w:r>
+    </w:p>
+    <w:p>
+      <w:pPr>
+        <w:autoSpaceDE w:val="0"/>
+        <w:autoSpaceDN w:val="0"/>
+        <w:adjustRightInd w:val="0"/>
+        <w:spacing w:after="0" w:line="240" w:lineRule="auto"/>
+        <w:rPr>
+          <w:rFonts w:ascii="Bahnschrift SemiLight SemiConde" w:hAnsi="Bahnschrift SemiLight SemiConde" w:cs="AdvOT46dcae81"/>
+          <w:sz w:val="24"/>
+          <w:szCs w:val="24"/>
+        </w:rPr>
+      </w:pPr>
+      <w:r>
+        <w:rPr>
+          <w:rFonts w:ascii="Bahnschrift SemiLight SemiConde" w:hAnsi="Bahnschrift SemiLight SemiConde" w:cs="AdvOT46dcae81"/>
+          <w:sz w:val="24"/>
+          <w:szCs w:val="24"/>
+        </w:rPr>
+        <w:t>We have trained the following models:</w:t>
+      </w:r>
+    </w:p>
+    <w:p>
+      <w:pPr>
+        <w:pStyle w:val="ListParagraph"/>
+        <w:numPr>
+          <w:ilvl w:val="0"/>
+          <w:numId w:val="1"/>
+        </w:numPr>
+        <w:autoSpaceDE w:val="0"/>
+        <w:autoSpaceDN w:val="0"/>
+        <w:adjustRightInd w:val="0"/>
+        <w:spacing w:after="0" w:line="240" w:lineRule="auto"/>
+        <w:rPr>
+          <w:rFonts w:ascii="Bahnschrift SemiLight SemiConde" w:hAnsi="Bahnschrift SemiLight SemiConde" w:cs="AdvOT46dcae81"/>
+          <w:sz w:val="24"/>
+          <w:szCs w:val="24"/>
+        </w:rPr>
+      </w:pPr>
+      <w:r>
+        <w:rPr>
+          <w:rFonts w:ascii="Bahnschrift SemiLight SemiConde" w:hAnsi="Bahnschrift SemiLight SemiConde" w:cs="AdvOT46dcae81"/>
+          <w:sz w:val="24"/>
+          <w:szCs w:val="24"/>
+        </w:rPr>
+        <w:t>LeNet</w:t>
+      </w:r>
+    </w:p>
+    <w:p>
+      <w:pPr>
+        <w:pStyle w:val="ListParagraph"/>
+        <w:numPr>
+          <w:ilvl w:val="0"/>
+          <w:numId w:val="1"/>
+        </w:numPr>
+        <w:autoSpaceDE w:val="0"/>
+        <w:autoSpaceDN w:val="0"/>
+        <w:adjustRightInd w:val="0"/>
+        <w:spacing w:after="0" w:line="240" w:lineRule="auto"/>
+        <w:rPr>
+          <w:rFonts w:ascii="Bahnschrift SemiLight SemiConde" w:hAnsi="Bahnschrift SemiLight SemiConde" w:cs="AdvOT46dcae81"/>
+          <w:sz w:val="24"/>
+          <w:szCs w:val="24"/>
+        </w:rPr>
+      </w:pPr>
+      <w:r>
+        <w:rPr>
+          <w:rFonts w:ascii="Bahnschrift SemiLight SemiConde" w:hAnsi="Bahnschrift SemiLight SemiConde" w:cs="AdvOT46dcae81"/>
+          <w:sz w:val="24"/>
+          <w:szCs w:val="24"/>
+        </w:rPr>
+        <w:t xml:space="preserve">VGGNet11, </w:t>
+      </w:r>
+      <w:r>
+        <w:rPr>
+          <w:rFonts w:ascii="Bahnschrift SemiLight SemiConde" w:hAnsi="Bahnschrift SemiLight SemiConde" w:cs="AdvOT46dcae81"/>
+          <w:sz w:val="24"/>
+          <w:szCs w:val="24"/>
+        </w:rPr>
+        <w:t>VGGNet1</w:t>
+      </w:r>
+      <w:r>
+        <w:rPr>
+          <w:rFonts w:ascii="Bahnschrift SemiLight SemiConde" w:hAnsi="Bahnschrift SemiLight SemiConde" w:cs="AdvOT46dcae81"/>
+          <w:sz w:val="24"/>
+          <w:szCs w:val="24"/>
+        </w:rPr>
+        <w:t xml:space="preserve">3, </w:t>
+      </w:r>
+      <w:r>
+        <w:rPr>
+          <w:rFonts w:ascii="Bahnschrift SemiLight SemiConde" w:hAnsi="Bahnschrift SemiLight SemiConde" w:cs="AdvOT46dcae81"/>
+          <w:sz w:val="24"/>
+          <w:szCs w:val="24"/>
+        </w:rPr>
+        <w:t>VGGNet1</w:t>
+      </w:r>
+      <w:r>
+        <w:rPr>
+          <w:rFonts w:ascii="Bahnschrift SemiLight SemiConde" w:hAnsi="Bahnschrift SemiLight SemiConde" w:cs="AdvOT46dcae81"/>
+          <w:sz w:val="24"/>
+          <w:szCs w:val="24"/>
+        </w:rPr>
+        <w:t xml:space="preserve">6, </w:t>
+      </w:r>
+      <w:r>
+        <w:rPr>
+          <w:rFonts w:ascii="Bahnschrift SemiLight SemiConde" w:hAnsi="Bahnschrift SemiLight SemiConde" w:cs="AdvOT46dcae81"/>
+          <w:sz w:val="24"/>
+          <w:szCs w:val="24"/>
+        </w:rPr>
+        <w:t>VGGNet1</w:t>
+      </w:r>
+      <w:r>
+        <w:rPr>
+          <w:rFonts w:ascii="Bahnschrift SemiLight SemiConde" w:hAnsi="Bahnschrift SemiLight SemiConde" w:cs="AdvOT46dcae81"/>
+          <w:sz w:val="24"/>
+          <w:szCs w:val="24"/>
+        </w:rPr>
+        <w:t>9</w:t>
+      </w:r>
+    </w:p>
+    <w:p>
+      <w:pPr>
+        <w:pStyle w:val="ListParagraph"/>
+        <w:numPr>
+          <w:ilvl w:val="0"/>
+          <w:numId w:val="1"/>
+        </w:numPr>
+        <w:autoSpaceDE w:val="0"/>
+        <w:autoSpaceDN w:val="0"/>
+        <w:adjustRightInd w:val="0"/>
+        <w:spacing w:after="0" w:line="240" w:lineRule="auto"/>
+        <w:rPr>
+          <w:rFonts w:ascii="Bahnschrift SemiLight SemiConde" w:hAnsi="Bahnschrift SemiLight SemiConde" w:cs="AdvOT46dcae81"/>
+          <w:sz w:val="24"/>
+          <w:szCs w:val="24"/>
+        </w:rPr>
+      </w:pPr>
+      <w:r>
+        <w:rPr>
+          <w:rFonts w:ascii="Bahnschrift SemiLight SemiConde" w:hAnsi="Bahnschrift SemiLight SemiConde" w:cs="AdvOT46dcae81"/>
+          <w:sz w:val="24"/>
+          <w:szCs w:val="24"/>
+        </w:rPr>
+        <w:t>ResNet9</w:t>
+      </w:r>
+    </w:p>
+    <w:p>
+      <w:pPr>
+        <w:pStyle w:val="ListParagraph"/>
+        <w:numPr>
+          <w:ilvl w:val="0"/>
+          <w:numId w:val="1"/>
+        </w:numPr>
+        <w:autoSpaceDE w:val="0"/>
+        <w:autoSpaceDN w:val="0"/>
+        <w:adjustRightInd w:val="0"/>
+        <w:spacing w:after="0" w:line="240" w:lineRule="auto"/>
+        <w:rPr>
+          <w:rFonts w:ascii="Bahnschrift SemiLight SemiConde" w:hAnsi="Bahnschrift SemiLight SemiConde" w:cs="AdvOT46dcae81"/>
+          <w:sz w:val="24"/>
+          <w:szCs w:val="24"/>
+        </w:rPr>
+      </w:pPr>
+      <w:r>
+        <w:rPr>
+          <w:rFonts w:ascii="Bahnschrift SemiLight SemiConde" w:hAnsi="Bahnschrift SemiLight SemiConde" w:cs="AdvOT46dcae81"/>
+          <w:sz w:val="24"/>
+          <w:szCs w:val="24"/>
+        </w:rPr>
+        <w:t>Google-Inception</w:t>
+      </w:r>
+      <w:r>
+        <w:rPr>
+          <w:rFonts w:ascii="Bahnschrift SemiLight SemiConde" w:hAnsi="Bahnschrift SemiLight SemiConde" w:cs="AdvOT46dcae81"/>
+          <w:sz w:val="24"/>
+          <w:szCs w:val="24"/>
+        </w:rPr>
+        <w:t>v1</w:t>
+      </w:r>
+    </w:p>
+    <w:p>
+      <w:pPr>
+        <w:pStyle w:val="ListParagraph"/>
+        <w:numPr>
+          <w:ilvl w:val="0"/>
+          <w:numId w:val="1"/>
+        </w:numPr>
+        <w:autoSpaceDE w:val="0"/>
+        <w:autoSpaceDN w:val="0"/>
+        <w:adjustRightInd w:val="0"/>
+        <w:spacing w:after="0" w:line="240" w:lineRule="auto"/>
+        <w:rPr>
+          <w:rFonts w:ascii="Bahnschrift SemiLight SemiConde" w:hAnsi="Bahnschrift SemiLight SemiConde" w:cs="AdvOT46dcae81"/>
+          <w:sz w:val="24"/>
+          <w:szCs w:val="24"/>
+        </w:rPr>
+      </w:pPr>
+      <w:r>
+        <w:rPr>
+          <w:rFonts w:ascii="Bahnschrift SemiLight SemiConde" w:hAnsi="Bahnschrift SemiLight SemiConde" w:cs="AdvOT46dcae81"/>
+          <w:sz w:val="24"/>
+          <w:szCs w:val="24"/>
+        </w:rPr>
+        <w:t>DenseNet</w:t>
+      </w:r>
+    </w:p>
+    <w:p>
+      <w:pPr>
+        <w:pStyle w:val="ListParagraph"/>
+        <w:numPr>
+          <w:ilvl w:val="0"/>
+          <w:numId w:val="1"/>
+        </w:numPr>
+        <w:autoSpaceDE w:val="0"/>
+        <w:autoSpaceDN w:val="0"/>
+        <w:adjustRightInd w:val="0"/>
+        <w:spacing w:after="0" w:line="240" w:lineRule="auto"/>
+        <w:rPr>
+          <w:rFonts w:ascii="Bahnschrift SemiLight SemiConde" w:hAnsi="Bahnschrift SemiLight SemiConde" w:cs="AdvOT46dcae81"/>
+          <w:sz w:val="24"/>
+          <w:szCs w:val="24"/>
+        </w:rPr>
+      </w:pPr>
+      <w:r>
+        <w:rPr>
+          <w:rFonts w:ascii="Bahnschrift SemiLight SemiConde" w:hAnsi="Bahnschrift SemiLight SemiConde" w:cs="AdvOT46dcae81"/>
+          <w:sz w:val="24"/>
+          <w:szCs w:val="24"/>
+        </w:rPr>
+        <w:t>MobileNet</w:t>
+      </w:r>
+      <w:r>
+        <w:rPr>
+          <w:rFonts w:ascii="Bahnschrift SemiLight SemiConde" w:hAnsi="Bahnschrift SemiLight SemiConde" w:cs="AdvOT46dcae81"/>
+          <w:sz w:val="24"/>
+          <w:szCs w:val="24"/>
+        </w:rPr>
+        <w:t>v2</w:t>
+      </w:r>
+    </w:p>
+    <w:p>
+      <w:pPr>
+        <w:autoSpaceDE w:val="0"/>
+        <w:autoSpaceDN w:val="0"/>
+        <w:adjustRightInd w:val="0"/>
+        <w:spacing w:after="0" w:line="240" w:lineRule="auto"/>
+        <w:rPr>
+          <w:rFonts w:ascii="Bahnschrift SemiLight SemiConde" w:hAnsi="Bahnschrift SemiLight SemiConde" w:cs="AdvOT46dcae81"/>
+          <w:sz w:val="24"/>
+          <w:szCs w:val="24"/>
+        </w:rPr>
+      </w:pPr>
+    </w:p>
+    <w:p>
+      <w:pPr>
+        <w:autoSpaceDE w:val="0"/>
+        <w:autoSpaceDN w:val="0"/>
+        <w:adjustRightInd w:val="0"/>
+        <w:spacing w:after="0" w:line="240" w:lineRule="auto"/>
+        <w:rPr>
+          <w:rFonts w:ascii="Bahnschrift SemiLight SemiConde" w:hAnsi="Bahnschrift SemiLight SemiConde" w:cs="AdvOT46dcae81"/>
+          <w:sz w:val="24"/>
+          <w:szCs w:val="24"/>
+        </w:rPr>
+      </w:pPr>
+      <w:r>
+        <w:rPr>
+          <w:rFonts w:ascii="Bahnschrift SemiLight SemiConde" w:hAnsi="Bahnschrift SemiLight SemiConde" w:cs="AdvOT46dcae81"/>
+          <w:sz w:val="24"/>
+          <w:szCs w:val="24"/>
+        </w:rPr>
+        <w:t>The models have been trained for 50 epochs with learning rate of 1e-5 while using Adam optimizer. Models were trained on a Nvidia Tesla K80 Graphic Processing Unit.</w:t>
+      </w:r>
+    </w:p>
+    <w:p>
+      <w:pPr>
+        <w:autoSpaceDE w:val="0"/>
+        <w:autoSpaceDN w:val="0"/>
+        <w:adjustRightInd w:val="0"/>
+        <w:spacing w:after="0" w:line="240" w:lineRule="auto"/>
+        <w:rPr>
+          <w:b/>
+          <w:bCs/>
+          <w:sz w:val="28"/>
+          <w:szCs w:val="28"/>
+          <w:u w:val="single"/>
+          <w:lang w:val="en-US"/>
+        </w:rPr>
+      </w:pPr>
+    </w:p>
+    <w:p>
+      <w:pPr>
+        <w:autoSpaceDE w:val="0"/>
+        <w:autoSpaceDN w:val="0"/>
+        <w:adjustRightInd w:val="0"/>
+        <w:spacing w:after="0" w:line="240" w:lineRule="auto"/>
+        <w:rPr>
+          <w:b/>
+          <w:bCs/>
+          <w:sz w:val="28"/>
+          <w:szCs w:val="28"/>
+          <w:u w:val="single"/>
+          <w:lang w:val="en-US"/>
+        </w:rPr>
+      </w:pPr>
+    </w:p>
+    <w:p>
+      <w:pPr>
+        <w:autoSpaceDE w:val="0"/>
+        <w:autoSpaceDN w:val="0"/>
+        <w:adjustRightInd w:val="0"/>
+        <w:spacing w:after="0" w:line="240" w:lineRule="auto"/>
+        <w:rPr>
+          <w:b/>
+          <w:bCs/>
+          <w:sz w:val="28"/>
+          <w:szCs w:val="28"/>
+          <w:u w:val="single"/>
+          <w:lang w:val="en-US"/>
+        </w:rPr>
+      </w:pPr>
+    </w:p>
+    <w:p>
+      <w:pPr>
+        <w:autoSpaceDE w:val="0"/>
+        <w:autoSpaceDN w:val="0"/>
+        <w:adjustRightInd w:val="0"/>
+        <w:spacing w:after="0" w:line="240" w:lineRule="auto"/>
+        <w:rPr>
+          <w:b/>
+          <w:bCs/>
+          <w:sz w:val="28"/>
+          <w:szCs w:val="28"/>
+          <w:u w:val="single"/>
+          <w:lang w:val="en-US"/>
+        </w:rPr>
+      </w:pPr>
+    </w:p>
+    <w:p>
+      <w:pPr>
+        <w:autoSpaceDE w:val="0"/>
+        <w:autoSpaceDN w:val="0"/>
+        <w:adjustRightInd w:val="0"/>
+        <w:spacing w:after="0" w:line="240" w:lineRule="auto"/>
+        <w:rPr>
+          <w:b/>
+          <w:bCs/>
+          <w:sz w:val="28"/>
+          <w:szCs w:val="28"/>
+          <w:u w:val="single"/>
+          <w:lang w:val="en-US"/>
+        </w:rPr>
+      </w:pPr>
+    </w:p>
+    <w:p>
+      <w:pPr>
+        <w:autoSpaceDE w:val="0"/>
+        <w:autoSpaceDN w:val="0"/>
+        <w:adjustRightInd w:val="0"/>
+        <w:spacing w:after="0" w:line="240" w:lineRule="auto"/>
+        <w:rPr>
+          <w:b/>
+          <w:bCs/>
+          <w:sz w:val="28"/>
+          <w:szCs w:val="28"/>
+          <w:u w:val="single"/>
+          <w:lang w:val="en-US"/>
+        </w:rPr>
+      </w:pPr>
+    </w:p>
+    <w:p>
+      <w:pPr>
+        <w:autoSpaceDE w:val="0"/>
+        <w:autoSpaceDN w:val="0"/>
+        <w:adjustRightInd w:val="0"/>
+        <w:spacing w:after="0" w:line="240" w:lineRule="auto"/>
+        <w:rPr>
+          <w:b/>
+          <w:bCs/>
+          <w:sz w:val="28"/>
+          <w:szCs w:val="28"/>
+          <w:u w:val="single"/>
+          <w:lang w:val="en-US"/>
+        </w:rPr>
+      </w:pPr>
+    </w:p>
+    <w:p>
+      <w:pPr>
+        <w:autoSpaceDE w:val="0"/>
+        <w:autoSpaceDN w:val="0"/>
+        <w:adjustRightInd w:val="0"/>
+        <w:spacing w:after="0" w:line="240" w:lineRule="auto"/>
+        <w:rPr>
+          <w:rFonts w:ascii="Bahnschrift SemiLight SemiConde" w:hAnsi="Bahnschrift SemiLight SemiConde" w:cs="AdvOT46dcae81"/>
+          <w:sz w:val="24"/>
+          <w:szCs w:val="24"/>
+        </w:rPr>
+      </w:pPr>
+      <w:r>
+        <w:rPr>
+          <w:b/>
+          <w:bCs/>
+          <w:sz w:val="28"/>
+          <w:szCs w:val="28"/>
+          <w:u w:val="single"/>
+          <w:lang w:val="en-US"/>
+        </w:rPr>
+        <w:lastRenderedPageBreak/>
+        <w:t>Results:</w:t>
+      </w:r>
+    </w:p>
+    <w:p>
+      <w:pPr>
+        <w:autoSpaceDE w:val="0"/>
+        <w:autoSpaceDN w:val="0"/>
+        <w:adjustRightInd w:val="0"/>
+        <w:spacing w:after="0" w:line="240" w:lineRule="auto"/>
+        <w:rPr>
+          <w:rFonts w:ascii="Bahnschrift SemiLight SemiConde" w:hAnsi="Bahnschrift SemiLight SemiConde" w:cs="AdvOT46dcae81"/>
+          <w:sz w:val="24"/>
+          <w:szCs w:val="24"/>
+        </w:rPr>
+      </w:pPr>
+    </w:p>
+    <w:p>
+      <w:pPr>
+        <w:autoSpaceDE w:val="0"/>
+        <w:autoSpaceDN w:val="0"/>
+        <w:adjustRightInd w:val="0"/>
+        <w:spacing w:after="0" w:line="240" w:lineRule="auto"/>
+        <w:rPr>
+          <w:rFonts w:ascii="Bahnschrift Light" w:hAnsi="Bahnschrift Light" w:cs="AdvOT46dcae81"/>
+          <w:sz w:val="24"/>
+          <w:szCs w:val="24"/>
+        </w:rPr>
+      </w:pPr>
+      <w:r>
+        <w:rPr>
+          <w:rFonts w:ascii="Bahnschrift Light" w:hAnsi="Bahnschrift Light" w:cs="AdvOT46dcae81"/>
+          <w:sz w:val="24"/>
+          <w:szCs w:val="24"/>
+        </w:rPr>
+        <w:t>LeNet:</w:t>
+      </w:r>
+    </w:p>
+    <w:p>
+      <w:pPr>
+        <w:autoSpaceDE w:val="0"/>
+        <w:autoSpaceDN w:val="0"/>
+        <w:adjustRightInd w:val="0"/>
+        <w:spacing w:after="0" w:line="240" w:lineRule="auto"/>
+        <w:rPr>
+          <w:rFonts w:ascii="Bahnschrift SemiLight SemiConde" w:hAnsi="Bahnschrift SemiLight SemiConde" w:cs="AdvOT46dcae81"/>
+          <w:sz w:val="24"/>
+          <w:szCs w:val="24"/>
+        </w:rPr>
+      </w:pPr>
+    </w:p>
+    <w:p>
+      <w:pPr>
+        <w:autoSpaceDE w:val="0"/>
+        <w:autoSpaceDN w:val="0"/>
+        <w:adjustRightInd w:val="0"/>
+        <w:spacing w:after="0" w:line="240" w:lineRule="auto"/>
+        <w:rPr>
+          <w:rFonts w:ascii="Bahnschrift SemiLight SemiConde" w:hAnsi="Bahnschrift SemiLight SemiConde" w:cs="AdvOT46dcae81"/>
+          <w:sz w:val="24"/>
+          <w:szCs w:val="24"/>
+        </w:rPr>
+      </w:pPr>
+    </w:p>
+    <w:p>
+      <w:pPr>
+        <w:autoSpaceDE w:val="0"/>
+        <w:autoSpaceDN w:val="0"/>
+        <w:adjustRightInd w:val="0"/>
+        <w:spacing w:after="0" w:line="240" w:lineRule="auto"/>
+        <w:rPr>
+          <w:rFonts w:ascii="Bahnschrift SemiLight SemiConde" w:hAnsi="Bahnschrift SemiLight SemiConde" w:cs="AdvOT46dcae81"/>
+          <w:sz w:val="24"/>
+          <w:szCs w:val="24"/>
+        </w:rPr>
+      </w:pPr>
+    </w:p>
+    <w:p>
+      <w:pPr>
+        <w:autoSpaceDE w:val="0"/>
+        <w:autoSpaceDN w:val="0"/>
+        <w:adjustRightInd w:val="0"/>
+        <w:spacing w:after="0" w:line="240" w:lineRule="auto"/>
+        <w:rPr>
+          <w:rFonts w:ascii="Bahnschrift SemiLight SemiConde" w:hAnsi="Bahnschrift SemiLight SemiConde" w:cs="AdvOT46dcae81"/>
+          <w:sz w:val="24"/>
+          <w:szCs w:val="24"/>
+        </w:rPr>
+      </w:pPr>
+    </w:p>
+    <w:p>
+      <w:pPr>
+        <w:autoSpaceDE w:val="0"/>
+        <w:autoSpaceDN w:val="0"/>
+        <w:adjustRightInd w:val="0"/>
+        <w:spacing w:after="0" w:line="240" w:lineRule="auto"/>
+        <w:rPr>
+          <w:rFonts w:ascii="Bahnschrift Light" w:hAnsi="Bahnschrift Light" w:cs="AdvOT46dcae81"/>
+          <w:sz w:val="24"/>
+          <w:szCs w:val="24"/>
+        </w:rPr>
+      </w:pPr>
+      <w:r>
+        <w:rPr>
+          <w:rFonts w:ascii="Bahnschrift Light" w:hAnsi="Bahnschrift Light" w:cs="AdvOT46dcae81"/>
+          <w:sz w:val="24"/>
+          <w:szCs w:val="24"/>
+        </w:rPr>
+        <w:t>VGGNet11:</w:t>
+      </w:r>
+    </w:p>
+    <w:p>
+      <w:pPr>
+        <w:autoSpaceDE w:val="0"/>
+        <w:autoSpaceDN w:val="0"/>
+        <w:adjustRightInd w:val="0"/>
+        <w:spacing w:after="0" w:line="240" w:lineRule="auto"/>
+        <w:rPr>
+          <w:noProof/>
+          <w:sz w:val="16"/>
+          <w:szCs w:val="16"/>
+          <w:lang w:val="en-US"/>
+        </w:rPr>
+      </w:pPr>
+      <w:r>
+        <w:rPr>
+          <w:noProof/>
+          <w:sz w:val="16"/>
+          <w:szCs w:val="16"/>
+          <w:lang w:val="en-US"/>
+        </w:rPr>
+        <w:drawing>
+          <wp:inline distT="0" distB="0" distL="0" distR="0" wp14:anchorId="7D88F7DA" wp14:editId="0A995252">
+            <wp:extent cx="3382010" cy="2307934"/>
+            <wp:effectExtent l="0" t="0" r="8890" b="0"/>
+            <wp:docPr id="3" name="Picture 3"/>
+            <wp:cNvGraphicFramePr>
+              <a:graphicFrameLocks xmlns:a="http://schemas.openxmlformats.org/drawingml/2006/main" noChangeAspect="1"/>
+            </wp:cNvGraphicFramePr>
+            <a:graphic xmlns:a="http://schemas.openxmlformats.org/drawingml/2006/main">
+              <a:graphicData uri="http://schemas.openxmlformats.org/drawingml/2006/picture">
+                <pic:pic xmlns:pic="http://schemas.openxmlformats.org/drawingml/2006/picture">
+                  <pic:nvPicPr>
+                    <pic:cNvPr id="0" name="Picture 1"/>
+                    <pic:cNvPicPr>
+                      <a:picLocks noChangeAspect="1" noChangeArrowheads="1"/>
+                    </pic:cNvPicPr>
+                  </pic:nvPicPr>
+                  <pic:blipFill>
+                    <a:blip r:embed="rId9">
+                      <a:extLst>
+                        <a:ext uri="{28A0092B-C50C-407E-A947-70E740481C1C}">
+                          <a14:useLocalDpi xmlns:a14="http://schemas.microsoft.com/office/drawing/2010/main" val="0"/>
+                        </a:ext>
+                      </a:extLst>
+                    </a:blip>
+                    <a:srcRect/>
+                    <a:stretch>
+                      <a:fillRect/>
+                    </a:stretch>
+                  </pic:blipFill>
+                  <pic:spPr bwMode="auto">
+                    <a:xfrm>
+                      <a:off x="0" y="0"/>
+                      <a:ext cx="3438156" cy="2346249"/>
+                    </a:xfrm>
+                    <a:prstGeom prst="rect">
+                      <a:avLst/>
+                    </a:prstGeom>
+                    <a:noFill/>
+                    <a:ln>
+                      <a:noFill/>
+                    </a:ln>
+                  </pic:spPr>
+                </pic:pic>
+              </a:graphicData>
+            </a:graphic>
+          </wp:inline>
+        </w:drawing>
+      </w:r>
+      <w:r>
+        <w:rPr>
+          <w:noProof/>
+          <w:sz w:val="16"/>
+          <w:szCs w:val="16"/>
+          <w:lang w:val="en-US"/>
+        </w:rPr>
+        <w:drawing>
+          <wp:inline distT="0" distB="0" distL="0" distR="0" wp14:anchorId="45B0BD71" wp14:editId="69456F95">
+            <wp:extent cx="3215640" cy="2278380"/>
+            <wp:effectExtent l="0" t="0" r="3810" b="7620"/>
+            <wp:docPr id="4" name="Picture 4"/>
+            <wp:cNvGraphicFramePr>
+              <a:graphicFrameLocks xmlns:a="http://schemas.openxmlformats.org/drawingml/2006/main" noChangeAspect="1"/>
+            </wp:cNvGraphicFramePr>
+            <a:graphic xmlns:a="http://schemas.openxmlformats.org/drawingml/2006/main">
+              <a:graphicData uri="http://schemas.openxmlformats.org/drawingml/2006/picture">
+                <pic:pic xmlns:pic="http://schemas.openxmlformats.org/drawingml/2006/picture">
+                  <pic:nvPicPr>
+                    <pic:cNvPr id="0" name="Picture 2"/>
+                    <pic:cNvPicPr>
+                      <a:picLocks noChangeAspect="1" noChangeArrowheads="1"/>
+                    </pic:cNvPicPr>
+                  </pic:nvPicPr>
+                  <pic:blipFill>
+                    <a:blip r:embed="rId10">
+                      <a:extLst>
+                        <a:ext uri="{28A0092B-C50C-407E-A947-70E740481C1C}">
+                          <a14:useLocalDpi xmlns:a14="http://schemas.microsoft.com/office/drawing/2010/main" val="0"/>
+                        </a:ext>
+                      </a:extLst>
+                    </a:blip>
+                    <a:srcRect/>
+                    <a:stretch>
+                      <a:fillRect/>
+                    </a:stretch>
+                  </pic:blipFill>
+                  <pic:spPr bwMode="auto">
+                    <a:xfrm>
+                      <a:off x="0" y="0"/>
+                      <a:ext cx="3253906" cy="2305493"/>
+                    </a:xfrm>
+                    <a:prstGeom prst="rect">
+                      <a:avLst/>
+                    </a:prstGeom>
+                    <a:noFill/>
+                    <a:ln>
+                      <a:noFill/>
+                    </a:ln>
+                  </pic:spPr>
+                </pic:pic>
+              </a:graphicData>
+            </a:graphic>
+          </wp:inline>
+        </w:drawing>
+      </w:r>
+      <w:r>
+        <w:rPr>
+          <w:noProof/>
+          <w:sz w:val="16"/>
+          <w:szCs w:val="16"/>
+          <w:lang w:val="en-US"/>
         </w:rPr>
         <w:t xml:space="preserve"> </w:t>
       </w:r>
-      <w:r>
-        <w:rPr>
-          <w:rFonts w:ascii="AdvOT46dcae81" w:hAnsi="AdvOT46dcae81" w:cs="AdvOT46dcae81"/>
-          <w:sz w:val="24"/>
-          <w:szCs w:val="24"/>
-        </w:rPr>
-        <w:t>the crossroads of remote sensing, computer vision, and machine</w:t>
-      </w:r>
-      <w:r>
-        <w:rPr>
-          <w:rFonts w:ascii="AdvOT46dcae81" w:hAnsi="AdvOT46dcae81" w:cs="AdvOT46dcae81"/>
-          <w:sz w:val="24"/>
-          <w:szCs w:val="24"/>
+    </w:p>
+    <w:p>
+      <w:pPr>
+        <w:autoSpaceDE w:val="0"/>
+        <w:autoSpaceDN w:val="0"/>
+        <w:adjustRightInd w:val="0"/>
+        <w:spacing w:after="0" w:line="240" w:lineRule="auto"/>
+        <w:rPr>
+          <w:rFonts w:ascii="Bahnschrift SemiLight SemiConde" w:hAnsi="Bahnschrift SemiLight SemiConde" w:cs="AdvOT46dcae81"/>
+          <w:sz w:val="24"/>
+          <w:szCs w:val="24"/>
+        </w:rPr>
+      </w:pPr>
+    </w:p>
+    <w:p>
+      <w:pPr>
+        <w:autoSpaceDE w:val="0"/>
+        <w:autoSpaceDN w:val="0"/>
+        <w:adjustRightInd w:val="0"/>
+        <w:spacing w:after="0" w:line="240" w:lineRule="auto"/>
+        <w:rPr>
+          <w:rFonts w:ascii="Bahnschrift SemiLight SemiConde" w:hAnsi="Bahnschrift SemiLight SemiConde" w:cs="AdvOT46dcae81"/>
+          <w:sz w:val="24"/>
+          <w:szCs w:val="24"/>
+        </w:rPr>
+      </w:pPr>
+    </w:p>
+    <w:p>
+      <w:pPr>
+        <w:autoSpaceDE w:val="0"/>
+        <w:autoSpaceDN w:val="0"/>
+        <w:adjustRightInd w:val="0"/>
+        <w:spacing w:after="0" w:line="240" w:lineRule="auto"/>
+        <w:rPr>
+          <w:rFonts w:ascii="Bahnschrift SemiLight SemiConde" w:hAnsi="Bahnschrift SemiLight SemiConde" w:cs="AdvOT46dcae81"/>
+          <w:sz w:val="24"/>
+          <w:szCs w:val="24"/>
+        </w:rPr>
+      </w:pPr>
+    </w:p>
+    <w:p>
+      <w:pPr>
+        <w:autoSpaceDE w:val="0"/>
+        <w:autoSpaceDN w:val="0"/>
+        <w:adjustRightInd w:val="0"/>
+        <w:spacing w:after="0" w:line="240" w:lineRule="auto"/>
+        <w:rPr>
+          <w:rFonts w:ascii="Bahnschrift SemiLight SemiConde" w:hAnsi="Bahnschrift SemiLight SemiConde" w:cs="AdvOT46dcae81"/>
+          <w:sz w:val="24"/>
+          <w:szCs w:val="24"/>
+        </w:rPr>
+      </w:pPr>
+      <w:r>
+        <w:rPr>
+          <w:rFonts w:ascii="Bahnschrift Light" w:hAnsi="Bahnschrift Light" w:cs="AdvOT46dcae81"/>
+          <w:sz w:val="24"/>
+          <w:szCs w:val="24"/>
+        </w:rPr>
+        <w:t>VGGNet1</w:t>
+      </w:r>
+      <w:r>
+        <w:rPr>
+          <w:rFonts w:ascii="Bahnschrift Light" w:hAnsi="Bahnschrift Light" w:cs="AdvOT46dcae81"/>
+          <w:sz w:val="24"/>
+          <w:szCs w:val="24"/>
+        </w:rPr>
+        <w:t>3:</w:t>
+      </w:r>
+    </w:p>
+    <w:p>
+      <w:pPr>
+        <w:autoSpaceDE w:val="0"/>
+        <w:autoSpaceDN w:val="0"/>
+        <w:adjustRightInd w:val="0"/>
+        <w:spacing w:after="0" w:line="240" w:lineRule="auto"/>
+        <w:rPr>
+          <w:rFonts w:ascii="Bahnschrift SemiLight SemiConde" w:hAnsi="Bahnschrift SemiLight SemiConde" w:cs="AdvOT46dcae81"/>
+          <w:sz w:val="24"/>
+          <w:szCs w:val="24"/>
+        </w:rPr>
+      </w:pPr>
+    </w:p>
+    <w:p>
+      <w:pPr>
+        <w:autoSpaceDE w:val="0"/>
+        <w:autoSpaceDN w:val="0"/>
+        <w:adjustRightInd w:val="0"/>
+        <w:spacing w:after="0" w:line="240" w:lineRule="auto"/>
+        <w:rPr>
+          <w:rFonts w:ascii="Bahnschrift SemiLight SemiConde" w:hAnsi="Bahnschrift SemiLight SemiConde" w:cs="AdvOT46dcae81"/>
+          <w:sz w:val="24"/>
+          <w:szCs w:val="24"/>
+        </w:rPr>
+      </w:pPr>
+      <w:r>
+        <w:rPr>
+          <w:rFonts w:ascii="Courier New" w:eastAsia="Times New Roman" w:hAnsi="Courier New" w:cs="Courier New"/>
+          <w:noProof/>
+          <w:color w:val="212121"/>
+          <w:sz w:val="16"/>
+          <w:szCs w:val="16"/>
+          <w:shd w:val="clear" w:color="auto" w:fill="FFFFFF"/>
+          <w:lang w:eastAsia="en-IN"/>
+        </w:rPr>
+        <w:drawing>
+          <wp:inline distT="0" distB="0" distL="0" distR="0" wp14:anchorId="4EFB65F1" wp14:editId="1273192B">
+            <wp:extent cx="3261360" cy="2276475"/>
+            <wp:effectExtent l="0" t="0" r="0" b="9525"/>
+            <wp:docPr id="7" name="Picture 7"/>
+            <wp:cNvGraphicFramePr>
+              <a:graphicFrameLocks xmlns:a="http://schemas.openxmlformats.org/drawingml/2006/main" noChangeAspect="1"/>
+            </wp:cNvGraphicFramePr>
+            <a:graphic xmlns:a="http://schemas.openxmlformats.org/drawingml/2006/main">
+              <a:graphicData uri="http://schemas.openxmlformats.org/drawingml/2006/picture">
+                <pic:pic xmlns:pic="http://schemas.openxmlformats.org/drawingml/2006/picture">
+                  <pic:nvPicPr>
+                    <pic:cNvPr id="0" name="Picture 13"/>
+                    <pic:cNvPicPr>
+                      <a:picLocks noChangeAspect="1" noChangeArrowheads="1"/>
+                    </pic:cNvPicPr>
+                  </pic:nvPicPr>
+                  <pic:blipFill>
+                    <a:blip r:embed="rId11">
+                      <a:extLst>
+                        <a:ext uri="{28A0092B-C50C-407E-A947-70E740481C1C}">
+                          <a14:useLocalDpi xmlns:a14="http://schemas.microsoft.com/office/drawing/2010/main" val="0"/>
+                        </a:ext>
+                      </a:extLst>
+                    </a:blip>
+                    <a:srcRect/>
+                    <a:stretch>
+                      <a:fillRect/>
+                    </a:stretch>
+                  </pic:blipFill>
+                  <pic:spPr bwMode="auto">
+                    <a:xfrm>
+                      <a:off x="0" y="0"/>
+                      <a:ext cx="3261423" cy="2276519"/>
+                    </a:xfrm>
+                    <a:prstGeom prst="rect">
+                      <a:avLst/>
+                    </a:prstGeom>
+                    <a:noFill/>
+                    <a:ln>
+                      <a:noFill/>
+                    </a:ln>
+                  </pic:spPr>
+                </pic:pic>
+              </a:graphicData>
+            </a:graphic>
+          </wp:inline>
+        </w:drawing>
+      </w:r>
+      <w:r>
+        <w:rPr>
+          <w:rFonts w:ascii="Courier New" w:eastAsia="Times New Roman" w:hAnsi="Courier New" w:cs="Courier New"/>
+          <w:noProof/>
+          <w:color w:val="212121"/>
+          <w:sz w:val="16"/>
+          <w:szCs w:val="16"/>
+          <w:shd w:val="clear" w:color="auto" w:fill="FFFFFF"/>
+          <w:lang w:eastAsia="en-IN"/>
+        </w:rPr>
+        <w:drawing>
+          <wp:inline distT="0" distB="0" distL="0" distR="0" wp14:anchorId="24FDD2E2" wp14:editId="65C5A110">
+            <wp:extent cx="3345180" cy="2273300"/>
+            <wp:effectExtent l="0" t="0" r="7620" b="0"/>
+            <wp:docPr id="8" name="Picture 8"/>
+            <wp:cNvGraphicFramePr>
+              <a:graphicFrameLocks xmlns:a="http://schemas.openxmlformats.org/drawingml/2006/main" noChangeAspect="1"/>
+            </wp:cNvGraphicFramePr>
+            <a:graphic xmlns:a="http://schemas.openxmlformats.org/drawingml/2006/main">
+              <a:graphicData uri="http://schemas.openxmlformats.org/drawingml/2006/picture">
+                <pic:pic xmlns:pic="http://schemas.openxmlformats.org/drawingml/2006/picture">
+                  <pic:nvPicPr>
+                    <pic:cNvPr id="0" name="Picture 14"/>
+                    <pic:cNvPicPr>
+                      <a:picLocks noChangeAspect="1" noChangeArrowheads="1"/>
+                    </pic:cNvPicPr>
+                  </pic:nvPicPr>
+                  <pic:blipFill>
+                    <a:blip r:embed="rId12">
+                      <a:extLst>
+                        <a:ext uri="{28A0092B-C50C-407E-A947-70E740481C1C}">
+                          <a14:useLocalDpi xmlns:a14="http://schemas.microsoft.com/office/drawing/2010/main" val="0"/>
+                        </a:ext>
+                      </a:extLst>
+                    </a:blip>
+                    <a:srcRect/>
+                    <a:stretch>
+                      <a:fillRect/>
+                    </a:stretch>
+                  </pic:blipFill>
+                  <pic:spPr bwMode="auto">
+                    <a:xfrm>
+                      <a:off x="0" y="0"/>
+                      <a:ext cx="3418320" cy="2323004"/>
+                    </a:xfrm>
+                    <a:prstGeom prst="rect">
+                      <a:avLst/>
+                    </a:prstGeom>
+                    <a:noFill/>
+                    <a:ln>
+                      <a:noFill/>
+                    </a:ln>
+                  </pic:spPr>
+                </pic:pic>
+              </a:graphicData>
+            </a:graphic>
+          </wp:inline>
+        </w:drawing>
+      </w:r>
+    </w:p>
+    <w:p>
+      <w:pPr>
+        <w:autoSpaceDE w:val="0"/>
+        <w:autoSpaceDN w:val="0"/>
+        <w:adjustRightInd w:val="0"/>
+        <w:spacing w:after="0" w:line="240" w:lineRule="auto"/>
+        <w:rPr>
+          <w:rFonts w:ascii="Bahnschrift SemiLight SemiConde" w:hAnsi="Bahnschrift SemiLight SemiConde" w:cs="AdvOT46dcae81"/>
+          <w:sz w:val="24"/>
+          <w:szCs w:val="24"/>
+        </w:rPr>
+      </w:pPr>
+    </w:p>
+    <w:p>
+      <w:pPr>
+        <w:autoSpaceDE w:val="0"/>
+        <w:autoSpaceDN w:val="0"/>
+        <w:adjustRightInd w:val="0"/>
+        <w:spacing w:after="0" w:line="240" w:lineRule="auto"/>
+        <w:rPr>
+          <w:rFonts w:ascii="Bahnschrift SemiLight SemiConde" w:hAnsi="Bahnschrift SemiLight SemiConde" w:cs="AdvOT46dcae81"/>
+          <w:sz w:val="24"/>
+          <w:szCs w:val="24"/>
+        </w:rPr>
+      </w:pPr>
+    </w:p>
+    <w:p>
+      <w:pPr>
+        <w:autoSpaceDE w:val="0"/>
+        <w:autoSpaceDN w:val="0"/>
+        <w:adjustRightInd w:val="0"/>
+        <w:spacing w:after="0" w:line="240" w:lineRule="auto"/>
+        <w:rPr>
+          <w:rFonts w:ascii="Bahnschrift Light" w:hAnsi="Bahnschrift Light" w:cs="AdvOT46dcae81"/>
+          <w:sz w:val="24"/>
+          <w:szCs w:val="24"/>
+        </w:rPr>
+      </w:pPr>
+    </w:p>
+    <w:p>
+      <w:pPr>
+        <w:autoSpaceDE w:val="0"/>
+        <w:autoSpaceDN w:val="0"/>
+        <w:adjustRightInd w:val="0"/>
+        <w:spacing w:after="0" w:line="240" w:lineRule="auto"/>
+        <w:rPr>
+          <w:rFonts w:ascii="Bahnschrift Light" w:hAnsi="Bahnschrift Light" w:cs="AdvOT46dcae81"/>
+          <w:sz w:val="24"/>
+          <w:szCs w:val="24"/>
+        </w:rPr>
+      </w:pPr>
+    </w:p>
+    <w:p>
+      <w:pPr>
+        <w:autoSpaceDE w:val="0"/>
+        <w:autoSpaceDN w:val="0"/>
+        <w:adjustRightInd w:val="0"/>
+        <w:spacing w:after="0" w:line="240" w:lineRule="auto"/>
+        <w:rPr>
+          <w:rFonts w:ascii="Bahnschrift Light" w:hAnsi="Bahnschrift Light" w:cs="AdvOT46dcae81"/>
+          <w:sz w:val="24"/>
+          <w:szCs w:val="24"/>
+        </w:rPr>
+      </w:pPr>
+    </w:p>
+    <w:p>
+      <w:pPr>
+        <w:autoSpaceDE w:val="0"/>
+        <w:autoSpaceDN w:val="0"/>
+        <w:adjustRightInd w:val="0"/>
+        <w:spacing w:after="0" w:line="240" w:lineRule="auto"/>
+        <w:rPr>
+          <w:rFonts w:ascii="Bahnschrift Light" w:hAnsi="Bahnschrift Light" w:cs="AdvOT46dcae81"/>
+          <w:sz w:val="24"/>
+          <w:szCs w:val="24"/>
+        </w:rPr>
+      </w:pPr>
+    </w:p>
+    <w:p>
+      <w:pPr>
+        <w:autoSpaceDE w:val="0"/>
+        <w:autoSpaceDN w:val="0"/>
+        <w:adjustRightInd w:val="0"/>
+        <w:spacing w:after="0" w:line="240" w:lineRule="auto"/>
+        <w:rPr>
+          <w:rFonts w:ascii="Bahnschrift Light" w:hAnsi="Bahnschrift Light" w:cs="AdvOT46dcae81"/>
+          <w:sz w:val="24"/>
+          <w:szCs w:val="24"/>
+        </w:rPr>
+      </w:pPr>
+    </w:p>
+    <w:p>
+      <w:pPr>
+        <w:autoSpaceDE w:val="0"/>
+        <w:autoSpaceDN w:val="0"/>
+        <w:adjustRightInd w:val="0"/>
+        <w:spacing w:after="0" w:line="240" w:lineRule="auto"/>
+        <w:rPr>
+          <w:rFonts w:ascii="Bahnschrift Light" w:hAnsi="Bahnschrift Light" w:cs="AdvOT46dcae81"/>
+          <w:sz w:val="24"/>
+          <w:szCs w:val="24"/>
+        </w:rPr>
+      </w:pPr>
+    </w:p>
+    <w:p>
+      <w:pPr>
+        <w:autoSpaceDE w:val="0"/>
+        <w:autoSpaceDN w:val="0"/>
+        <w:adjustRightInd w:val="0"/>
+        <w:spacing w:after="0" w:line="240" w:lineRule="auto"/>
+        <w:rPr>
+          <w:rFonts w:ascii="Bahnschrift Light" w:hAnsi="Bahnschrift Light" w:cs="AdvOT46dcae81"/>
+          <w:sz w:val="24"/>
+          <w:szCs w:val="24"/>
+        </w:rPr>
+      </w:pPr>
+    </w:p>
+    <w:p>
+      <w:pPr>
+        <w:autoSpaceDE w:val="0"/>
+        <w:autoSpaceDN w:val="0"/>
+        <w:adjustRightInd w:val="0"/>
+        <w:spacing w:after="0" w:line="240" w:lineRule="auto"/>
+        <w:rPr>
+          <w:rFonts w:ascii="Bahnschrift Light" w:hAnsi="Bahnschrift Light" w:cs="AdvOT46dcae81"/>
+          <w:sz w:val="24"/>
+          <w:szCs w:val="24"/>
+        </w:rPr>
+      </w:pPr>
+    </w:p>
+    <w:p>
+      <w:pPr>
+        <w:autoSpaceDE w:val="0"/>
+        <w:autoSpaceDN w:val="0"/>
+        <w:adjustRightInd w:val="0"/>
+        <w:spacing w:after="0" w:line="240" w:lineRule="auto"/>
+        <w:rPr>
+          <w:rFonts w:ascii="Bahnschrift Light" w:hAnsi="Bahnschrift Light" w:cs="AdvOT46dcae81"/>
+          <w:sz w:val="24"/>
+          <w:szCs w:val="24"/>
+        </w:rPr>
+      </w:pPr>
+    </w:p>
+    <w:p>
+      <w:pPr>
+        <w:autoSpaceDE w:val="0"/>
+        <w:autoSpaceDN w:val="0"/>
+        <w:adjustRightInd w:val="0"/>
+        <w:spacing w:after="0" w:line="240" w:lineRule="auto"/>
+        <w:rPr>
+          <w:rFonts w:ascii="Bahnschrift Light" w:hAnsi="Bahnschrift Light" w:cs="AdvOT46dcae81"/>
+          <w:sz w:val="24"/>
+          <w:szCs w:val="24"/>
+        </w:rPr>
+      </w:pPr>
+    </w:p>
+    <w:p>
+      <w:pPr>
+        <w:autoSpaceDE w:val="0"/>
+        <w:autoSpaceDN w:val="0"/>
+        <w:adjustRightInd w:val="0"/>
+        <w:spacing w:after="0" w:line="240" w:lineRule="auto"/>
+        <w:rPr>
+          <w:rFonts w:ascii="Bahnschrift Light" w:hAnsi="Bahnschrift Light" w:cs="AdvOT46dcae81"/>
+          <w:sz w:val="24"/>
+          <w:szCs w:val="24"/>
+        </w:rPr>
+      </w:pPr>
+    </w:p>
+    <w:p>
+      <w:pPr>
+        <w:autoSpaceDE w:val="0"/>
+        <w:autoSpaceDN w:val="0"/>
+        <w:adjustRightInd w:val="0"/>
+        <w:spacing w:after="0" w:line="240" w:lineRule="auto"/>
+        <w:rPr>
+          <w:rFonts w:ascii="Bahnschrift Light" w:hAnsi="Bahnschrift Light" w:cs="AdvOT46dcae81"/>
+          <w:sz w:val="24"/>
+          <w:szCs w:val="24"/>
+        </w:rPr>
+      </w:pPr>
+    </w:p>
+    <w:p>
+      <w:pPr>
+        <w:autoSpaceDE w:val="0"/>
+        <w:autoSpaceDN w:val="0"/>
+        <w:adjustRightInd w:val="0"/>
+        <w:spacing w:after="0" w:line="240" w:lineRule="auto"/>
+        <w:rPr>
+          <w:rFonts w:ascii="Bahnschrift Light" w:hAnsi="Bahnschrift Light" w:cs="AdvOT46dcae81"/>
+          <w:sz w:val="24"/>
+          <w:szCs w:val="24"/>
+        </w:rPr>
+      </w:pPr>
+    </w:p>
+    <w:p>
+      <w:pPr>
+        <w:autoSpaceDE w:val="0"/>
+        <w:autoSpaceDN w:val="0"/>
+        <w:adjustRightInd w:val="0"/>
+        <w:spacing w:after="0" w:line="240" w:lineRule="auto"/>
+        <w:rPr>
+          <w:rFonts w:ascii="Bahnschrift Light" w:hAnsi="Bahnschrift Light" w:cs="AdvOT46dcae81"/>
+          <w:sz w:val="24"/>
+          <w:szCs w:val="24"/>
+        </w:rPr>
+      </w:pPr>
+      <w:r>
+        <w:rPr>
+          <w:rFonts w:ascii="Bahnschrift Light" w:hAnsi="Bahnschrift Light" w:cs="AdvOT46dcae81"/>
+          <w:sz w:val="24"/>
+          <w:szCs w:val="24"/>
+        </w:rPr>
+        <w:lastRenderedPageBreak/>
+        <w:t>VGGNet1</w:t>
+      </w:r>
+      <w:r>
+        <w:rPr>
+          <w:rFonts w:ascii="Bahnschrift Light" w:hAnsi="Bahnschrift Light" w:cs="AdvOT46dcae81"/>
+          <w:sz w:val="24"/>
+          <w:szCs w:val="24"/>
+        </w:rPr>
+        <w:t>6:</w:t>
+      </w:r>
+    </w:p>
+    <w:p>
+      <w:pPr>
+        <w:autoSpaceDE w:val="0"/>
+        <w:autoSpaceDN w:val="0"/>
+        <w:adjustRightInd w:val="0"/>
+        <w:spacing w:after="0" w:line="240" w:lineRule="auto"/>
+        <w:rPr>
+          <w:rFonts w:ascii="Bahnschrift Light" w:hAnsi="Bahnschrift Light" w:cs="AdvOT46dcae81"/>
+          <w:sz w:val="24"/>
+          <w:szCs w:val="24"/>
+        </w:rPr>
+      </w:pPr>
+    </w:p>
+    <w:p>
+      <w:pPr>
+        <w:autoSpaceDE w:val="0"/>
+        <w:autoSpaceDN w:val="0"/>
+        <w:adjustRightInd w:val="0"/>
+        <w:spacing w:after="0" w:line="240" w:lineRule="auto"/>
+        <w:rPr>
+          <w:rFonts w:ascii="Bahnschrift Light" w:hAnsi="Bahnschrift Light" w:cs="AdvOT46dcae81"/>
+          <w:sz w:val="24"/>
+          <w:szCs w:val="24"/>
+        </w:rPr>
+      </w:pPr>
+    </w:p>
+    <w:p>
+      <w:pPr>
+        <w:autoSpaceDE w:val="0"/>
+        <w:autoSpaceDN w:val="0"/>
+        <w:adjustRightInd w:val="0"/>
+        <w:spacing w:after="0" w:line="240" w:lineRule="auto"/>
+        <w:rPr>
+          <w:rFonts w:ascii="Bahnschrift SemiLight SemiConde" w:hAnsi="Bahnschrift SemiLight SemiConde" w:cs="AdvOT46dcae81"/>
+          <w:sz w:val="24"/>
+          <w:szCs w:val="24"/>
+        </w:rPr>
+      </w:pPr>
+      <w:r>
+        <w:rPr>
+          <w:rFonts w:ascii="Courier New" w:eastAsia="Times New Roman" w:hAnsi="Courier New" w:cs="Courier New"/>
+          <w:noProof/>
+          <w:color w:val="212121"/>
+          <w:sz w:val="16"/>
+          <w:szCs w:val="16"/>
+          <w:shd w:val="clear" w:color="auto" w:fill="FFFFFF"/>
+          <w:lang w:eastAsia="en-IN"/>
+        </w:rPr>
+        <w:drawing>
+          <wp:inline distT="0" distB="0" distL="0" distR="0" wp14:anchorId="764FEB0A" wp14:editId="4AFE38C0">
+            <wp:extent cx="3291214" cy="2316480"/>
+            <wp:effectExtent l="0" t="0" r="4445" b="7620"/>
+            <wp:docPr id="9" name="Picture 9"/>
+            <wp:cNvGraphicFramePr>
+              <a:graphicFrameLocks xmlns:a="http://schemas.openxmlformats.org/drawingml/2006/main" noChangeAspect="1"/>
+            </wp:cNvGraphicFramePr>
+            <a:graphic xmlns:a="http://schemas.openxmlformats.org/drawingml/2006/main">
+              <a:graphicData uri="http://schemas.openxmlformats.org/drawingml/2006/picture">
+                <pic:pic xmlns:pic="http://schemas.openxmlformats.org/drawingml/2006/picture">
+                  <pic:nvPicPr>
+                    <pic:cNvPr id="0" name="Picture 15"/>
+                    <pic:cNvPicPr>
+                      <a:picLocks noChangeAspect="1" noChangeArrowheads="1"/>
+                    </pic:cNvPicPr>
+                  </pic:nvPicPr>
+                  <pic:blipFill>
+                    <a:blip r:embed="rId13">
+                      <a:extLst>
+                        <a:ext uri="{28A0092B-C50C-407E-A947-70E740481C1C}">
+                          <a14:useLocalDpi xmlns:a14="http://schemas.microsoft.com/office/drawing/2010/main" val="0"/>
+                        </a:ext>
+                      </a:extLst>
+                    </a:blip>
+                    <a:srcRect/>
+                    <a:stretch>
+                      <a:fillRect/>
+                    </a:stretch>
+                  </pic:blipFill>
+                  <pic:spPr bwMode="auto">
+                    <a:xfrm>
+                      <a:off x="0" y="0"/>
+                      <a:ext cx="3329485" cy="2343417"/>
+                    </a:xfrm>
+                    <a:prstGeom prst="rect">
+                      <a:avLst/>
+                    </a:prstGeom>
+                    <a:noFill/>
+                    <a:ln>
+                      <a:noFill/>
+                    </a:ln>
+                  </pic:spPr>
+                </pic:pic>
+              </a:graphicData>
+            </a:graphic>
+          </wp:inline>
+        </w:drawing>
+      </w:r>
+      <w:r>
+        <w:rPr>
+          <w:rFonts w:ascii="Courier New" w:eastAsia="Times New Roman" w:hAnsi="Courier New" w:cs="Courier New"/>
+          <w:noProof/>
+          <w:color w:val="212121"/>
+          <w:sz w:val="16"/>
+          <w:szCs w:val="16"/>
+          <w:shd w:val="clear" w:color="auto" w:fill="FFFFFF"/>
+          <w:lang w:eastAsia="en-IN"/>
+        </w:rPr>
+        <w:drawing>
+          <wp:inline distT="0" distB="0" distL="0" distR="0" wp14:anchorId="184BAB63" wp14:editId="46A2965F">
+            <wp:extent cx="3329940" cy="2324100"/>
+            <wp:effectExtent l="0" t="0" r="3810" b="0"/>
+            <wp:docPr id="10" name="Picture 10"/>
+            <wp:cNvGraphicFramePr>
+              <a:graphicFrameLocks xmlns:a="http://schemas.openxmlformats.org/drawingml/2006/main" noChangeAspect="1"/>
+            </wp:cNvGraphicFramePr>
+            <a:graphic xmlns:a="http://schemas.openxmlformats.org/drawingml/2006/main">
+              <a:graphicData uri="http://schemas.openxmlformats.org/drawingml/2006/picture">
+                <pic:pic xmlns:pic="http://schemas.openxmlformats.org/drawingml/2006/picture">
+                  <pic:nvPicPr>
+                    <pic:cNvPr id="0" name="Picture 16"/>
+                    <pic:cNvPicPr>
+                      <a:picLocks noChangeAspect="1" noChangeArrowheads="1"/>
+                    </pic:cNvPicPr>
+                  </pic:nvPicPr>
+                  <pic:blipFill>
+                    <a:blip r:embed="rId14">
+                      <a:extLst>
+                        <a:ext uri="{28A0092B-C50C-407E-A947-70E740481C1C}">
+                          <a14:useLocalDpi xmlns:a14="http://schemas.microsoft.com/office/drawing/2010/main" val="0"/>
+                        </a:ext>
+                      </a:extLst>
+                    </a:blip>
+                    <a:srcRect/>
+                    <a:stretch>
+                      <a:fillRect/>
+                    </a:stretch>
+                  </pic:blipFill>
+                  <pic:spPr bwMode="auto">
+                    <a:xfrm>
+                      <a:off x="0" y="0"/>
+                      <a:ext cx="3352611" cy="2339923"/>
+                    </a:xfrm>
+                    <a:prstGeom prst="rect">
+                      <a:avLst/>
+                    </a:prstGeom>
+                    <a:noFill/>
+                    <a:ln>
+                      <a:noFill/>
+                    </a:ln>
+                  </pic:spPr>
+                </pic:pic>
+              </a:graphicData>
+            </a:graphic>
+          </wp:inline>
+        </w:drawing>
+      </w:r>
+    </w:p>
+    <w:p>
+      <w:pPr>
+        <w:autoSpaceDE w:val="0"/>
+        <w:autoSpaceDN w:val="0"/>
+        <w:adjustRightInd w:val="0"/>
+        <w:spacing w:after="0" w:line="240" w:lineRule="auto"/>
+        <w:rPr>
+          <w:rFonts w:ascii="Bahnschrift SemiLight SemiConde" w:hAnsi="Bahnschrift SemiLight SemiConde" w:cs="AdvOT46dcae81"/>
+          <w:sz w:val="24"/>
+          <w:szCs w:val="24"/>
+        </w:rPr>
+      </w:pPr>
+    </w:p>
+    <w:p>
+      <w:pPr>
+        <w:autoSpaceDE w:val="0"/>
+        <w:autoSpaceDN w:val="0"/>
+        <w:adjustRightInd w:val="0"/>
+        <w:spacing w:after="0" w:line="240" w:lineRule="auto"/>
+        <w:rPr>
+          <w:rFonts w:ascii="Bahnschrift SemiLight SemiConde" w:hAnsi="Bahnschrift SemiLight SemiConde" w:cs="AdvOT46dcae81"/>
+          <w:sz w:val="24"/>
+          <w:szCs w:val="24"/>
+        </w:rPr>
+      </w:pPr>
+    </w:p>
+    <w:p>
+      <w:pPr>
+        <w:autoSpaceDE w:val="0"/>
+        <w:autoSpaceDN w:val="0"/>
+        <w:adjustRightInd w:val="0"/>
+        <w:spacing w:after="0" w:line="240" w:lineRule="auto"/>
+        <w:rPr>
+          <w:rFonts w:ascii="Bahnschrift SemiLight SemiConde" w:hAnsi="Bahnschrift SemiLight SemiConde" w:cs="AdvOT46dcae81"/>
+          <w:sz w:val="24"/>
+          <w:szCs w:val="24"/>
+        </w:rPr>
+      </w:pPr>
+      <w:r>
+        <w:rPr>
+          <w:rFonts w:ascii="Bahnschrift Light" w:hAnsi="Bahnschrift Light" w:cs="AdvOT46dcae81"/>
+          <w:sz w:val="24"/>
+          <w:szCs w:val="24"/>
+        </w:rPr>
+        <w:t>VGGNet1</w:t>
+      </w:r>
+      <w:r>
+        <w:rPr>
+          <w:rFonts w:ascii="Bahnschrift Light" w:hAnsi="Bahnschrift Light" w:cs="AdvOT46dcae81"/>
+          <w:sz w:val="24"/>
+          <w:szCs w:val="24"/>
+        </w:rPr>
+        <w:t>9:</w:t>
+      </w:r>
+    </w:p>
+    <w:p>
+      <w:pPr>
+        <w:autoSpaceDE w:val="0"/>
+        <w:autoSpaceDN w:val="0"/>
+        <w:adjustRightInd w:val="0"/>
+        <w:spacing w:after="0" w:line="240" w:lineRule="auto"/>
+        <w:rPr>
+          <w:rFonts w:ascii="Bahnschrift SemiLight SemiConde" w:hAnsi="Bahnschrift SemiLight SemiConde" w:cs="AdvOT46dcae81"/>
+          <w:sz w:val="24"/>
+          <w:szCs w:val="24"/>
+        </w:rPr>
+      </w:pPr>
+    </w:p>
+    <w:p>
+      <w:pPr>
+        <w:autoSpaceDE w:val="0"/>
+        <w:autoSpaceDN w:val="0"/>
+        <w:adjustRightInd w:val="0"/>
+        <w:spacing w:after="0" w:line="240" w:lineRule="auto"/>
+        <w:rPr>
+          <w:rFonts w:ascii="Bahnschrift SemiLight SemiConde" w:hAnsi="Bahnschrift SemiLight SemiConde" w:cs="AdvOT46dcae81"/>
+          <w:sz w:val="24"/>
+          <w:szCs w:val="24"/>
+        </w:rPr>
+      </w:pPr>
+    </w:p>
+    <w:p>
+      <w:pPr>
+        <w:autoSpaceDE w:val="0"/>
+        <w:autoSpaceDN w:val="0"/>
+        <w:adjustRightInd w:val="0"/>
+        <w:spacing w:after="0" w:line="240" w:lineRule="auto"/>
+        <w:rPr>
+          <w:rFonts w:ascii="Bahnschrift SemiLight SemiConde" w:hAnsi="Bahnschrift SemiLight SemiConde" w:cs="AdvOT46dcae81"/>
+          <w:sz w:val="24"/>
+          <w:szCs w:val="24"/>
+        </w:rPr>
+      </w:pPr>
+      <w:r>
+        <w:rPr>
+          <w:rFonts w:ascii="Bahnschrift SemiLight SemiConde" w:hAnsi="Bahnschrift SemiLight SemiConde" w:cs="AdvOT46dcae81"/>
+          <w:noProof/>
+          <w:sz w:val="24"/>
+          <w:szCs w:val="24"/>
+        </w:rPr>
+        <w:drawing>
+          <wp:inline distT="0" distB="0" distL="0" distR="0" wp14:anchorId="23482395" wp14:editId="4DD27014">
+            <wp:extent cx="3291205" cy="2407920"/>
+            <wp:effectExtent l="0" t="0" r="4445" b="0"/>
+            <wp:docPr id="5" name="Picture 5"/>
+            <wp:cNvGraphicFramePr>
+              <a:graphicFrameLocks xmlns:a="http://schemas.openxmlformats.org/drawingml/2006/main" noChangeAspect="1"/>
+            </wp:cNvGraphicFramePr>
+            <a:graphic xmlns:a="http://schemas.openxmlformats.org/drawingml/2006/main">
+              <a:graphicData uri="http://schemas.openxmlformats.org/drawingml/2006/picture">
+                <pic:pic xmlns:pic="http://schemas.openxmlformats.org/drawingml/2006/picture">
+                  <pic:nvPicPr>
+                    <pic:cNvPr id="0" name="Picture 1"/>
+                    <pic:cNvPicPr>
+                      <a:picLocks noChangeAspect="1" noChangeArrowheads="1"/>
+                    </pic:cNvPicPr>
+                  </pic:nvPicPr>
+                  <pic:blipFill>
+                    <a:blip r:embed="rId15">
+                      <a:extLst>
+                        <a:ext uri="{28A0092B-C50C-407E-A947-70E740481C1C}">
+                          <a14:useLocalDpi xmlns:a14="http://schemas.microsoft.com/office/drawing/2010/main" val="0"/>
+                        </a:ext>
+                      </a:extLst>
+                    </a:blip>
+                    <a:srcRect/>
+                    <a:stretch>
+                      <a:fillRect/>
+                    </a:stretch>
+                  </pic:blipFill>
+                  <pic:spPr bwMode="auto">
+                    <a:xfrm>
+                      <a:off x="0" y="0"/>
+                      <a:ext cx="3328088" cy="2434904"/>
+                    </a:xfrm>
+                    <a:prstGeom prst="rect">
+                      <a:avLst/>
+                    </a:prstGeom>
+                    <a:noFill/>
+                    <a:ln>
+                      <a:noFill/>
+                    </a:ln>
+                  </pic:spPr>
+                </pic:pic>
+              </a:graphicData>
+            </a:graphic>
+          </wp:inline>
+        </w:drawing>
+      </w:r>
+      <w:r>
+        <w:rPr>
+          <w:rFonts w:ascii="Bahnschrift SemiLight SemiConde" w:hAnsi="Bahnschrift SemiLight SemiConde" w:cs="AdvOT46dcae81"/>
+          <w:noProof/>
+          <w:sz w:val="24"/>
+          <w:szCs w:val="24"/>
+        </w:rPr>
+        <w:drawing>
+          <wp:inline distT="0" distB="0" distL="0" distR="0" wp14:anchorId="175A4266" wp14:editId="130751E6">
+            <wp:extent cx="3314700" cy="2423160"/>
+            <wp:effectExtent l="0" t="0" r="0" b="0"/>
+            <wp:docPr id="6" name="Picture 6"/>
+            <wp:cNvGraphicFramePr>
+              <a:graphicFrameLocks xmlns:a="http://schemas.openxmlformats.org/drawingml/2006/main" noChangeAspect="1"/>
+            </wp:cNvGraphicFramePr>
+            <a:graphic xmlns:a="http://schemas.openxmlformats.org/drawingml/2006/main">
+              <a:graphicData uri="http://schemas.openxmlformats.org/drawingml/2006/picture">
+                <pic:pic xmlns:pic="http://schemas.openxmlformats.org/drawingml/2006/picture">
+                  <pic:nvPicPr>
+                    <pic:cNvPr id="0" name="Picture 2"/>
+                    <pic:cNvPicPr>
+                      <a:picLocks noChangeAspect="1" noChangeArrowheads="1"/>
+                    </pic:cNvPicPr>
+                  </pic:nvPicPr>
+                  <pic:blipFill>
+                    <a:blip r:embed="rId16">
+                      <a:extLst>
+                        <a:ext uri="{28A0092B-C50C-407E-A947-70E740481C1C}">
+                          <a14:useLocalDpi xmlns:a14="http://schemas.microsoft.com/office/drawing/2010/main" val="0"/>
+                        </a:ext>
+                      </a:extLst>
+                    </a:blip>
+                    <a:srcRect/>
+                    <a:stretch>
+                      <a:fillRect/>
+                    </a:stretch>
+                  </pic:blipFill>
+                  <pic:spPr bwMode="auto">
+                    <a:xfrm>
+                      <a:off x="0" y="0"/>
+                      <a:ext cx="3357839" cy="2454696"/>
+                    </a:xfrm>
+                    <a:prstGeom prst="rect">
+                      <a:avLst/>
+                    </a:prstGeom>
+                    <a:noFill/>
+                    <a:ln>
+                      <a:noFill/>
+                    </a:ln>
+                  </pic:spPr>
+                </pic:pic>
+              </a:graphicData>
+            </a:graphic>
+          </wp:inline>
+        </w:drawing>
+      </w:r>
+    </w:p>
+    <w:p>
+      <w:pPr>
+        <w:autoSpaceDE w:val="0"/>
+        <w:autoSpaceDN w:val="0"/>
+        <w:adjustRightInd w:val="0"/>
+        <w:spacing w:after="0" w:line="240" w:lineRule="auto"/>
+        <w:rPr>
+          <w:rFonts w:ascii="Bahnschrift Light" w:hAnsi="Bahnschrift Light" w:cs="AdvOT46dcae81"/>
+          <w:sz w:val="24"/>
+          <w:szCs w:val="24"/>
+        </w:rPr>
+      </w:pPr>
+    </w:p>
+    <w:p>
+      <w:pPr>
+        <w:autoSpaceDE w:val="0"/>
+        <w:autoSpaceDN w:val="0"/>
+        <w:adjustRightInd w:val="0"/>
+        <w:spacing w:after="0" w:line="240" w:lineRule="auto"/>
+        <w:rPr>
+          <w:rFonts w:ascii="Bahnschrift Light" w:hAnsi="Bahnschrift Light" w:cs="AdvOT46dcae81"/>
+          <w:sz w:val="24"/>
+          <w:szCs w:val="24"/>
+        </w:rPr>
+      </w:pPr>
+    </w:p>
+    <w:p>
+      <w:pPr>
+        <w:autoSpaceDE w:val="0"/>
+        <w:autoSpaceDN w:val="0"/>
+        <w:adjustRightInd w:val="0"/>
+        <w:spacing w:after="0" w:line="240" w:lineRule="auto"/>
+        <w:rPr>
+          <w:rFonts w:ascii="Bahnschrift Light" w:hAnsi="Bahnschrift Light" w:cs="AdvOT46dcae81"/>
+          <w:sz w:val="24"/>
+          <w:szCs w:val="24"/>
+        </w:rPr>
+      </w:pPr>
+    </w:p>
+    <w:p>
+      <w:pPr>
+        <w:autoSpaceDE w:val="0"/>
+        <w:autoSpaceDN w:val="0"/>
+        <w:adjustRightInd w:val="0"/>
+        <w:spacing w:after="0" w:line="240" w:lineRule="auto"/>
+        <w:rPr>
+          <w:rFonts w:ascii="Bahnschrift Light" w:hAnsi="Bahnschrift Light" w:cs="AdvOT46dcae81"/>
+          <w:sz w:val="24"/>
+          <w:szCs w:val="24"/>
+        </w:rPr>
+      </w:pPr>
+      <w:r>
+        <w:rPr>
+          <w:rFonts w:ascii="Bahnschrift Light" w:hAnsi="Bahnschrift Light" w:cs="AdvOT46dcae81"/>
+          <w:sz w:val="24"/>
+          <w:szCs w:val="24"/>
+        </w:rPr>
+        <w:t>ResNet9:</w:t>
+      </w:r>
+    </w:p>
+    <w:p>
+      <w:pPr>
+        <w:autoSpaceDE w:val="0"/>
+        <w:autoSpaceDN w:val="0"/>
+        <w:adjustRightInd w:val="0"/>
+        <w:spacing w:after="0" w:line="240" w:lineRule="auto"/>
+        <w:rPr>
+          <w:rFonts w:ascii="Bahnschrift SemiLight SemiConde" w:hAnsi="Bahnschrift SemiLight SemiConde" w:cs="AdvOT46dcae81"/>
+          <w:sz w:val="24"/>
+          <w:szCs w:val="24"/>
+        </w:rPr>
+      </w:pPr>
+    </w:p>
+    <w:p>
+      <w:pPr>
+        <w:autoSpaceDE w:val="0"/>
+        <w:autoSpaceDN w:val="0"/>
+        <w:adjustRightInd w:val="0"/>
+        <w:spacing w:after="0" w:line="240" w:lineRule="auto"/>
+        <w:rPr>
+          <w:rFonts w:ascii="Bahnschrift SemiLight SemiConde" w:hAnsi="Bahnschrift SemiLight SemiConde" w:cs="AdvOT46dcae81"/>
+          <w:sz w:val="24"/>
+          <w:szCs w:val="24"/>
+        </w:rPr>
+      </w:pPr>
+    </w:p>
+    <w:p>
+      <w:pPr>
+        <w:autoSpaceDE w:val="0"/>
+        <w:autoSpaceDN w:val="0"/>
+        <w:adjustRightInd w:val="0"/>
+        <w:spacing w:after="0" w:line="240" w:lineRule="auto"/>
+        <w:rPr>
+          <w:rFonts w:ascii="Bahnschrift SemiLight SemiConde" w:hAnsi="Bahnschrift SemiLight SemiConde" w:cs="AdvOT46dcae81"/>
+          <w:sz w:val="24"/>
+          <w:szCs w:val="24"/>
+        </w:rPr>
+      </w:pPr>
+      <w:r>
+        <w:rPr>
+          <w:rFonts w:ascii="Courier New" w:eastAsia="Times New Roman" w:hAnsi="Courier New" w:cs="Courier New"/>
+          <w:noProof/>
+          <w:color w:val="212121"/>
+          <w:sz w:val="21"/>
+          <w:szCs w:val="21"/>
+          <w:shd w:val="clear" w:color="auto" w:fill="FFFFFF"/>
+          <w:lang w:eastAsia="en-IN"/>
+        </w:rPr>
+        <w:drawing>
+          <wp:inline distT="0" distB="0" distL="0" distR="0" wp14:anchorId="51F19F12" wp14:editId="19557274">
+            <wp:extent cx="3307079" cy="2346960"/>
+            <wp:effectExtent l="0" t="0" r="8255" b="0"/>
+            <wp:docPr id="1" name="Picture 1"/>
+            <wp:cNvGraphicFramePr>
+              <a:graphicFrameLocks xmlns:a="http://schemas.openxmlformats.org/drawingml/2006/main" noChangeAspect="1"/>
+            </wp:cNvGraphicFramePr>
+            <a:graphic xmlns:a="http://schemas.openxmlformats.org/drawingml/2006/main">
+              <a:graphicData uri="http://schemas.openxmlformats.org/drawingml/2006/picture">
+                <pic:pic xmlns:pic="http://schemas.openxmlformats.org/drawingml/2006/picture">
+                  <pic:nvPicPr>
+                    <pic:cNvPr id="0" name="Picture 1"/>
+                    <pic:cNvPicPr>
+                      <a:picLocks noChangeAspect="1" noChangeArrowheads="1"/>
+                    </pic:cNvPicPr>
+                  </pic:nvPicPr>
+                  <pic:blipFill>
+                    <a:blip r:embed="rId17">
+                      <a:extLst>
+                        <a:ext uri="{28A0092B-C50C-407E-A947-70E740481C1C}">
+                          <a14:useLocalDpi xmlns:a14="http://schemas.microsoft.com/office/drawing/2010/main" val="0"/>
+                        </a:ext>
+                      </a:extLst>
+                    </a:blip>
+                    <a:srcRect/>
+                    <a:stretch>
+                      <a:fillRect/>
+                    </a:stretch>
+                  </pic:blipFill>
+                  <pic:spPr bwMode="auto">
+                    <a:xfrm>
+                      <a:off x="0" y="0"/>
+                      <a:ext cx="3325102" cy="2359751"/>
+                    </a:xfrm>
+                    <a:prstGeom prst="rect">
+                      <a:avLst/>
+                    </a:prstGeom>
+                    <a:noFill/>
+                    <a:ln>
+                      <a:noFill/>
+                    </a:ln>
+                  </pic:spPr>
+                </pic:pic>
+              </a:graphicData>
+            </a:graphic>
+          </wp:inline>
+        </w:drawing>
+      </w:r>
+      <w:r>
+        <w:rPr>
+          <w:noProof/>
+          <w:lang w:val="en-US"/>
         </w:rPr>
         <w:t xml:space="preserve"> </w:t>
       </w:r>
       <w:r>
         <w:rPr>
-          <w:rFonts w:ascii="AdvOT46dcae81" w:hAnsi="AdvOT46dcae81" w:cs="AdvOT46dcae81"/>
-          <w:sz w:val="24"/>
-          <w:szCs w:val="24"/>
-        </w:rPr>
-        <w:t xml:space="preserve">learning. Due to the high </w:t>
-      </w:r>
-      <w:r>
-        <w:rPr>
-          <w:rFonts w:ascii="AdvOT46dcae81" w:hAnsi="AdvOT46dcae81" w:cs="AdvOT46dcae81"/>
-          <w:sz w:val="24"/>
-          <w:szCs w:val="24"/>
-        </w:rPr>
-        <w:t xml:space="preserve">similarity in the </w:t>
-      </w:r>
-      <w:r>
-        <w:rPr>
-          <w:rFonts w:ascii="AdvOT46dcae81" w:hAnsi="AdvOT46dcae81" w:cs="AdvOT46dcae81"/>
-          <w:sz w:val="24"/>
-          <w:szCs w:val="24"/>
-        </w:rPr>
-        <w:t>satellite data</w:t>
-      </w:r>
-      <w:r>
-        <w:rPr>
-          <w:rFonts w:ascii="AdvOT46dcae81" w:hAnsi="AdvOT46dcae81" w:cs="AdvOT46dcae81"/>
-          <w:sz w:val="24"/>
-          <w:szCs w:val="24"/>
-        </w:rPr>
-        <w:t xml:space="preserve">, deep learning models have </w:t>
-      </w:r>
-      <w:r>
-        <w:rPr>
-          <w:rFonts w:ascii="AdvOT46dcae81" w:hAnsi="AdvOT46dcae81" w:cs="AdvOT46dcae81"/>
-          <w:sz w:val="24"/>
-          <w:szCs w:val="24"/>
-        </w:rPr>
-        <w:t xml:space="preserve">. </w:t>
-      </w:r>
-      <w:r>
-        <w:rPr>
+          <w:noProof/>
           <w:lang w:val="en-US"/>
         </w:rPr>
-        <w:t xml:space="preserve">We </w:t>
-      </w:r>
-      <w:proofErr w:type="spellStart"/>
-      <w:r>
-        <w:rPr>
-          <w:lang w:val="en-US"/>
-        </w:rPr>
-        <w:t>hav</w:t>
-      </w:r>
-      <w:proofErr w:type="spellEnd"/>
-    </w:p>
-    <w:p>
-      <w:pPr>
-        <w:rPr>
-          <w:lang w:val="en-US"/>
+        <w:drawing>
+          <wp:inline distT="0" distB="0" distL="0" distR="0" wp14:anchorId="56C2475C" wp14:editId="3A4C21F7">
+            <wp:extent cx="3268980" cy="2308860"/>
+            <wp:effectExtent l="0" t="0" r="7620" b="0"/>
+            <wp:docPr id="2" name="Picture 2"/>
+            <wp:cNvGraphicFramePr>
+              <a:graphicFrameLocks xmlns:a="http://schemas.openxmlformats.org/drawingml/2006/main" noChangeAspect="1"/>
+            </wp:cNvGraphicFramePr>
+            <a:graphic xmlns:a="http://schemas.openxmlformats.org/drawingml/2006/main">
+              <a:graphicData uri="http://schemas.openxmlformats.org/drawingml/2006/picture">
+                <pic:pic xmlns:pic="http://schemas.openxmlformats.org/drawingml/2006/picture">
+                  <pic:nvPicPr>
+                    <pic:cNvPr id="0" name="Picture 2"/>
+                    <pic:cNvPicPr>
+                      <a:picLocks noChangeAspect="1" noChangeArrowheads="1"/>
+                    </pic:cNvPicPr>
+                  </pic:nvPicPr>
+                  <pic:blipFill>
+                    <a:blip r:embed="rId18">
+                      <a:extLst>
+                        <a:ext uri="{28A0092B-C50C-407E-A947-70E740481C1C}">
+                          <a14:useLocalDpi xmlns:a14="http://schemas.microsoft.com/office/drawing/2010/main" val="0"/>
+                        </a:ext>
+                      </a:extLst>
+                    </a:blip>
+                    <a:srcRect/>
+                    <a:stretch>
+                      <a:fillRect/>
+                    </a:stretch>
+                  </pic:blipFill>
+                  <pic:spPr bwMode="auto">
+                    <a:xfrm>
+                      <a:off x="0" y="0"/>
+                      <a:ext cx="3269541" cy="2309256"/>
+                    </a:xfrm>
+                    <a:prstGeom prst="rect">
+                      <a:avLst/>
+                    </a:prstGeom>
+                    <a:noFill/>
+                    <a:ln>
+                      <a:noFill/>
+                    </a:ln>
+                  </pic:spPr>
+                </pic:pic>
+              </a:graphicData>
+            </a:graphic>
+          </wp:inline>
+        </w:drawing>
+      </w:r>
+    </w:p>
+    <w:p>
+      <w:pPr>
+        <w:autoSpaceDE w:val="0"/>
+        <w:autoSpaceDN w:val="0"/>
+        <w:adjustRightInd w:val="0"/>
+        <w:spacing w:after="0" w:line="240" w:lineRule="auto"/>
+        <w:rPr>
+          <w:rFonts w:ascii="Bahnschrift SemiLight SemiConde" w:hAnsi="Bahnschrift SemiLight SemiConde" w:cs="AdvOT46dcae81"/>
+          <w:sz w:val="24"/>
+          <w:szCs w:val="24"/>
+        </w:rPr>
+      </w:pPr>
+    </w:p>
+    <w:p>
+      <w:pPr>
+        <w:autoSpaceDE w:val="0"/>
+        <w:autoSpaceDN w:val="0"/>
+        <w:adjustRightInd w:val="0"/>
+        <w:spacing w:after="0" w:line="240" w:lineRule="auto"/>
+        <w:rPr>
+          <w:rFonts w:ascii="Bahnschrift SemiLight SemiConde" w:hAnsi="Bahnschrift SemiLight SemiConde" w:cs="AdvOT46dcae81"/>
+          <w:sz w:val="24"/>
+          <w:szCs w:val="24"/>
+        </w:rPr>
+      </w:pPr>
+    </w:p>
+    <w:p>
+      <w:pPr>
+        <w:autoSpaceDE w:val="0"/>
+        <w:autoSpaceDN w:val="0"/>
+        <w:adjustRightInd w:val="0"/>
+        <w:spacing w:after="0" w:line="240" w:lineRule="auto"/>
+        <w:rPr>
+          <w:rFonts w:ascii="Bahnschrift Light" w:hAnsi="Bahnschrift Light" w:cs="AdvOT46dcae81"/>
+          <w:sz w:val="24"/>
+          <w:szCs w:val="24"/>
+        </w:rPr>
+      </w:pPr>
+    </w:p>
+    <w:p>
+      <w:pPr>
+        <w:autoSpaceDE w:val="0"/>
+        <w:autoSpaceDN w:val="0"/>
+        <w:adjustRightInd w:val="0"/>
+        <w:spacing w:after="0" w:line="240" w:lineRule="auto"/>
+        <w:rPr>
+          <w:rFonts w:ascii="Bahnschrift Light" w:hAnsi="Bahnschrift Light" w:cs="AdvOT46dcae81"/>
+          <w:sz w:val="24"/>
+          <w:szCs w:val="24"/>
+        </w:rPr>
+      </w:pPr>
+    </w:p>
+    <w:p>
+      <w:pPr>
+        <w:autoSpaceDE w:val="0"/>
+        <w:autoSpaceDN w:val="0"/>
+        <w:adjustRightInd w:val="0"/>
+        <w:spacing w:after="0" w:line="240" w:lineRule="auto"/>
+        <w:rPr>
+          <w:rFonts w:ascii="Bahnschrift Light" w:hAnsi="Bahnschrift Light" w:cs="AdvOT46dcae81"/>
+          <w:sz w:val="24"/>
+          <w:szCs w:val="24"/>
+        </w:rPr>
+      </w:pPr>
+    </w:p>
+    <w:p>
+      <w:pPr>
+        <w:autoSpaceDE w:val="0"/>
+        <w:autoSpaceDN w:val="0"/>
+        <w:adjustRightInd w:val="0"/>
+        <w:spacing w:after="0" w:line="240" w:lineRule="auto"/>
+        <w:rPr>
+          <w:rFonts w:ascii="Bahnschrift Light" w:hAnsi="Bahnschrift Light" w:cs="AdvOT46dcae81"/>
+          <w:sz w:val="24"/>
+          <w:szCs w:val="24"/>
+        </w:rPr>
+      </w:pPr>
+    </w:p>
+    <w:p>
+      <w:pPr>
+        <w:autoSpaceDE w:val="0"/>
+        <w:autoSpaceDN w:val="0"/>
+        <w:adjustRightInd w:val="0"/>
+        <w:spacing w:after="0" w:line="240" w:lineRule="auto"/>
+        <w:rPr>
+          <w:rFonts w:ascii="Bahnschrift Light" w:hAnsi="Bahnschrift Light" w:cs="AdvOT46dcae81"/>
+          <w:sz w:val="24"/>
+          <w:szCs w:val="24"/>
+        </w:rPr>
+      </w:pPr>
+    </w:p>
+    <w:p>
+      <w:pPr>
+        <w:autoSpaceDE w:val="0"/>
+        <w:autoSpaceDN w:val="0"/>
+        <w:adjustRightInd w:val="0"/>
+        <w:spacing w:after="0" w:line="240" w:lineRule="auto"/>
+        <w:rPr>
+          <w:rFonts w:ascii="Bahnschrift Light" w:hAnsi="Bahnschrift Light" w:cs="AdvOT46dcae81"/>
+          <w:sz w:val="24"/>
+          <w:szCs w:val="24"/>
+        </w:rPr>
+      </w:pPr>
+    </w:p>
+    <w:p>
+      <w:pPr>
+        <w:autoSpaceDE w:val="0"/>
+        <w:autoSpaceDN w:val="0"/>
+        <w:adjustRightInd w:val="0"/>
+        <w:spacing w:after="0" w:line="240" w:lineRule="auto"/>
+        <w:rPr>
+          <w:rFonts w:ascii="Bahnschrift Light" w:hAnsi="Bahnschrift Light" w:cs="AdvOT46dcae81"/>
+          <w:sz w:val="24"/>
+          <w:szCs w:val="24"/>
+        </w:rPr>
+      </w:pPr>
+      <w:r>
+        <w:rPr>
+          <w:rFonts w:ascii="Bahnschrift Light" w:hAnsi="Bahnschrift Light" w:cs="AdvOT46dcae81"/>
+          <w:sz w:val="24"/>
+          <w:szCs w:val="24"/>
+        </w:rPr>
+        <w:t>Google-Inception</w:t>
+      </w:r>
+      <w:r>
+        <w:rPr>
+          <w:rFonts w:ascii="Bahnschrift Light" w:hAnsi="Bahnschrift Light" w:cs="AdvOT46dcae81"/>
+          <w:sz w:val="24"/>
+          <w:szCs w:val="24"/>
+        </w:rPr>
+        <w:t>v1</w:t>
+      </w:r>
+      <w:r>
+        <w:rPr>
+          <w:rFonts w:ascii="Bahnschrift Light" w:hAnsi="Bahnschrift Light" w:cs="AdvOT46dcae81"/>
+          <w:sz w:val="24"/>
+          <w:szCs w:val="24"/>
+        </w:rPr>
+        <w:t>:</w:t>
+      </w:r>
+    </w:p>
+    <w:p>
+      <w:pPr>
+        <w:autoSpaceDE w:val="0"/>
+        <w:autoSpaceDN w:val="0"/>
+        <w:adjustRightInd w:val="0"/>
+        <w:spacing w:after="0" w:line="240" w:lineRule="auto"/>
+        <w:rPr>
+          <w:rFonts w:ascii="Bahnschrift SemiLight SemiConde" w:hAnsi="Bahnschrift SemiLight SemiConde" w:cs="AdvOT46dcae81"/>
+          <w:sz w:val="24"/>
+          <w:szCs w:val="24"/>
+        </w:rPr>
+      </w:pPr>
+    </w:p>
+    <w:p>
+      <w:pPr>
+        <w:autoSpaceDE w:val="0"/>
+        <w:autoSpaceDN w:val="0"/>
+        <w:adjustRightInd w:val="0"/>
+        <w:spacing w:after="0" w:line="240" w:lineRule="auto"/>
+        <w:rPr>
+          <w:rFonts w:ascii="Bahnschrift SemiLight SemiConde" w:hAnsi="Bahnschrift SemiLight SemiConde" w:cs="AdvOT46dcae81"/>
+          <w:sz w:val="24"/>
+          <w:szCs w:val="24"/>
+        </w:rPr>
+      </w:pPr>
+    </w:p>
+    <w:p>
+      <w:pPr>
+        <w:autoSpaceDE w:val="0"/>
+        <w:autoSpaceDN w:val="0"/>
+        <w:adjustRightInd w:val="0"/>
+        <w:spacing w:after="0" w:line="240" w:lineRule="auto"/>
+        <w:rPr>
+          <w:rFonts w:ascii="Bahnschrift SemiLight SemiConde" w:hAnsi="Bahnschrift SemiLight SemiConde" w:cs="AdvOT46dcae81"/>
+          <w:sz w:val="24"/>
+          <w:szCs w:val="24"/>
+        </w:rPr>
+      </w:pPr>
+    </w:p>
+    <w:p>
+      <w:pPr>
+        <w:autoSpaceDE w:val="0"/>
+        <w:autoSpaceDN w:val="0"/>
+        <w:adjustRightInd w:val="0"/>
+        <w:spacing w:after="0" w:line="240" w:lineRule="auto"/>
+        <w:rPr>
+          <w:rFonts w:ascii="Bahnschrift SemiLight SemiConde" w:hAnsi="Bahnschrift SemiLight SemiConde" w:cs="AdvOT46dcae81"/>
+          <w:sz w:val="24"/>
+          <w:szCs w:val="24"/>
+        </w:rPr>
+      </w:pPr>
+    </w:p>
+    <w:p>
+      <w:pPr>
+        <w:autoSpaceDE w:val="0"/>
+        <w:autoSpaceDN w:val="0"/>
+        <w:adjustRightInd w:val="0"/>
+        <w:spacing w:after="0" w:line="240" w:lineRule="auto"/>
+        <w:rPr>
+          <w:rFonts w:ascii="Bahnschrift Light" w:hAnsi="Bahnschrift Light" w:cs="AdvOT46dcae81"/>
+          <w:sz w:val="24"/>
+          <w:szCs w:val="24"/>
+        </w:rPr>
+      </w:pPr>
+      <w:r>
+        <w:rPr>
+          <w:rFonts w:ascii="Bahnschrift Light" w:hAnsi="Bahnschrift Light" w:cs="AdvOT46dcae81"/>
+          <w:sz w:val="24"/>
+          <w:szCs w:val="24"/>
+        </w:rPr>
+        <w:t>DenseNet:</w:t>
+      </w:r>
+    </w:p>
+    <w:p>
+      <w:pPr>
+        <w:autoSpaceDE w:val="0"/>
+        <w:autoSpaceDN w:val="0"/>
+        <w:adjustRightInd w:val="0"/>
+        <w:spacing w:after="0" w:line="240" w:lineRule="auto"/>
+        <w:rPr>
+          <w:rFonts w:ascii="Bahnschrift SemiLight SemiConde" w:hAnsi="Bahnschrift SemiLight SemiConde" w:cs="AdvOT46dcae81"/>
+          <w:sz w:val="24"/>
+          <w:szCs w:val="24"/>
+        </w:rPr>
+      </w:pPr>
+    </w:p>
+    <w:p>
+      <w:pPr>
+        <w:autoSpaceDE w:val="0"/>
+        <w:autoSpaceDN w:val="0"/>
+        <w:adjustRightInd w:val="0"/>
+        <w:spacing w:after="0" w:line="240" w:lineRule="auto"/>
+        <w:rPr>
+          <w:rFonts w:ascii="Bahnschrift SemiLight SemiConde" w:hAnsi="Bahnschrift SemiLight SemiConde" w:cs="AdvOT46dcae81"/>
+          <w:sz w:val="24"/>
+          <w:szCs w:val="24"/>
+        </w:rPr>
+      </w:pPr>
+    </w:p>
+    <w:p>
+      <w:pPr>
+        <w:autoSpaceDE w:val="0"/>
+        <w:autoSpaceDN w:val="0"/>
+        <w:adjustRightInd w:val="0"/>
+        <w:spacing w:after="0" w:line="240" w:lineRule="auto"/>
+        <w:rPr>
+          <w:rFonts w:ascii="Bahnschrift SemiLight SemiConde" w:hAnsi="Bahnschrift SemiLight SemiConde" w:cs="AdvOT46dcae81"/>
+          <w:sz w:val="24"/>
+          <w:szCs w:val="24"/>
+        </w:rPr>
+      </w:pPr>
+    </w:p>
+    <w:p>
+      <w:pPr>
+        <w:autoSpaceDE w:val="0"/>
+        <w:autoSpaceDN w:val="0"/>
+        <w:adjustRightInd w:val="0"/>
+        <w:spacing w:after="0" w:line="240" w:lineRule="auto"/>
+        <w:rPr>
+          <w:rFonts w:ascii="Bahnschrift SemiLight SemiConde" w:hAnsi="Bahnschrift SemiLight SemiConde" w:cs="AdvOT46dcae81"/>
+          <w:sz w:val="24"/>
+          <w:szCs w:val="24"/>
+        </w:rPr>
+      </w:pPr>
+    </w:p>
+    <w:p>
+      <w:pPr>
+        <w:autoSpaceDE w:val="0"/>
+        <w:autoSpaceDN w:val="0"/>
+        <w:adjustRightInd w:val="0"/>
+        <w:spacing w:after="0" w:line="240" w:lineRule="auto"/>
+        <w:rPr>
+          <w:rFonts w:ascii="Bahnschrift SemiLight SemiConde" w:hAnsi="Bahnschrift SemiLight SemiConde" w:cs="AdvOT46dcae81"/>
+          <w:sz w:val="24"/>
+          <w:szCs w:val="24"/>
+        </w:rPr>
+      </w:pPr>
+    </w:p>
+    <w:p>
+      <w:pPr>
+        <w:autoSpaceDE w:val="0"/>
+        <w:autoSpaceDN w:val="0"/>
+        <w:adjustRightInd w:val="0"/>
+        <w:spacing w:after="0" w:line="240" w:lineRule="auto"/>
+        <w:rPr>
+          <w:rFonts w:ascii="Bahnschrift Light" w:hAnsi="Bahnschrift Light" w:cs="AdvOT46dcae81"/>
+          <w:sz w:val="24"/>
+          <w:szCs w:val="24"/>
+        </w:rPr>
+      </w:pPr>
+      <w:r>
+        <w:rPr>
+          <w:rFonts w:ascii="Bahnschrift Light" w:hAnsi="Bahnschrift Light" w:cs="AdvOT46dcae81"/>
+          <w:sz w:val="24"/>
+          <w:szCs w:val="24"/>
+        </w:rPr>
+        <w:t>MobileNet</w:t>
+      </w:r>
+      <w:r>
+        <w:rPr>
+          <w:rFonts w:ascii="Bahnschrift Light" w:hAnsi="Bahnschrift Light" w:cs="AdvOT46dcae81"/>
+          <w:sz w:val="24"/>
+          <w:szCs w:val="24"/>
+        </w:rPr>
+        <w:t>v2</w:t>
+      </w:r>
+      <w:r>
+        <w:rPr>
+          <w:rFonts w:ascii="Bahnschrift Light" w:hAnsi="Bahnschrift Light" w:cs="AdvOT46dcae81"/>
+          <w:sz w:val="24"/>
+          <w:szCs w:val="24"/>
+        </w:rPr>
+        <w:t>:</w:t>
+      </w:r>
+    </w:p>
+    <w:p>
+      <w:pPr>
+        <w:autoSpaceDE w:val="0"/>
+        <w:autoSpaceDN w:val="0"/>
+        <w:adjustRightInd w:val="0"/>
+        <w:spacing w:after="0" w:line="240" w:lineRule="auto"/>
+        <w:rPr>
+          <w:rFonts w:ascii="Bahnschrift SemiLight SemiConde" w:hAnsi="Bahnschrift SemiLight SemiConde" w:cs="AdvOT46dcae81"/>
+          <w:sz w:val="24"/>
+          <w:szCs w:val="24"/>
+        </w:rPr>
+      </w:pPr>
+    </w:p>
+    <w:p>
+      <w:pPr>
+        <w:autoSpaceDE w:val="0"/>
+        <w:autoSpaceDN w:val="0"/>
+        <w:adjustRightInd w:val="0"/>
+        <w:spacing w:after="0" w:line="240" w:lineRule="auto"/>
+        <w:rPr>
+          <w:rFonts w:ascii="Bahnschrift SemiLight SemiConde" w:hAnsi="Bahnschrift SemiLight SemiConde" w:cs="AdvOT46dcae81"/>
+          <w:sz w:val="24"/>
+          <w:szCs w:val="24"/>
+        </w:rPr>
+      </w:pPr>
+    </w:p>
+    <w:p>
+      <w:pPr>
+        <w:autoSpaceDE w:val="0"/>
+        <w:autoSpaceDN w:val="0"/>
+        <w:adjustRightInd w:val="0"/>
+        <w:spacing w:after="0" w:line="240" w:lineRule="auto"/>
+        <w:rPr>
+          <w:rFonts w:ascii="Bahnschrift SemiLight SemiConde" w:hAnsi="Bahnschrift SemiLight SemiConde" w:cs="AdvOT46dcae81"/>
+          <w:sz w:val="24"/>
+          <w:szCs w:val="24"/>
+        </w:rPr>
+      </w:pPr>
+    </w:p>
+    <w:p>
+      <w:pPr>
+        <w:autoSpaceDE w:val="0"/>
+        <w:autoSpaceDN w:val="0"/>
+        <w:adjustRightInd w:val="0"/>
+        <w:spacing w:after="0" w:line="240" w:lineRule="auto"/>
+        <w:rPr>
+          <w:rFonts w:ascii="Bahnschrift SemiLight SemiConde" w:hAnsi="Bahnschrift SemiLight SemiConde" w:cs="AdvOT46dcae81"/>
+          <w:sz w:val="24"/>
+          <w:szCs w:val="24"/>
+        </w:rPr>
+      </w:pPr>
+    </w:p>
+    <w:p>
+      <w:pPr>
+        <w:autoSpaceDE w:val="0"/>
+        <w:autoSpaceDN w:val="0"/>
+        <w:adjustRightInd w:val="0"/>
+        <w:spacing w:after="0" w:line="240" w:lineRule="auto"/>
+        <w:rPr>
+          <w:rFonts w:ascii="Bahnschrift SemiLight SemiConde" w:hAnsi="Bahnschrift SemiLight SemiConde" w:cs="AdvOT46dcae81"/>
+          <w:sz w:val="24"/>
+          <w:szCs w:val="24"/>
+        </w:rPr>
+      </w:pPr>
+    </w:p>
+    <w:p>
+      <w:pPr>
+        <w:autoSpaceDE w:val="0"/>
+        <w:autoSpaceDN w:val="0"/>
+        <w:adjustRightInd w:val="0"/>
+        <w:spacing w:after="0" w:line="240" w:lineRule="auto"/>
+        <w:rPr>
+          <w:rFonts w:ascii="Bahnschrift SemiLight SemiConde" w:hAnsi="Bahnschrift SemiLight SemiConde" w:cs="AdvOT46dcae81"/>
+          <w:sz w:val="24"/>
+          <w:szCs w:val="24"/>
+        </w:rPr>
+      </w:pPr>
+    </w:p>
+    <w:p>
+      <w:pPr>
+        <w:autoSpaceDE w:val="0"/>
+        <w:autoSpaceDN w:val="0"/>
+        <w:adjustRightInd w:val="0"/>
+        <w:spacing w:after="0" w:line="240" w:lineRule="auto"/>
+        <w:rPr>
+          <w:rFonts w:ascii="Bahnschrift SemiLight SemiConde" w:hAnsi="Bahnschrift SemiLight SemiConde" w:cs="AdvOT46dcae81"/>
+          <w:sz w:val="24"/>
+          <w:szCs w:val="24"/>
+        </w:rPr>
+      </w:pPr>
+    </w:p>
+    <w:p>
+      <w:pPr>
+        <w:autoSpaceDE w:val="0"/>
+        <w:autoSpaceDN w:val="0"/>
+        <w:adjustRightInd w:val="0"/>
+        <w:spacing w:after="0" w:line="240" w:lineRule="auto"/>
+        <w:rPr>
+          <w:rFonts w:ascii="Bahnschrift SemiLight SemiConde" w:hAnsi="Bahnschrift SemiLight SemiConde" w:cs="AdvOT46dcae81"/>
+          <w:sz w:val="24"/>
+          <w:szCs w:val="24"/>
+        </w:rPr>
+      </w:pPr>
+    </w:p>
+    <w:p>
+      <w:pPr>
+        <w:autoSpaceDE w:val="0"/>
+        <w:autoSpaceDN w:val="0"/>
+        <w:adjustRightInd w:val="0"/>
+        <w:spacing w:after="0" w:line="240" w:lineRule="auto"/>
+        <w:rPr>
+          <w:rFonts w:ascii="Bahnschrift SemiLight SemiConde" w:hAnsi="Bahnschrift SemiLight SemiConde" w:cs="AdvOT46dcae81"/>
+          <w:sz w:val="24"/>
+          <w:szCs w:val="24"/>
+        </w:rPr>
+      </w:pPr>
+    </w:p>
+    <w:p>
+      <w:pPr>
+        <w:autoSpaceDE w:val="0"/>
+        <w:autoSpaceDN w:val="0"/>
+        <w:adjustRightInd w:val="0"/>
+        <w:spacing w:after="0" w:line="240" w:lineRule="auto"/>
+        <w:rPr>
+          <w:rFonts w:ascii="Bahnschrift SemiLight SemiConde" w:hAnsi="Bahnschrift SemiLight SemiConde" w:cs="AdvOT46dcae81"/>
+          <w:sz w:val="24"/>
+          <w:szCs w:val="24"/>
+        </w:rPr>
+      </w:pPr>
+    </w:p>
+    <w:p>
+      <w:pPr>
+        <w:autoSpaceDE w:val="0"/>
+        <w:autoSpaceDN w:val="0"/>
+        <w:adjustRightInd w:val="0"/>
+        <w:spacing w:after="0" w:line="240" w:lineRule="auto"/>
+        <w:rPr>
+          <w:rFonts w:ascii="Bahnschrift SemiLight SemiConde" w:hAnsi="Bahnschrift SemiLight SemiConde" w:cs="AdvOT46dcae81"/>
+          <w:sz w:val="24"/>
+          <w:szCs w:val="24"/>
+        </w:rPr>
+      </w:pPr>
+    </w:p>
+    <w:p>
+      <w:pPr>
+        <w:autoSpaceDE w:val="0"/>
+        <w:autoSpaceDN w:val="0"/>
+        <w:adjustRightInd w:val="0"/>
+        <w:spacing w:after="0" w:line="240" w:lineRule="auto"/>
+        <w:rPr>
+          <w:rFonts w:ascii="Bahnschrift SemiLight SemiConde" w:hAnsi="Bahnschrift SemiLight SemiConde" w:cs="AdvOT46dcae81"/>
+          <w:sz w:val="24"/>
+          <w:szCs w:val="24"/>
+        </w:rPr>
+      </w:pPr>
+    </w:p>
+    <w:p>
+      <w:pPr>
+        <w:autoSpaceDE w:val="0"/>
+        <w:autoSpaceDN w:val="0"/>
+        <w:adjustRightInd w:val="0"/>
+        <w:spacing w:after="0" w:line="240" w:lineRule="auto"/>
+        <w:rPr>
+          <w:rFonts w:ascii="Bahnschrift SemiLight SemiConde" w:hAnsi="Bahnschrift SemiLight SemiConde" w:cs="AdvOT46dcae81"/>
+          <w:sz w:val="24"/>
+          <w:szCs w:val="24"/>
+        </w:rPr>
+      </w:pPr>
+    </w:p>
+    <w:p>
+      <w:pPr>
+        <w:autoSpaceDE w:val="0"/>
+        <w:autoSpaceDN w:val="0"/>
+        <w:adjustRightInd w:val="0"/>
+        <w:spacing w:after="0" w:line="240" w:lineRule="auto"/>
+        <w:rPr>
+          <w:rFonts w:ascii="Bahnschrift SemiLight SemiConde" w:hAnsi="Bahnschrift SemiLight SemiConde" w:cs="AdvOT46dcae81"/>
+          <w:sz w:val="24"/>
+          <w:szCs w:val="24"/>
+        </w:rPr>
+      </w:pPr>
+    </w:p>
+    <w:p>
+      <w:pPr>
+        <w:autoSpaceDE w:val="0"/>
+        <w:autoSpaceDN w:val="0"/>
+        <w:adjustRightInd w:val="0"/>
+        <w:spacing w:after="0" w:line="240" w:lineRule="auto"/>
+        <w:rPr>
+          <w:rFonts w:ascii="Bahnschrift SemiLight SemiConde" w:hAnsi="Bahnschrift SemiLight SemiConde" w:cs="AdvOT46dcae81"/>
+          <w:sz w:val="24"/>
+          <w:szCs w:val="24"/>
+        </w:rPr>
+      </w:pPr>
+    </w:p>
+    <w:p>
+      <w:pPr>
+        <w:autoSpaceDE w:val="0"/>
+        <w:autoSpaceDN w:val="0"/>
+        <w:adjustRightInd w:val="0"/>
+        <w:spacing w:after="0" w:line="240" w:lineRule="auto"/>
+        <w:rPr>
+          <w:rFonts w:ascii="Bahnschrift SemiLight SemiConde" w:hAnsi="Bahnschrift SemiLight SemiConde" w:cs="AdvOT46dcae81"/>
+          <w:sz w:val="24"/>
+          <w:szCs w:val="24"/>
+        </w:rPr>
+      </w:pPr>
+    </w:p>
+    <w:p>
+      <w:pPr>
+        <w:autoSpaceDE w:val="0"/>
+        <w:autoSpaceDN w:val="0"/>
+        <w:adjustRightInd w:val="0"/>
+        <w:spacing w:after="0" w:line="240" w:lineRule="auto"/>
+        <w:rPr>
+          <w:rFonts w:ascii="Bahnschrift SemiLight SemiConde" w:hAnsi="Bahnschrift SemiLight SemiConde" w:cs="AdvOT46dcae81"/>
+          <w:sz w:val="24"/>
+          <w:szCs w:val="24"/>
+        </w:rPr>
+      </w:pPr>
+    </w:p>
+    <w:p>
+      <w:pPr>
+        <w:autoSpaceDE w:val="0"/>
+        <w:autoSpaceDN w:val="0"/>
+        <w:adjustRightInd w:val="0"/>
+        <w:spacing w:after="0" w:line="240" w:lineRule="auto"/>
+        <w:rPr>
+          <w:rFonts w:ascii="Bahnschrift SemiLight SemiConde" w:hAnsi="Bahnschrift SemiLight SemiConde" w:cs="AdvOT46dcae81"/>
+          <w:sz w:val="24"/>
+          <w:szCs w:val="24"/>
+        </w:rPr>
+      </w:pPr>
+    </w:p>
+    <w:p>
+      <w:pPr>
+        <w:autoSpaceDE w:val="0"/>
+        <w:autoSpaceDN w:val="0"/>
+        <w:adjustRightInd w:val="0"/>
+        <w:spacing w:after="0" w:line="240" w:lineRule="auto"/>
+        <w:rPr>
+          <w:rFonts w:ascii="Bahnschrift SemiLight SemiConde" w:hAnsi="Bahnschrift SemiLight SemiConde" w:cs="AdvOT46dcae81"/>
+          <w:sz w:val="24"/>
+          <w:szCs w:val="24"/>
+        </w:rPr>
+      </w:pPr>
+    </w:p>
+    <w:p>
+      <w:pPr>
+        <w:autoSpaceDE w:val="0"/>
+        <w:autoSpaceDN w:val="0"/>
+        <w:adjustRightInd w:val="0"/>
+        <w:spacing w:after="0" w:line="240" w:lineRule="auto"/>
+        <w:rPr>
+          <w:rFonts w:ascii="Bahnschrift SemiLight SemiConde" w:hAnsi="Bahnschrift SemiLight SemiConde" w:cs="AdvOT46dcae81"/>
+          <w:sz w:val="24"/>
+          <w:szCs w:val="24"/>
+        </w:rPr>
+      </w:pPr>
+    </w:p>
+    <w:p>
+      <w:pPr>
+        <w:autoSpaceDE w:val="0"/>
+        <w:autoSpaceDN w:val="0"/>
+        <w:adjustRightInd w:val="0"/>
+        <w:spacing w:after="0" w:line="240" w:lineRule="auto"/>
+        <w:rPr>
+          <w:rFonts w:ascii="Bahnschrift SemiLight SemiConde" w:hAnsi="Bahnschrift SemiLight SemiConde" w:cs="AdvOT46dcae81"/>
+          <w:sz w:val="24"/>
+          <w:szCs w:val="24"/>
+        </w:rPr>
+      </w:pPr>
+    </w:p>
+    <w:p>
+      <w:pPr>
+        <w:autoSpaceDE w:val="0"/>
+        <w:autoSpaceDN w:val="0"/>
+        <w:adjustRightInd w:val="0"/>
+        <w:spacing w:after="0" w:line="240" w:lineRule="auto"/>
+        <w:rPr>
+          <w:rFonts w:ascii="Bahnschrift SemiLight SemiConde" w:hAnsi="Bahnschrift SemiLight SemiConde" w:cs="AdvOT46dcae81"/>
+          <w:sz w:val="24"/>
+          <w:szCs w:val="24"/>
+        </w:rPr>
+      </w:pPr>
+    </w:p>
+    <w:p>
+      <w:pPr>
+        <w:autoSpaceDE w:val="0"/>
+        <w:autoSpaceDN w:val="0"/>
+        <w:adjustRightInd w:val="0"/>
+        <w:spacing w:after="0" w:line="240" w:lineRule="auto"/>
+        <w:rPr>
+          <w:rFonts w:ascii="Bahnschrift SemiLight SemiConde" w:hAnsi="Bahnschrift SemiLight SemiConde" w:cs="AdvOT46dcae81"/>
+          <w:sz w:val="24"/>
+          <w:szCs w:val="24"/>
+        </w:rPr>
+      </w:pPr>
+    </w:p>
+    <w:p>
+      <w:pPr>
+        <w:autoSpaceDE w:val="0"/>
+        <w:autoSpaceDN w:val="0"/>
+        <w:adjustRightInd w:val="0"/>
+        <w:spacing w:after="0" w:line="240" w:lineRule="auto"/>
+        <w:rPr>
+          <w:rFonts w:ascii="Bahnschrift SemiLight SemiConde" w:hAnsi="Bahnschrift SemiLight SemiConde" w:cs="AdvOT46dcae81"/>
+          <w:sz w:val="24"/>
+          <w:szCs w:val="24"/>
+        </w:rPr>
+      </w:pPr>
+    </w:p>
+    <w:p>
+      <w:pPr>
+        <w:autoSpaceDE w:val="0"/>
+        <w:autoSpaceDN w:val="0"/>
+        <w:adjustRightInd w:val="0"/>
+        <w:spacing w:after="0" w:line="240" w:lineRule="auto"/>
+        <w:rPr>
+          <w:rFonts w:ascii="Bahnschrift SemiLight SemiConde" w:hAnsi="Bahnschrift SemiLight SemiConde" w:cs="AdvOT46dcae81"/>
+          <w:sz w:val="24"/>
+          <w:szCs w:val="24"/>
+        </w:rPr>
+      </w:pPr>
+    </w:p>
+    <w:p>
+      <w:pPr>
+        <w:autoSpaceDE w:val="0"/>
+        <w:autoSpaceDN w:val="0"/>
+        <w:adjustRightInd w:val="0"/>
+        <w:spacing w:after="0" w:line="240" w:lineRule="auto"/>
+        <w:rPr>
+          <w:rFonts w:ascii="Bahnschrift SemiLight SemiConde" w:hAnsi="Bahnschrift SemiLight SemiConde" w:cs="AdvOT46dcae81"/>
+          <w:sz w:val="24"/>
+          <w:szCs w:val="24"/>
+        </w:rPr>
+      </w:pPr>
+    </w:p>
+    <w:p>
+      <w:pPr>
+        <w:autoSpaceDE w:val="0"/>
+        <w:autoSpaceDN w:val="0"/>
+        <w:adjustRightInd w:val="0"/>
+        <w:spacing w:after="0" w:line="240" w:lineRule="auto"/>
+        <w:rPr>
+          <w:rFonts w:ascii="Bahnschrift SemiLight SemiConde" w:hAnsi="Bahnschrift SemiLight SemiConde" w:cs="AdvOT46dcae81"/>
+          <w:sz w:val="24"/>
+          <w:szCs w:val="24"/>
+        </w:rPr>
+      </w:pPr>
+    </w:p>
+    <w:p>
+      <w:pPr>
+        <w:autoSpaceDE w:val="0"/>
+        <w:autoSpaceDN w:val="0"/>
+        <w:adjustRightInd w:val="0"/>
+        <w:spacing w:after="0" w:line="240" w:lineRule="auto"/>
+        <w:rPr>
+          <w:rFonts w:ascii="Bahnschrift SemiLight SemiConde" w:hAnsi="Bahnschrift SemiLight SemiConde" w:cs="AdvOT46dcae81"/>
+          <w:sz w:val="24"/>
+          <w:szCs w:val="24"/>
+        </w:rPr>
+      </w:pPr>
+    </w:p>
+    <w:p>
+      <w:pPr>
+        <w:autoSpaceDE w:val="0"/>
+        <w:autoSpaceDN w:val="0"/>
+        <w:adjustRightInd w:val="0"/>
+        <w:spacing w:after="0" w:line="240" w:lineRule="auto"/>
+        <w:rPr>
+          <w:rFonts w:ascii="Bahnschrift SemiLight SemiConde" w:hAnsi="Bahnschrift SemiLight SemiConde" w:cs="AdvOT46dcae81"/>
+          <w:sz w:val="24"/>
+          <w:szCs w:val="24"/>
+        </w:rPr>
+      </w:pPr>
+    </w:p>
+    <w:p>
+      <w:pPr>
+        <w:autoSpaceDE w:val="0"/>
+        <w:autoSpaceDN w:val="0"/>
+        <w:adjustRightInd w:val="0"/>
+        <w:spacing w:after="0" w:line="240" w:lineRule="auto"/>
+        <w:rPr>
+          <w:rFonts w:ascii="Bahnschrift SemiLight SemiConde" w:hAnsi="Bahnschrift SemiLight SemiConde" w:cs="AdvOT46dcae81"/>
+          <w:sz w:val="24"/>
+          <w:szCs w:val="24"/>
+        </w:rPr>
+      </w:pPr>
+    </w:p>
+    <w:p>
+      <w:pPr>
+        <w:autoSpaceDE w:val="0"/>
+        <w:autoSpaceDN w:val="0"/>
+        <w:adjustRightInd w:val="0"/>
+        <w:spacing w:after="0" w:line="240" w:lineRule="auto"/>
+        <w:rPr>
+          <w:rFonts w:ascii="Bahnschrift SemiLight SemiConde" w:hAnsi="Bahnschrift SemiLight SemiConde" w:cs="AdvOT46dcae81"/>
+          <w:sz w:val="24"/>
+          <w:szCs w:val="24"/>
+        </w:rPr>
+      </w:pPr>
+    </w:p>
+    <w:p>
+      <w:pPr>
+        <w:autoSpaceDE w:val="0"/>
+        <w:autoSpaceDN w:val="0"/>
+        <w:adjustRightInd w:val="0"/>
+        <w:spacing w:after="0" w:line="240" w:lineRule="auto"/>
+        <w:rPr>
+          <w:rFonts w:ascii="Bahnschrift SemiLight SemiConde" w:hAnsi="Bahnschrift SemiLight SemiConde" w:cs="AdvOT46dcae81"/>
+          <w:sz w:val="24"/>
+          <w:szCs w:val="24"/>
+        </w:rPr>
+      </w:pPr>
+    </w:p>
+    <w:p>
+      <w:pPr>
+        <w:autoSpaceDE w:val="0"/>
+        <w:autoSpaceDN w:val="0"/>
+        <w:adjustRightInd w:val="0"/>
+        <w:spacing w:after="0" w:line="240" w:lineRule="auto"/>
+        <w:rPr>
+          <w:rFonts w:ascii="Bahnschrift SemiLight SemiConde" w:hAnsi="Bahnschrift SemiLight SemiConde" w:cs="AdvOT46dcae81"/>
+          <w:sz w:val="24"/>
+          <w:szCs w:val="24"/>
+        </w:rPr>
+      </w:pPr>
+    </w:p>
+    <w:p>
+      <w:pPr>
+        <w:autoSpaceDE w:val="0"/>
+        <w:autoSpaceDN w:val="0"/>
+        <w:adjustRightInd w:val="0"/>
+        <w:spacing w:after="0" w:line="240" w:lineRule="auto"/>
+        <w:rPr>
+          <w:rFonts w:ascii="Bahnschrift SemiLight SemiConde" w:hAnsi="Bahnschrift SemiLight SemiConde" w:cs="AdvOT46dcae81"/>
+          <w:sz w:val="24"/>
+          <w:szCs w:val="24"/>
+        </w:rPr>
+      </w:pPr>
+    </w:p>
+    <w:p>
+      <w:pPr>
+        <w:autoSpaceDE w:val="0"/>
+        <w:autoSpaceDN w:val="0"/>
+        <w:adjustRightInd w:val="0"/>
+        <w:spacing w:after="0" w:line="240" w:lineRule="auto"/>
+        <w:rPr>
+          <w:rFonts w:ascii="Bahnschrift SemiLight SemiConde" w:hAnsi="Bahnschrift SemiLight SemiConde" w:cs="AdvOT46dcae81"/>
+          <w:sz w:val="24"/>
+          <w:szCs w:val="24"/>
+        </w:rPr>
+      </w:pPr>
+    </w:p>
+    <w:p>
+      <w:pPr>
+        <w:autoSpaceDE w:val="0"/>
+        <w:autoSpaceDN w:val="0"/>
+        <w:adjustRightInd w:val="0"/>
+        <w:spacing w:after="0" w:line="240" w:lineRule="auto"/>
+        <w:rPr>
+          <w:rFonts w:ascii="Bahnschrift SemiLight SemiConde" w:hAnsi="Bahnschrift SemiLight SemiConde" w:cs="AdvOT46dcae81"/>
+          <w:sz w:val="24"/>
+          <w:szCs w:val="24"/>
+        </w:rPr>
+      </w:pPr>
+    </w:p>
+    <w:p>
+      <w:pPr>
+        <w:autoSpaceDE w:val="0"/>
+        <w:autoSpaceDN w:val="0"/>
+        <w:adjustRightInd w:val="0"/>
+        <w:spacing w:after="0" w:line="240" w:lineRule="auto"/>
+        <w:rPr>
+          <w:rFonts w:ascii="Bahnschrift SemiLight SemiConde" w:hAnsi="Bahnschrift SemiLight SemiConde" w:cs="AdvOT46dcae81"/>
+          <w:sz w:val="24"/>
+          <w:szCs w:val="24"/>
+        </w:rPr>
+      </w:pPr>
+    </w:p>
+    <w:p>
+      <w:pPr>
+        <w:autoSpaceDE w:val="0"/>
+        <w:autoSpaceDN w:val="0"/>
+        <w:adjustRightInd w:val="0"/>
+        <w:spacing w:after="0" w:line="240" w:lineRule="auto"/>
+        <w:rPr>
+          <w:rFonts w:ascii="Bahnschrift SemiLight SemiConde" w:hAnsi="Bahnschrift SemiLight SemiConde" w:cs="AdvOT46dcae81"/>
+          <w:sz w:val="24"/>
+          <w:szCs w:val="24"/>
+        </w:rPr>
+      </w:pPr>
+    </w:p>
+    <w:p>
+      <w:pPr>
+        <w:autoSpaceDE w:val="0"/>
+        <w:autoSpaceDN w:val="0"/>
+        <w:adjustRightInd w:val="0"/>
+        <w:spacing w:after="0" w:line="240" w:lineRule="auto"/>
+        <w:rPr>
+          <w:rFonts w:ascii="Bahnschrift SemiLight SemiConde" w:hAnsi="Bahnschrift SemiLight SemiConde" w:cs="AdvOT46dcae81"/>
+          <w:sz w:val="24"/>
+          <w:szCs w:val="24"/>
+        </w:rPr>
+      </w:pPr>
+    </w:p>
+    <w:p>
+      <w:pPr>
+        <w:autoSpaceDE w:val="0"/>
+        <w:autoSpaceDN w:val="0"/>
+        <w:adjustRightInd w:val="0"/>
+        <w:spacing w:after="0" w:line="240" w:lineRule="auto"/>
+        <w:rPr>
+          <w:rFonts w:ascii="Bahnschrift SemiLight SemiConde" w:hAnsi="Bahnschrift SemiLight SemiConde" w:cs="AdvOT46dcae81"/>
+          <w:sz w:val="24"/>
+          <w:szCs w:val="24"/>
+        </w:rPr>
+      </w:pPr>
+    </w:p>
+    <w:p>
+      <w:pPr>
+        <w:autoSpaceDE w:val="0"/>
+        <w:autoSpaceDN w:val="0"/>
+        <w:adjustRightInd w:val="0"/>
+        <w:spacing w:after="0" w:line="240" w:lineRule="auto"/>
+        <w:rPr>
+          <w:rFonts w:ascii="Bahnschrift SemiLight SemiConde" w:hAnsi="Bahnschrift SemiLight SemiConde" w:cs="AdvOT46dcae81"/>
+          <w:sz w:val="24"/>
+          <w:szCs w:val="24"/>
+        </w:rPr>
+      </w:pPr>
+    </w:p>
+    <w:p>
+      <w:pPr>
+        <w:autoSpaceDE w:val="0"/>
+        <w:autoSpaceDN w:val="0"/>
+        <w:adjustRightInd w:val="0"/>
+        <w:spacing w:after="0" w:line="240" w:lineRule="auto"/>
+        <w:rPr>
+          <w:rFonts w:ascii="Bahnschrift SemiLight SemiConde" w:hAnsi="Bahnschrift SemiLight SemiConde" w:cs="AdvOT46dcae81"/>
+          <w:sz w:val="24"/>
+          <w:szCs w:val="24"/>
+        </w:rPr>
+      </w:pPr>
+    </w:p>
+    <w:p>
+      <w:pPr>
+        <w:autoSpaceDE w:val="0"/>
+        <w:autoSpaceDN w:val="0"/>
+        <w:adjustRightInd w:val="0"/>
+        <w:spacing w:after="0" w:line="240" w:lineRule="auto"/>
+        <w:rPr>
+          <w:rFonts w:ascii="Bahnschrift SemiLight SemiConde" w:hAnsi="Bahnschrift SemiLight SemiConde" w:cs="AdvOT46dcae81"/>
+          <w:sz w:val="24"/>
+          <w:szCs w:val="24"/>
+        </w:rPr>
+      </w:pPr>
+    </w:p>
+    <w:p>
+      <w:pPr>
+        <w:autoSpaceDE w:val="0"/>
+        <w:autoSpaceDN w:val="0"/>
+        <w:adjustRightInd w:val="0"/>
+        <w:spacing w:after="0" w:line="240" w:lineRule="auto"/>
+        <w:rPr>
+          <w:rFonts w:ascii="Bahnschrift SemiLight SemiConde" w:hAnsi="Bahnschrift SemiLight SemiConde" w:cs="AdvOT46dcae81"/>
+          <w:sz w:val="24"/>
+          <w:szCs w:val="24"/>
+        </w:rPr>
+      </w:pPr>
+      <w:r>
+        <w:rPr>
+          <w:rFonts w:ascii="Bahnschrift SemiLight SemiConde" w:hAnsi="Bahnschrift SemiLight SemiConde" w:cs="AdvOT46dcae81"/>
+          <w:sz w:val="24"/>
+          <w:szCs w:val="24"/>
+        </w:rPr>
+        <w:t xml:space="preserve">The following table summarises the results. The loss values provided are the </w:t>
+      </w:r>
+      <w:proofErr w:type="gramStart"/>
+      <w:r>
+        <w:rPr>
+          <w:rFonts w:ascii="Bahnschrift SemiLight SemiConde" w:hAnsi="Bahnschrift SemiLight SemiConde" w:cs="AdvOT46dcae81"/>
+          <w:i/>
+          <w:iCs/>
+          <w:sz w:val="24"/>
+          <w:szCs w:val="24"/>
+        </w:rPr>
+        <w:t>third</w:t>
+      </w:r>
+      <w:r>
+        <w:rPr>
+          <w:rFonts w:ascii="Bahnschrift SemiLight SemiConde" w:hAnsi="Bahnschrift SemiLight SemiConde" w:cs="AdvOT46dcae81"/>
+          <w:i/>
+          <w:iCs/>
+          <w:sz w:val="24"/>
+          <w:szCs w:val="24"/>
+        </w:rPr>
+        <w:t xml:space="preserve"> </w:t>
+      </w:r>
+      <w:r>
+        <w:rPr>
+          <w:rFonts w:ascii="Bahnschrift SemiLight SemiConde" w:hAnsi="Bahnschrift SemiLight SemiConde" w:cs="AdvOT46dcae81"/>
+          <w:sz w:val="24"/>
+          <w:szCs w:val="24"/>
+        </w:rPr>
+        <w:t xml:space="preserve"> lowest</w:t>
+      </w:r>
+      <w:proofErr w:type="gramEnd"/>
+      <w:r>
+        <w:rPr>
+          <w:rFonts w:ascii="Bahnschrift SemiLight SemiConde" w:hAnsi="Bahnschrift SemiLight SemiConde" w:cs="AdvOT46dcae81"/>
+          <w:sz w:val="24"/>
+          <w:szCs w:val="24"/>
+        </w:rPr>
+        <w:t xml:space="preserve"> values observed and </w:t>
+      </w:r>
+      <w:r>
+        <w:rPr>
+          <w:rFonts w:ascii="Bahnschrift SemiLight SemiConde" w:hAnsi="Bahnschrift SemiLight SemiConde" w:cs="AdvOT46dcae81"/>
+          <w:i/>
+          <w:iCs/>
+          <w:sz w:val="24"/>
+          <w:szCs w:val="24"/>
+        </w:rPr>
+        <w:t>third</w:t>
+      </w:r>
+      <w:r>
+        <w:rPr>
+          <w:rFonts w:ascii="Bahnschrift SemiLight SemiConde" w:hAnsi="Bahnschrift SemiLight SemiConde" w:cs="AdvOT46dcae81"/>
+          <w:sz w:val="24"/>
+          <w:szCs w:val="24"/>
+        </w:rPr>
+        <w:t xml:space="preserve">  highest accuracy during validation:</w:t>
+      </w:r>
+    </w:p>
+    <w:p>
+      <w:pPr>
+        <w:autoSpaceDE w:val="0"/>
+        <w:autoSpaceDN w:val="0"/>
+        <w:adjustRightInd w:val="0"/>
+        <w:spacing w:after="0" w:line="240" w:lineRule="auto"/>
+        <w:rPr>
+          <w:rFonts w:ascii="Bahnschrift SemiLight SemiConde" w:hAnsi="Bahnschrift SemiLight SemiConde" w:cs="AdvOT46dcae81"/>
+          <w:sz w:val="24"/>
+          <w:szCs w:val="24"/>
+        </w:rPr>
+      </w:pPr>
+    </w:p>
+    <w:p>
+      <w:pPr>
+        <w:autoSpaceDE w:val="0"/>
+        <w:autoSpaceDN w:val="0"/>
+        <w:adjustRightInd w:val="0"/>
+        <w:spacing w:after="0" w:line="240" w:lineRule="auto"/>
+        <w:rPr>
+          <w:rFonts w:ascii="Bahnschrift SemiLight SemiConde" w:hAnsi="Bahnschrift SemiLight SemiConde" w:cs="AdvOT46dcae81"/>
+          <w:sz w:val="24"/>
+          <w:szCs w:val="24"/>
+        </w:rPr>
+      </w:pPr>
+    </w:p>
+    <w:tbl>
+      <w:tblPr>
+        <w:tblStyle w:val="TableGrid"/>
+        <w:tblW w:w="5000" w:type="pct"/>
+        <w:tblLook w:val="04A0" w:firstRow="1" w:lastRow="0" w:firstColumn="1" w:lastColumn="0" w:noHBand="0" w:noVBand="1"/>
+      </w:tblPr>
+      <w:tblGrid>
+        <w:gridCol w:w="1839"/>
+        <w:gridCol w:w="3259"/>
+        <w:gridCol w:w="3058"/>
+        <w:gridCol w:w="2300"/>
+      </w:tblGrid>
+      <w:tr>
+        <w:trPr>
+          <w:trHeight w:val="646"/>
+        </w:trPr>
+        <w:tc>
+          <w:tcPr>
+            <w:tcW w:w="879" w:type="pct"/>
+          </w:tcPr>
+          <w:p>
+            <w:pPr>
+              <w:autoSpaceDE w:val="0"/>
+              <w:autoSpaceDN w:val="0"/>
+              <w:adjustRightInd w:val="0"/>
+              <w:jc w:val="center"/>
+              <w:rPr>
+                <w:rFonts w:ascii="Arial" w:hAnsi="Arial" w:cs="Arial"/>
+                <w:b/>
+                <w:bCs/>
+                <w:sz w:val="28"/>
+                <w:szCs w:val="28"/>
+              </w:rPr>
+            </w:pPr>
+            <w:r>
+              <w:rPr>
+                <w:rFonts w:ascii="Arial" w:hAnsi="Arial" w:cs="Arial"/>
+                <w:b/>
+                <w:bCs/>
+                <w:sz w:val="28"/>
+                <w:szCs w:val="28"/>
+              </w:rPr>
+              <w:t>Models</w:t>
+            </w:r>
+          </w:p>
+        </w:tc>
+        <w:tc>
+          <w:tcPr>
+            <w:tcW w:w="1558" w:type="pct"/>
+          </w:tcPr>
+          <w:p>
+            <w:pPr>
+              <w:autoSpaceDE w:val="0"/>
+              <w:autoSpaceDN w:val="0"/>
+              <w:adjustRightInd w:val="0"/>
+              <w:jc w:val="center"/>
+              <w:rPr>
+                <w:rFonts w:ascii="Arial" w:hAnsi="Arial" w:cs="Arial"/>
+                <w:b/>
+                <w:bCs/>
+                <w:sz w:val="28"/>
+                <w:szCs w:val="28"/>
+              </w:rPr>
+            </w:pPr>
+            <w:r>
+              <w:rPr>
+                <w:rFonts w:ascii="Arial" w:hAnsi="Arial" w:cs="Arial"/>
+                <w:b/>
+                <w:bCs/>
+                <w:sz w:val="28"/>
+                <w:szCs w:val="28"/>
+              </w:rPr>
+              <w:t>Validation Accuracy</w:t>
+            </w:r>
+          </w:p>
+        </w:tc>
+        <w:tc>
+          <w:tcPr>
+            <w:tcW w:w="1462" w:type="pct"/>
+          </w:tcPr>
+          <w:p>
+            <w:pPr>
+              <w:autoSpaceDE w:val="0"/>
+              <w:autoSpaceDN w:val="0"/>
+              <w:adjustRightInd w:val="0"/>
+              <w:jc w:val="center"/>
+              <w:rPr>
+                <w:rFonts w:ascii="Arial" w:hAnsi="Arial" w:cs="Arial"/>
+                <w:b/>
+                <w:bCs/>
+                <w:sz w:val="28"/>
+                <w:szCs w:val="28"/>
+              </w:rPr>
+            </w:pPr>
+            <w:r>
+              <w:rPr>
+                <w:rFonts w:ascii="Arial" w:hAnsi="Arial" w:cs="Arial"/>
+                <w:b/>
+                <w:bCs/>
+                <w:sz w:val="28"/>
+                <w:szCs w:val="28"/>
+              </w:rPr>
+              <w:t>Validation Loss</w:t>
+            </w:r>
+          </w:p>
+        </w:tc>
+        <w:tc>
+          <w:tcPr>
+            <w:tcW w:w="1100" w:type="pct"/>
+          </w:tcPr>
+          <w:p>
+            <w:pPr>
+              <w:autoSpaceDE w:val="0"/>
+              <w:autoSpaceDN w:val="0"/>
+              <w:adjustRightInd w:val="0"/>
+              <w:jc w:val="center"/>
+              <w:rPr>
+                <w:rFonts w:ascii="Arial" w:hAnsi="Arial" w:cs="Arial"/>
+                <w:b/>
+                <w:bCs/>
+                <w:sz w:val="28"/>
+                <w:szCs w:val="28"/>
+              </w:rPr>
+            </w:pPr>
+            <w:r>
+              <w:rPr>
+                <w:rFonts w:ascii="Arial" w:hAnsi="Arial" w:cs="Arial"/>
+                <w:b/>
+                <w:bCs/>
+                <w:sz w:val="28"/>
+                <w:szCs w:val="28"/>
+              </w:rPr>
+              <w:t>Training Loss</w:t>
+            </w:r>
+          </w:p>
+        </w:tc>
+      </w:tr>
+      <w:tr>
+        <w:trPr>
+          <w:trHeight w:val="437"/>
+        </w:trPr>
+        <w:tc>
+          <w:tcPr>
+            <w:tcW w:w="879" w:type="pct"/>
+          </w:tcPr>
+          <w:p>
+            <w:pPr>
+              <w:autoSpaceDE w:val="0"/>
+              <w:autoSpaceDN w:val="0"/>
+              <w:adjustRightInd w:val="0"/>
+              <w:rPr>
+                <w:rFonts w:ascii="Bahnschrift SemiLight SemiConde" w:hAnsi="Bahnschrift SemiLight SemiConde" w:cs="AdvOT46dcae81"/>
+                <w:sz w:val="24"/>
+                <w:szCs w:val="24"/>
+              </w:rPr>
+            </w:pPr>
+            <w:r>
+              <w:rPr>
+                <w:rFonts w:ascii="Bahnschrift SemiLight SemiConde" w:hAnsi="Bahnschrift SemiLight SemiConde" w:cs="AdvOT46dcae81"/>
+                <w:sz w:val="24"/>
+                <w:szCs w:val="24"/>
+              </w:rPr>
+              <w:t>LeNet</w:t>
+            </w:r>
+          </w:p>
+        </w:tc>
+        <w:tc>
+          <w:tcPr>
+            <w:tcW w:w="1558" w:type="pct"/>
+          </w:tcPr>
+          <w:p>
+            <w:pPr>
+              <w:autoSpaceDE w:val="0"/>
+              <w:autoSpaceDN w:val="0"/>
+              <w:adjustRightInd w:val="0"/>
+              <w:rPr>
+                <w:rFonts w:ascii="Bahnschrift SemiLight SemiConde" w:hAnsi="Bahnschrift SemiLight SemiConde" w:cs="AdvOT46dcae81"/>
+                <w:sz w:val="24"/>
+                <w:szCs w:val="24"/>
+              </w:rPr>
+            </w:pPr>
+          </w:p>
+        </w:tc>
+        <w:tc>
+          <w:tcPr>
+            <w:tcW w:w="1462" w:type="pct"/>
+          </w:tcPr>
+          <w:p>
+            <w:pPr>
+              <w:autoSpaceDE w:val="0"/>
+              <w:autoSpaceDN w:val="0"/>
+              <w:adjustRightInd w:val="0"/>
+              <w:rPr>
+                <w:rFonts w:ascii="Bahnschrift SemiLight SemiConde" w:hAnsi="Bahnschrift SemiLight SemiConde" w:cs="AdvOT46dcae81"/>
+                <w:sz w:val="24"/>
+                <w:szCs w:val="24"/>
+              </w:rPr>
+            </w:pPr>
+          </w:p>
+        </w:tc>
+        <w:tc>
+          <w:tcPr>
+            <w:tcW w:w="1100" w:type="pct"/>
+          </w:tcPr>
+          <w:p>
+            <w:pPr>
+              <w:autoSpaceDE w:val="0"/>
+              <w:autoSpaceDN w:val="0"/>
+              <w:adjustRightInd w:val="0"/>
+              <w:rPr>
+                <w:rFonts w:ascii="Bahnschrift SemiLight SemiConde" w:hAnsi="Bahnschrift SemiLight SemiConde" w:cs="AdvOT46dcae81"/>
+                <w:sz w:val="24"/>
+                <w:szCs w:val="24"/>
+              </w:rPr>
+            </w:pPr>
+          </w:p>
+        </w:tc>
+      </w:tr>
+      <w:tr>
+        <w:trPr>
+          <w:trHeight w:val="402"/>
+        </w:trPr>
+        <w:tc>
+          <w:tcPr>
+            <w:tcW w:w="879" w:type="pct"/>
+          </w:tcPr>
+          <w:p>
+            <w:pPr>
+              <w:autoSpaceDE w:val="0"/>
+              <w:autoSpaceDN w:val="0"/>
+              <w:adjustRightInd w:val="0"/>
+              <w:rPr>
+                <w:rFonts w:ascii="Bahnschrift SemiLight SemiConde" w:hAnsi="Bahnschrift SemiLight SemiConde" w:cs="AdvOT46dcae81"/>
+                <w:sz w:val="24"/>
+                <w:szCs w:val="24"/>
+              </w:rPr>
+            </w:pPr>
+            <w:r>
+              <w:rPr>
+                <w:rFonts w:ascii="Bahnschrift SemiLight SemiConde" w:hAnsi="Bahnschrift SemiLight SemiConde" w:cs="AdvOT46dcae81"/>
+                <w:sz w:val="24"/>
+                <w:szCs w:val="24"/>
+              </w:rPr>
+              <w:t>VGGNet11</w:t>
+            </w:r>
+          </w:p>
+        </w:tc>
+        <w:tc>
+          <w:tcPr>
+            <w:tcW w:w="1558" w:type="pct"/>
+          </w:tcPr>
+          <w:p>
+            <w:pPr>
+              <w:autoSpaceDE w:val="0"/>
+              <w:autoSpaceDN w:val="0"/>
+              <w:adjustRightInd w:val="0"/>
+              <w:rPr>
+                <w:rFonts w:ascii="Bahnschrift SemiLight SemiConde" w:hAnsi="Bahnschrift SemiLight SemiConde" w:cs="AdvOT46dcae81"/>
+                <w:sz w:val="24"/>
+                <w:szCs w:val="24"/>
+              </w:rPr>
+            </w:pPr>
+          </w:p>
+        </w:tc>
+        <w:tc>
+          <w:tcPr>
+            <w:tcW w:w="1462" w:type="pct"/>
+          </w:tcPr>
+          <w:p>
+            <w:pPr>
+              <w:autoSpaceDE w:val="0"/>
+              <w:autoSpaceDN w:val="0"/>
+              <w:adjustRightInd w:val="0"/>
+              <w:rPr>
+                <w:rFonts w:ascii="Bahnschrift SemiLight SemiConde" w:hAnsi="Bahnschrift SemiLight SemiConde" w:cs="AdvOT46dcae81"/>
+                <w:sz w:val="24"/>
+                <w:szCs w:val="24"/>
+              </w:rPr>
+            </w:pPr>
+          </w:p>
+        </w:tc>
+        <w:tc>
+          <w:tcPr>
+            <w:tcW w:w="1100" w:type="pct"/>
+          </w:tcPr>
+          <w:p>
+            <w:pPr>
+              <w:autoSpaceDE w:val="0"/>
+              <w:autoSpaceDN w:val="0"/>
+              <w:adjustRightInd w:val="0"/>
+              <w:rPr>
+                <w:rFonts w:ascii="Bahnschrift SemiLight SemiConde" w:hAnsi="Bahnschrift SemiLight SemiConde" w:cs="AdvOT46dcae81"/>
+                <w:sz w:val="24"/>
+                <w:szCs w:val="24"/>
+              </w:rPr>
+            </w:pPr>
+          </w:p>
+        </w:tc>
+      </w:tr>
+      <w:tr>
+        <w:trPr>
+          <w:trHeight w:val="422"/>
+        </w:trPr>
+        <w:tc>
+          <w:tcPr>
+            <w:tcW w:w="879" w:type="pct"/>
+          </w:tcPr>
+          <w:p>
+            <w:pPr>
+              <w:autoSpaceDE w:val="0"/>
+              <w:autoSpaceDN w:val="0"/>
+              <w:adjustRightInd w:val="0"/>
+              <w:rPr>
+                <w:rFonts w:ascii="Bahnschrift SemiLight SemiConde" w:hAnsi="Bahnschrift SemiLight SemiConde" w:cs="AdvOT46dcae81"/>
+                <w:sz w:val="24"/>
+                <w:szCs w:val="24"/>
+              </w:rPr>
+            </w:pPr>
+            <w:r>
+              <w:rPr>
+                <w:rFonts w:ascii="Bahnschrift SemiLight SemiConde" w:hAnsi="Bahnschrift SemiLight SemiConde" w:cs="AdvOT46dcae81"/>
+                <w:sz w:val="24"/>
+                <w:szCs w:val="24"/>
+              </w:rPr>
+              <w:t>VGGNet13</w:t>
+            </w:r>
+          </w:p>
+        </w:tc>
+        <w:tc>
+          <w:tcPr>
+            <w:tcW w:w="1558" w:type="pct"/>
+          </w:tcPr>
+          <w:p>
+            <w:pPr>
+              <w:autoSpaceDE w:val="0"/>
+              <w:autoSpaceDN w:val="0"/>
+              <w:adjustRightInd w:val="0"/>
+              <w:rPr>
+                <w:rFonts w:ascii="Bahnschrift SemiLight SemiConde" w:hAnsi="Bahnschrift SemiLight SemiConde" w:cs="AdvOT46dcae81"/>
+                <w:sz w:val="24"/>
+                <w:szCs w:val="24"/>
+              </w:rPr>
+            </w:pPr>
+          </w:p>
+        </w:tc>
+        <w:tc>
+          <w:tcPr>
+            <w:tcW w:w="1462" w:type="pct"/>
+          </w:tcPr>
+          <w:p>
+            <w:pPr>
+              <w:autoSpaceDE w:val="0"/>
+              <w:autoSpaceDN w:val="0"/>
+              <w:adjustRightInd w:val="0"/>
+              <w:rPr>
+                <w:rFonts w:ascii="Bahnschrift SemiLight SemiConde" w:hAnsi="Bahnschrift SemiLight SemiConde" w:cs="AdvOT46dcae81"/>
+                <w:sz w:val="24"/>
+                <w:szCs w:val="24"/>
+              </w:rPr>
+            </w:pPr>
+          </w:p>
+        </w:tc>
+        <w:tc>
+          <w:tcPr>
+            <w:tcW w:w="1100" w:type="pct"/>
+          </w:tcPr>
+          <w:p>
+            <w:pPr>
+              <w:autoSpaceDE w:val="0"/>
+              <w:autoSpaceDN w:val="0"/>
+              <w:adjustRightInd w:val="0"/>
+              <w:rPr>
+                <w:rFonts w:ascii="Bahnschrift SemiLight SemiConde" w:hAnsi="Bahnschrift SemiLight SemiConde" w:cs="AdvOT46dcae81"/>
+                <w:sz w:val="24"/>
+                <w:szCs w:val="24"/>
+              </w:rPr>
+            </w:pPr>
+          </w:p>
+        </w:tc>
+      </w:tr>
+      <w:tr>
+        <w:trPr>
+          <w:trHeight w:val="414"/>
+        </w:trPr>
+        <w:tc>
+          <w:tcPr>
+            <w:tcW w:w="879" w:type="pct"/>
+          </w:tcPr>
+          <w:p>
+            <w:pPr>
+              <w:autoSpaceDE w:val="0"/>
+              <w:autoSpaceDN w:val="0"/>
+              <w:adjustRightInd w:val="0"/>
+              <w:rPr>
+                <w:rFonts w:ascii="Bahnschrift SemiLight SemiConde" w:hAnsi="Bahnschrift SemiLight SemiConde" w:cs="AdvOT46dcae81"/>
+                <w:sz w:val="24"/>
+                <w:szCs w:val="24"/>
+              </w:rPr>
+            </w:pPr>
+            <w:r>
+              <w:rPr>
+                <w:rFonts w:ascii="Bahnschrift SemiLight SemiConde" w:hAnsi="Bahnschrift SemiLight SemiConde" w:cs="AdvOT46dcae81"/>
+                <w:sz w:val="24"/>
+                <w:szCs w:val="24"/>
+              </w:rPr>
+              <w:t>VGGNet16</w:t>
+            </w:r>
+          </w:p>
+        </w:tc>
+        <w:tc>
+          <w:tcPr>
+            <w:tcW w:w="1558" w:type="pct"/>
+          </w:tcPr>
+          <w:p>
+            <w:pPr>
+              <w:autoSpaceDE w:val="0"/>
+              <w:autoSpaceDN w:val="0"/>
+              <w:adjustRightInd w:val="0"/>
+              <w:rPr>
+                <w:rFonts w:ascii="Bahnschrift SemiLight SemiConde" w:hAnsi="Bahnschrift SemiLight SemiConde" w:cs="AdvOT46dcae81"/>
+                <w:sz w:val="24"/>
+                <w:szCs w:val="24"/>
+              </w:rPr>
+            </w:pPr>
+          </w:p>
+        </w:tc>
+        <w:tc>
+          <w:tcPr>
+            <w:tcW w:w="1462" w:type="pct"/>
+          </w:tcPr>
+          <w:p>
+            <w:pPr>
+              <w:autoSpaceDE w:val="0"/>
+              <w:autoSpaceDN w:val="0"/>
+              <w:adjustRightInd w:val="0"/>
+              <w:rPr>
+                <w:rFonts w:ascii="Bahnschrift SemiLight SemiConde" w:hAnsi="Bahnschrift SemiLight SemiConde" w:cs="AdvOT46dcae81"/>
+                <w:sz w:val="24"/>
+                <w:szCs w:val="24"/>
+              </w:rPr>
+            </w:pPr>
+          </w:p>
+        </w:tc>
+        <w:tc>
+          <w:tcPr>
+            <w:tcW w:w="1100" w:type="pct"/>
+          </w:tcPr>
+          <w:p>
+            <w:pPr>
+              <w:autoSpaceDE w:val="0"/>
+              <w:autoSpaceDN w:val="0"/>
+              <w:adjustRightInd w:val="0"/>
+              <w:rPr>
+                <w:rFonts w:ascii="Bahnschrift SemiLight SemiConde" w:hAnsi="Bahnschrift SemiLight SemiConde" w:cs="AdvOT46dcae81"/>
+                <w:sz w:val="24"/>
+                <w:szCs w:val="24"/>
+              </w:rPr>
+            </w:pPr>
+          </w:p>
+        </w:tc>
+      </w:tr>
+      <w:tr>
+        <w:trPr>
+          <w:trHeight w:val="420"/>
+        </w:trPr>
+        <w:tc>
+          <w:tcPr>
+            <w:tcW w:w="879" w:type="pct"/>
+          </w:tcPr>
+          <w:p>
+            <w:pPr>
+              <w:autoSpaceDE w:val="0"/>
+              <w:autoSpaceDN w:val="0"/>
+              <w:adjustRightInd w:val="0"/>
+              <w:rPr>
+                <w:rFonts w:ascii="Bahnschrift SemiLight SemiConde" w:hAnsi="Bahnschrift SemiLight SemiConde" w:cs="AdvOT46dcae81"/>
+                <w:sz w:val="24"/>
+                <w:szCs w:val="24"/>
+              </w:rPr>
+            </w:pPr>
+            <w:r>
+              <w:rPr>
+                <w:rFonts w:ascii="Bahnschrift SemiLight SemiConde" w:hAnsi="Bahnschrift SemiLight SemiConde" w:cs="AdvOT46dcae81"/>
+                <w:sz w:val="24"/>
+                <w:szCs w:val="24"/>
+              </w:rPr>
+              <w:t>VGGNet19</w:t>
+            </w:r>
+          </w:p>
+        </w:tc>
+        <w:tc>
+          <w:tcPr>
+            <w:tcW w:w="1558" w:type="pct"/>
+          </w:tcPr>
+          <w:p>
+            <w:pPr>
+              <w:autoSpaceDE w:val="0"/>
+              <w:autoSpaceDN w:val="0"/>
+              <w:adjustRightInd w:val="0"/>
+              <w:rPr>
+                <w:rFonts w:ascii="Bahnschrift SemiLight SemiConde" w:hAnsi="Bahnschrift SemiLight SemiConde" w:cs="AdvOT46dcae81"/>
+                <w:sz w:val="24"/>
+                <w:szCs w:val="24"/>
+              </w:rPr>
+            </w:pPr>
+          </w:p>
+        </w:tc>
+        <w:tc>
+          <w:tcPr>
+            <w:tcW w:w="1462" w:type="pct"/>
+          </w:tcPr>
+          <w:p>
+            <w:pPr>
+              <w:autoSpaceDE w:val="0"/>
+              <w:autoSpaceDN w:val="0"/>
+              <w:adjustRightInd w:val="0"/>
+              <w:rPr>
+                <w:rFonts w:ascii="Bahnschrift SemiLight SemiConde" w:hAnsi="Bahnschrift SemiLight SemiConde" w:cs="AdvOT46dcae81"/>
+                <w:sz w:val="24"/>
+                <w:szCs w:val="24"/>
+              </w:rPr>
+            </w:pPr>
+          </w:p>
+        </w:tc>
+        <w:tc>
+          <w:tcPr>
+            <w:tcW w:w="1100" w:type="pct"/>
+          </w:tcPr>
+          <w:p>
+            <w:pPr>
+              <w:autoSpaceDE w:val="0"/>
+              <w:autoSpaceDN w:val="0"/>
+              <w:adjustRightInd w:val="0"/>
+              <w:rPr>
+                <w:rFonts w:ascii="Bahnschrift SemiLight SemiConde" w:hAnsi="Bahnschrift SemiLight SemiConde" w:cs="AdvOT46dcae81"/>
+                <w:sz w:val="24"/>
+                <w:szCs w:val="24"/>
+              </w:rPr>
+            </w:pPr>
+          </w:p>
+        </w:tc>
+      </w:tr>
+      <w:tr>
+        <w:trPr>
+          <w:trHeight w:val="412"/>
+        </w:trPr>
+        <w:tc>
+          <w:tcPr>
+            <w:tcW w:w="879" w:type="pct"/>
+          </w:tcPr>
+          <w:p>
+            <w:pPr>
+              <w:autoSpaceDE w:val="0"/>
+              <w:autoSpaceDN w:val="0"/>
+              <w:adjustRightInd w:val="0"/>
+              <w:rPr>
+                <w:rFonts w:ascii="Bahnschrift SemiLight SemiConde" w:hAnsi="Bahnschrift SemiLight SemiConde" w:cs="AdvOT46dcae81"/>
+                <w:sz w:val="24"/>
+                <w:szCs w:val="24"/>
+              </w:rPr>
+            </w:pPr>
+            <w:r>
+              <w:rPr>
+                <w:rFonts w:ascii="Bahnschrift SemiLight SemiConde" w:hAnsi="Bahnschrift SemiLight SemiConde" w:cs="AdvOT46dcae81"/>
+                <w:sz w:val="24"/>
+                <w:szCs w:val="24"/>
+              </w:rPr>
+              <w:t>ResNet9</w:t>
+            </w:r>
+          </w:p>
+        </w:tc>
+        <w:tc>
+          <w:tcPr>
+            <w:tcW w:w="1558" w:type="pct"/>
+          </w:tcPr>
+          <w:p>
+            <w:pPr>
+              <w:autoSpaceDE w:val="0"/>
+              <w:autoSpaceDN w:val="0"/>
+              <w:adjustRightInd w:val="0"/>
+              <w:rPr>
+                <w:rFonts w:ascii="Bahnschrift SemiLight SemiConde" w:hAnsi="Bahnschrift SemiLight SemiConde" w:cs="AdvOT46dcae81"/>
+                <w:sz w:val="24"/>
+                <w:szCs w:val="24"/>
+              </w:rPr>
+            </w:pPr>
+          </w:p>
+        </w:tc>
+        <w:tc>
+          <w:tcPr>
+            <w:tcW w:w="1462" w:type="pct"/>
+          </w:tcPr>
+          <w:p>
+            <w:pPr>
+              <w:autoSpaceDE w:val="0"/>
+              <w:autoSpaceDN w:val="0"/>
+              <w:adjustRightInd w:val="0"/>
+              <w:rPr>
+                <w:rFonts w:ascii="Bahnschrift SemiLight SemiConde" w:hAnsi="Bahnschrift SemiLight SemiConde" w:cs="AdvOT46dcae81"/>
+                <w:sz w:val="24"/>
+                <w:szCs w:val="24"/>
+              </w:rPr>
+            </w:pPr>
+          </w:p>
+        </w:tc>
+        <w:tc>
+          <w:tcPr>
+            <w:tcW w:w="1100" w:type="pct"/>
+          </w:tcPr>
+          <w:p>
+            <w:pPr>
+              <w:autoSpaceDE w:val="0"/>
+              <w:autoSpaceDN w:val="0"/>
+              <w:adjustRightInd w:val="0"/>
+              <w:rPr>
+                <w:rFonts w:ascii="Bahnschrift SemiLight SemiConde" w:hAnsi="Bahnschrift SemiLight SemiConde" w:cs="AdvOT46dcae81"/>
+                <w:sz w:val="24"/>
+                <w:szCs w:val="24"/>
+              </w:rPr>
+            </w:pPr>
+          </w:p>
+        </w:tc>
+      </w:tr>
+      <w:tr>
+        <w:trPr>
+          <w:trHeight w:val="418"/>
+        </w:trPr>
+        <w:tc>
+          <w:tcPr>
+            <w:tcW w:w="879" w:type="pct"/>
+          </w:tcPr>
+          <w:p>
+            <w:pPr>
+              <w:autoSpaceDE w:val="0"/>
+              <w:autoSpaceDN w:val="0"/>
+              <w:adjustRightInd w:val="0"/>
+              <w:rPr>
+                <w:rFonts w:ascii="Bahnschrift SemiLight SemiConde" w:hAnsi="Bahnschrift SemiLight SemiConde" w:cs="AdvOT46dcae81"/>
+                <w:sz w:val="24"/>
+                <w:szCs w:val="24"/>
+              </w:rPr>
+            </w:pPr>
+            <w:r>
+              <w:rPr>
+                <w:rFonts w:ascii="Bahnschrift SemiLight SemiConde" w:hAnsi="Bahnschrift SemiLight SemiConde" w:cs="AdvOT46dcae81"/>
+                <w:sz w:val="24"/>
+                <w:szCs w:val="24"/>
+              </w:rPr>
+              <w:t>Google-Inception</w:t>
+            </w:r>
+          </w:p>
+        </w:tc>
+        <w:tc>
+          <w:tcPr>
+            <w:tcW w:w="1558" w:type="pct"/>
+          </w:tcPr>
+          <w:p>
+            <w:pPr>
+              <w:autoSpaceDE w:val="0"/>
+              <w:autoSpaceDN w:val="0"/>
+              <w:adjustRightInd w:val="0"/>
+              <w:rPr>
+                <w:rFonts w:ascii="Bahnschrift SemiLight SemiConde" w:hAnsi="Bahnschrift SemiLight SemiConde" w:cs="AdvOT46dcae81"/>
+                <w:sz w:val="24"/>
+                <w:szCs w:val="24"/>
+              </w:rPr>
+            </w:pPr>
+          </w:p>
+        </w:tc>
+        <w:tc>
+          <w:tcPr>
+            <w:tcW w:w="1462" w:type="pct"/>
+          </w:tcPr>
+          <w:p>
+            <w:pPr>
+              <w:autoSpaceDE w:val="0"/>
+              <w:autoSpaceDN w:val="0"/>
+              <w:adjustRightInd w:val="0"/>
+              <w:rPr>
+                <w:rFonts w:ascii="Bahnschrift SemiLight SemiConde" w:hAnsi="Bahnschrift SemiLight SemiConde" w:cs="AdvOT46dcae81"/>
+                <w:sz w:val="24"/>
+                <w:szCs w:val="24"/>
+              </w:rPr>
+            </w:pPr>
+          </w:p>
+        </w:tc>
+        <w:tc>
+          <w:tcPr>
+            <w:tcW w:w="1100" w:type="pct"/>
+          </w:tcPr>
+          <w:p>
+            <w:pPr>
+              <w:autoSpaceDE w:val="0"/>
+              <w:autoSpaceDN w:val="0"/>
+              <w:adjustRightInd w:val="0"/>
+              <w:rPr>
+                <w:rFonts w:ascii="Bahnschrift SemiLight SemiConde" w:hAnsi="Bahnschrift SemiLight SemiConde" w:cs="AdvOT46dcae81"/>
+                <w:sz w:val="24"/>
+                <w:szCs w:val="24"/>
+              </w:rPr>
+            </w:pPr>
+          </w:p>
+        </w:tc>
+      </w:tr>
+      <w:tr>
+        <w:trPr>
+          <w:trHeight w:val="410"/>
+        </w:trPr>
+        <w:tc>
+          <w:tcPr>
+            <w:tcW w:w="879" w:type="pct"/>
+          </w:tcPr>
+          <w:p>
+            <w:pPr>
+              <w:autoSpaceDE w:val="0"/>
+              <w:autoSpaceDN w:val="0"/>
+              <w:adjustRightInd w:val="0"/>
+              <w:rPr>
+                <w:rFonts w:ascii="Bahnschrift SemiLight SemiConde" w:hAnsi="Bahnschrift SemiLight SemiConde" w:cs="AdvOT46dcae81"/>
+                <w:sz w:val="24"/>
+                <w:szCs w:val="24"/>
+              </w:rPr>
+            </w:pPr>
+            <w:r>
+              <w:rPr>
+                <w:rFonts w:ascii="Bahnschrift SemiLight SemiConde" w:hAnsi="Bahnschrift SemiLight SemiConde" w:cs="AdvOT46dcae81"/>
+                <w:sz w:val="24"/>
+                <w:szCs w:val="24"/>
+              </w:rPr>
+              <w:t>DenseNet</w:t>
+            </w:r>
+          </w:p>
+        </w:tc>
+        <w:tc>
+          <w:tcPr>
+            <w:tcW w:w="1558" w:type="pct"/>
+          </w:tcPr>
+          <w:p>
+            <w:pPr>
+              <w:autoSpaceDE w:val="0"/>
+              <w:autoSpaceDN w:val="0"/>
+              <w:adjustRightInd w:val="0"/>
+              <w:rPr>
+                <w:rFonts w:ascii="Bahnschrift SemiLight SemiConde" w:hAnsi="Bahnschrift SemiLight SemiConde" w:cs="AdvOT46dcae81"/>
+                <w:sz w:val="24"/>
+                <w:szCs w:val="24"/>
+              </w:rPr>
+            </w:pPr>
+          </w:p>
+        </w:tc>
+        <w:tc>
+          <w:tcPr>
+            <w:tcW w:w="1462" w:type="pct"/>
+          </w:tcPr>
+          <w:p>
+            <w:pPr>
+              <w:autoSpaceDE w:val="0"/>
+              <w:autoSpaceDN w:val="0"/>
+              <w:adjustRightInd w:val="0"/>
+              <w:rPr>
+                <w:rFonts w:ascii="Bahnschrift SemiLight SemiConde" w:hAnsi="Bahnschrift SemiLight SemiConde" w:cs="AdvOT46dcae81"/>
+                <w:sz w:val="24"/>
+                <w:szCs w:val="24"/>
+              </w:rPr>
+            </w:pPr>
+          </w:p>
+        </w:tc>
+        <w:tc>
+          <w:tcPr>
+            <w:tcW w:w="1100" w:type="pct"/>
+          </w:tcPr>
+          <w:p>
+            <w:pPr>
+              <w:autoSpaceDE w:val="0"/>
+              <w:autoSpaceDN w:val="0"/>
+              <w:adjustRightInd w:val="0"/>
+              <w:rPr>
+                <w:rFonts w:ascii="Bahnschrift SemiLight SemiConde" w:hAnsi="Bahnschrift SemiLight SemiConde" w:cs="AdvOT46dcae81"/>
+                <w:sz w:val="24"/>
+                <w:szCs w:val="24"/>
+              </w:rPr>
+            </w:pPr>
+          </w:p>
+        </w:tc>
+      </w:tr>
+      <w:tr>
+        <w:trPr>
+          <w:trHeight w:val="415"/>
+        </w:trPr>
+        <w:tc>
+          <w:tcPr>
+            <w:tcW w:w="879" w:type="pct"/>
+          </w:tcPr>
+          <w:p>
+            <w:pPr>
+              <w:autoSpaceDE w:val="0"/>
+              <w:autoSpaceDN w:val="0"/>
+              <w:adjustRightInd w:val="0"/>
+              <w:rPr>
+                <w:rFonts w:ascii="Bahnschrift SemiLight SemiConde" w:hAnsi="Bahnschrift SemiLight SemiConde" w:cs="AdvOT46dcae81"/>
+                <w:sz w:val="24"/>
+                <w:szCs w:val="24"/>
+              </w:rPr>
+            </w:pPr>
+            <w:r>
+              <w:rPr>
+                <w:rFonts w:ascii="Bahnschrift SemiLight SemiConde" w:hAnsi="Bahnschrift SemiLight SemiConde" w:cs="AdvOT46dcae81"/>
+                <w:sz w:val="24"/>
+                <w:szCs w:val="24"/>
+              </w:rPr>
+              <w:t>MobileNetv2</w:t>
+            </w:r>
+          </w:p>
+        </w:tc>
+        <w:tc>
+          <w:tcPr>
+            <w:tcW w:w="1558" w:type="pct"/>
+          </w:tcPr>
+          <w:p>
+            <w:pPr>
+              <w:autoSpaceDE w:val="0"/>
+              <w:autoSpaceDN w:val="0"/>
+              <w:adjustRightInd w:val="0"/>
+              <w:rPr>
+                <w:rFonts w:ascii="Bahnschrift SemiLight SemiConde" w:hAnsi="Bahnschrift SemiLight SemiConde" w:cs="AdvOT46dcae81"/>
+                <w:sz w:val="24"/>
+                <w:szCs w:val="24"/>
+              </w:rPr>
+            </w:pPr>
+          </w:p>
+        </w:tc>
+        <w:tc>
+          <w:tcPr>
+            <w:tcW w:w="1462" w:type="pct"/>
+          </w:tcPr>
+          <w:p>
+            <w:pPr>
+              <w:autoSpaceDE w:val="0"/>
+              <w:autoSpaceDN w:val="0"/>
+              <w:adjustRightInd w:val="0"/>
+              <w:rPr>
+                <w:rFonts w:ascii="Bahnschrift SemiLight SemiConde" w:hAnsi="Bahnschrift SemiLight SemiConde" w:cs="AdvOT46dcae81"/>
+                <w:sz w:val="24"/>
+                <w:szCs w:val="24"/>
+              </w:rPr>
+            </w:pPr>
+          </w:p>
+        </w:tc>
+        <w:tc>
+          <w:tcPr>
+            <w:tcW w:w="1100" w:type="pct"/>
+          </w:tcPr>
+          <w:p>
+            <w:pPr>
+              <w:autoSpaceDE w:val="0"/>
+              <w:autoSpaceDN w:val="0"/>
+              <w:adjustRightInd w:val="0"/>
+              <w:rPr>
+                <w:rFonts w:ascii="Bahnschrift SemiLight SemiConde" w:hAnsi="Bahnschrift SemiLight SemiConde" w:cs="AdvOT46dcae81"/>
+                <w:sz w:val="24"/>
+                <w:szCs w:val="24"/>
+              </w:rPr>
+            </w:pPr>
+          </w:p>
+        </w:tc>
+      </w:tr>
+    </w:tbl>
+    <w:p>
+      <w:pPr>
+        <w:autoSpaceDE w:val="0"/>
+        <w:autoSpaceDN w:val="0"/>
+        <w:adjustRightInd w:val="0"/>
+        <w:spacing w:after="0" w:line="240" w:lineRule="auto"/>
+        <w:rPr>
+          <w:rFonts w:ascii="Bahnschrift SemiLight SemiConde" w:hAnsi="Bahnschrift SemiLight SemiConde" w:cs="AdvOT46dcae81"/>
+          <w:sz w:val="24"/>
+          <w:szCs w:val="24"/>
+        </w:rPr>
+      </w:pPr>
+    </w:p>
+    <w:p>
+      <w:pPr>
+        <w:autoSpaceDE w:val="0"/>
+        <w:autoSpaceDN w:val="0"/>
+        <w:adjustRightInd w:val="0"/>
+        <w:spacing w:after="0" w:line="240" w:lineRule="auto"/>
+        <w:rPr>
+          <w:rFonts w:ascii="Bahnschrift SemiLight SemiConde" w:hAnsi="Bahnschrift SemiLight SemiConde" w:cs="AdvOT46dcae81"/>
+          <w:sz w:val="24"/>
+          <w:szCs w:val="24"/>
+        </w:rPr>
+      </w:pPr>
+    </w:p>
+    <w:p>
+      <w:pPr>
+        <w:autoSpaceDE w:val="0"/>
+        <w:autoSpaceDN w:val="0"/>
+        <w:adjustRightInd w:val="0"/>
+        <w:spacing w:after="0" w:line="240" w:lineRule="auto"/>
+        <w:rPr>
+          <w:rFonts w:ascii="Bahnschrift SemiLight SemiConde" w:hAnsi="Bahnschrift SemiLight SemiConde" w:cs="AdvOT46dcae81"/>
+          <w:sz w:val="24"/>
+          <w:szCs w:val="24"/>
+        </w:rPr>
+      </w:pPr>
+    </w:p>
+    <w:p>
+      <w:pPr>
+        <w:autoSpaceDE w:val="0"/>
+        <w:autoSpaceDN w:val="0"/>
+        <w:adjustRightInd w:val="0"/>
+        <w:spacing w:after="0" w:line="240" w:lineRule="auto"/>
+        <w:rPr>
+          <w:rFonts w:ascii="Bahnschrift SemiLight SemiConde" w:hAnsi="Bahnschrift SemiLight SemiConde" w:cs="AdvOT46dcae81"/>
+          <w:sz w:val="24"/>
+          <w:szCs w:val="24"/>
+        </w:rPr>
+      </w:pPr>
+    </w:p>
+    <w:p>
+      <w:pPr>
+        <w:autoSpaceDE w:val="0"/>
+        <w:autoSpaceDN w:val="0"/>
+        <w:adjustRightInd w:val="0"/>
+        <w:spacing w:after="0" w:line="240" w:lineRule="auto"/>
+        <w:rPr>
+          <w:rFonts w:ascii="Bahnschrift SemiLight SemiConde" w:hAnsi="Bahnschrift SemiLight SemiConde" w:cs="AdvOT46dcae81"/>
+          <w:sz w:val="24"/>
+          <w:szCs w:val="24"/>
+        </w:rPr>
+      </w:pPr>
+    </w:p>
+    <w:p>
+      <w:pPr>
+        <w:autoSpaceDE w:val="0"/>
+        <w:autoSpaceDN w:val="0"/>
+        <w:adjustRightInd w:val="0"/>
+        <w:spacing w:after="0" w:line="240" w:lineRule="auto"/>
+        <w:rPr>
+          <w:rFonts w:ascii="Bahnschrift SemiLight SemiConde" w:hAnsi="Bahnschrift SemiLight SemiConde" w:cs="AdvOT46dcae81"/>
+          <w:sz w:val="24"/>
+          <w:szCs w:val="24"/>
+        </w:rPr>
+      </w:pPr>
+    </w:p>
+    <w:p>
+      <w:pPr>
+        <w:autoSpaceDE w:val="0"/>
+        <w:autoSpaceDN w:val="0"/>
+        <w:adjustRightInd w:val="0"/>
+        <w:spacing w:after="0" w:line="240" w:lineRule="auto"/>
+        <w:rPr>
+          <w:rFonts w:ascii="Bahnschrift SemiLight SemiConde" w:hAnsi="Bahnschrift SemiLight SemiConde" w:cs="AdvOT46dcae81"/>
+          <w:sz w:val="24"/>
+          <w:szCs w:val="24"/>
+        </w:rPr>
+      </w:pPr>
+    </w:p>
+    <w:p>
+      <w:pPr>
+        <w:autoSpaceDE w:val="0"/>
+        <w:autoSpaceDN w:val="0"/>
+        <w:adjustRightInd w:val="0"/>
+        <w:spacing w:after="0" w:line="240" w:lineRule="auto"/>
+        <w:rPr>
+          <w:rFonts w:ascii="Bahnschrift SemiLight SemiConde" w:hAnsi="Bahnschrift SemiLight SemiConde" w:cs="AdvOT46dcae81"/>
+          <w:sz w:val="24"/>
+          <w:szCs w:val="24"/>
+        </w:rPr>
+      </w:pPr>
+    </w:p>
+    <w:p>
+      <w:pPr>
+        <w:autoSpaceDE w:val="0"/>
+        <w:autoSpaceDN w:val="0"/>
+        <w:adjustRightInd w:val="0"/>
+        <w:spacing w:after="0" w:line="240" w:lineRule="auto"/>
+        <w:rPr>
+          <w:rFonts w:ascii="Bahnschrift SemiLight SemiConde" w:hAnsi="Bahnschrift SemiLight SemiConde" w:cs="AdvOT46dcae81"/>
+          <w:sz w:val="24"/>
+          <w:szCs w:val="24"/>
+        </w:rPr>
+      </w:pPr>
+    </w:p>
+    <w:p>
+      <w:pPr>
+        <w:autoSpaceDE w:val="0"/>
+        <w:autoSpaceDN w:val="0"/>
+        <w:adjustRightInd w:val="0"/>
+        <w:spacing w:after="0" w:line="240" w:lineRule="auto"/>
+        <w:rPr>
+          <w:rFonts w:ascii="Bahnschrift SemiLight SemiConde" w:hAnsi="Bahnschrift SemiLight SemiConde" w:cs="AdvOT46dcae81"/>
+          <w:sz w:val="24"/>
+          <w:szCs w:val="24"/>
+        </w:rPr>
+      </w:pPr>
+    </w:p>
+    <w:p>
+      <w:pPr>
+        <w:autoSpaceDE w:val="0"/>
+        <w:autoSpaceDN w:val="0"/>
+        <w:adjustRightInd w:val="0"/>
+        <w:spacing w:after="0" w:line="240" w:lineRule="auto"/>
+        <w:rPr>
+          <w:rFonts w:ascii="Bahnschrift SemiLight SemiConde" w:hAnsi="Bahnschrift SemiLight SemiConde" w:cs="AdvOT46dcae81"/>
+          <w:sz w:val="24"/>
+          <w:szCs w:val="24"/>
         </w:rPr>
       </w:pPr>
     </w:p>
@@ -259,6 +4169,174 @@
     </w:sectPr>
   </w:body>
 </w:document>
+</file>
+
+<file path=word/comments.xml><?xml version="1.0" encoding="utf-8"?>
+<w:comments xmlns:wpc="http://schemas.microsoft.com/office/word/2010/wordprocessingCanvas" xmlns:cx="http://schemas.microsoft.com/office/drawing/2014/chartex" xmlns:cx1="http://schemas.microsoft.com/office/drawing/2015/9/8/chartex" xmlns:cx2="http://schemas.microsoft.com/office/drawing/2015/10/21/chartex" xmlns:cx3="http://schemas.microsoft.com/office/drawing/2016/5/9/chartex" xmlns:cx4="http://schemas.microsoft.com/office/drawing/2016/5/10/chartex" xmlns:cx5="http://schemas.microsoft.com/office/drawing/2016/5/11/chartex" xmlns:cx6="http://schemas.microsoft.com/office/drawing/2016/5/12/chartex" xmlns:cx7="http://schemas.microsoft.com/office/drawing/2016/5/13/chartex" xmlns:cx8="http://schemas.microsoft.com/office/drawing/2016/5/14/chartex" xmlns:mc="http://schemas.openxmlformats.org/markup-compatibility/2006" xmlns:aink="http://schemas.microsoft.com/office/drawing/2016/ink" xmlns:am3d="http://schemas.microsoft.com/office/drawing/2017/model3d" xmlns:o="urn:schemas-microsoft-com:office:office" xmlns:r="http://schemas.openxmlformats.org/officeDocument/2006/relationships" xmlns:m="http://schemas.openxmlformats.org/officeDocument/2006/math" xmlns:v="urn:schemas-microsoft-com:vml" xmlns:wp14="http://schemas.microsoft.com/office/word/2010/wordprocessingDrawing" xmlns:wp="http://schemas.openxmlformats.org/drawingml/2006/wordprocessingDrawing" xmlns:w10="urn:schemas-microsoft-com:office:word" xmlns:w="http://schemas.openxmlformats.org/wordprocessingml/2006/main" xmlns:w14="http://schemas.microsoft.com/office/word/2010/wordml" xmlns:w15="http://schemas.microsoft.com/office/word/2012/wordml" xmlns:w16cex="http://schemas.microsoft.com/office/word/2018/wordml/cex" xmlns:w16cid="http://schemas.microsoft.com/office/word/2016/wordml/cid" xmlns:w16="http://schemas.microsoft.com/office/word/2018/wordml" xmlns:w16se="http://schemas.microsoft.com/office/word/2015/wordml/symex" xmlns:wpg="http://schemas.microsoft.com/office/word/2010/wordprocessingGroup" xmlns:wpi="http://schemas.microsoft.com/office/word/2010/wordprocessingInk" xmlns:wne="http://schemas.microsoft.com/office/word/2006/wordml" xmlns:wps="http://schemas.microsoft.com/office/word/2010/wordprocessingShape" mc:Ignorable="w14 w15 w16se w16cid w16 w16cex wp14">
+  <w:comment w:id="0" w:author="Mayank Patel" w:date="2020-12-30T22:03:00Z" w:initials="MP">
+    <w:p>
+      <w:pPr>
+        <w:pStyle w:val="CommentText"/>
+      </w:pPr>
+      <w:r>
+        <w:rPr>
+          <w:rStyle w:val="CommentReference"/>
+        </w:rPr>
+        <w:annotationRef/>
+      </w:r>
+      <w:r>
+        <w:t>Specify input images</w:t>
+      </w:r>
+    </w:p>
+  </w:comment>
+</w:comments>
+</file>
+
+<file path=word/commentsExtended.xml><?xml version="1.0" encoding="utf-8"?>
+<w15:commentsEx xmlns:wpc="http://schemas.microsoft.com/office/word/2010/wordprocessingCanvas" xmlns:cx="http://schemas.microsoft.com/office/drawing/2014/chartex" xmlns:cx1="http://schemas.microsoft.com/office/drawing/2015/9/8/chartex" xmlns:cx2="http://schemas.microsoft.com/office/drawing/2015/10/21/chartex" xmlns:cx3="http://schemas.microsoft.com/office/drawing/2016/5/9/chartex" xmlns:cx4="http://schemas.microsoft.com/office/drawing/2016/5/10/chartex" xmlns:cx5="http://schemas.microsoft.com/office/drawing/2016/5/11/chartex" xmlns:cx6="http://schemas.microsoft.com/office/drawing/2016/5/12/chartex" xmlns:cx7="http://schemas.microsoft.com/office/drawing/2016/5/13/chartex" xmlns:cx8="http://schemas.microsoft.com/office/drawing/2016/5/14/chartex" xmlns:mc="http://schemas.openxmlformats.org/markup-compatibility/2006" xmlns:aink="http://schemas.microsoft.com/office/drawing/2016/ink" xmlns:am3d="http://schemas.microsoft.com/office/drawing/2017/model3d" xmlns:o="urn:schemas-microsoft-com:office:office" xmlns:r="http://schemas.openxmlformats.org/officeDocument/2006/relationships" xmlns:m="http://schemas.openxmlformats.org/officeDocument/2006/math" xmlns:v="urn:schemas-microsoft-com:vml" xmlns:wp14="http://schemas.microsoft.com/office/word/2010/wordprocessingDrawing" xmlns:wp="http://schemas.openxmlformats.org/drawingml/2006/wordprocessingDrawing" xmlns:w10="urn:schemas-microsoft-com:office:word" xmlns:w="http://schemas.openxmlformats.org/wordprocessingml/2006/main" xmlns:w14="http://schemas.microsoft.com/office/word/2010/wordml" xmlns:w15="http://schemas.microsoft.com/office/word/2012/wordml" xmlns:w16cex="http://schemas.microsoft.com/office/word/2018/wordml/cex" xmlns:w16cid="http://schemas.microsoft.com/office/word/2016/wordml/cid" xmlns:w16="http://schemas.microsoft.com/office/word/2018/wordml" xmlns:w16se="http://schemas.microsoft.com/office/word/2015/wordml/symex" xmlns:wpg="http://schemas.microsoft.com/office/word/2010/wordprocessingGroup" xmlns:wpi="http://schemas.microsoft.com/office/word/2010/wordprocessingInk" xmlns:wne="http://schemas.microsoft.com/office/word/2006/wordml" xmlns:wps="http://schemas.microsoft.com/office/word/2010/wordprocessingShape" mc:Ignorable="w14 w15 w16se w16cid w16 w16cex wp14">
+  <w15:commentEx w15:paraId="6B0DA7DE" w15:done="0"/>
+</w15:commentsEx>
+</file>
+
+<file path=word/commentsExtensible.xml><?xml version="1.0" encoding="utf-8"?>
+<w16cex:commentsExtensible xmlns:wpc="http://schemas.microsoft.com/office/word/2010/wordprocessingCanvas" xmlns:cx="http://schemas.microsoft.com/office/drawing/2014/chartex" xmlns:cx1="http://schemas.microsoft.com/office/drawing/2015/9/8/chartex" xmlns:cx2="http://schemas.microsoft.com/office/drawing/2015/10/21/chartex" xmlns:cx3="http://schemas.microsoft.com/office/drawing/2016/5/9/chartex" xmlns:cx4="http://schemas.microsoft.com/office/drawing/2016/5/10/chartex" xmlns:cx5="http://schemas.microsoft.com/office/drawing/2016/5/11/chartex" xmlns:cx6="http://schemas.microsoft.com/office/drawing/2016/5/12/chartex" xmlns:cx7="http://schemas.microsoft.com/office/drawing/2016/5/13/chartex" xmlns:cx8="http://schemas.microsoft.com/office/drawing/2016/5/14/chartex" xmlns:mc="http://schemas.openxmlformats.org/markup-compatibility/2006" xmlns:aink="http://schemas.microsoft.com/office/drawing/2016/ink" xmlns:am3d="http://schemas.microsoft.com/office/drawing/2017/model3d" xmlns:o="urn:schemas-microsoft-com:office:office" xmlns:r="http://schemas.openxmlformats.org/officeDocument/2006/relationships" xmlns:m="http://schemas.openxmlformats.org/officeDocument/2006/math" xmlns:v="urn:schemas-microsoft-com:vml" xmlns:wp14="http://schemas.microsoft.com/office/word/2010/wordprocessingDrawing" xmlns:wp="http://schemas.openxmlformats.org/drawingml/2006/wordprocessingDrawing" xmlns:w10="urn:schemas-microsoft-com:office:word" xmlns:w="http://schemas.openxmlformats.org/wordprocessingml/2006/main" xmlns:w14="http://schemas.microsoft.com/office/word/2010/wordml" xmlns:w15="http://schemas.microsoft.com/office/word/2012/wordml" xmlns:w16cex="http://schemas.microsoft.com/office/word/2018/wordml/cex" xmlns:w16cid="http://schemas.microsoft.com/office/word/2016/wordml/cid" xmlns:w16="http://schemas.microsoft.com/office/word/2018/wordml" xmlns:w16se="http://schemas.microsoft.com/office/word/2015/wordml/symex" xmlns:wpg="http://schemas.microsoft.com/office/word/2010/wordprocessingGroup" xmlns:wpi="http://schemas.microsoft.com/office/word/2010/wordprocessingInk" xmlns:wne="http://schemas.microsoft.com/office/word/2006/wordml" xmlns:wps="http://schemas.microsoft.com/office/word/2010/wordprocessingShape" mc:Ignorable="w14 w15 w16se w16cid w16 w16cex wp14">
+  <w16cex:commentExtensible w16cex:durableId="239777C6" w16cex:dateUtc="2020-12-30T16:33:00Z"/>
+</w16cex:commentsExtensible>
+</file>
+
+<file path=word/commentsIds.xml><?xml version="1.0" encoding="utf-8"?>
+<w16cid:commentsIds xmlns:wpc="http://schemas.microsoft.com/office/word/2010/wordprocessingCanvas" xmlns:cx="http://schemas.microsoft.com/office/drawing/2014/chartex" xmlns:cx1="http://schemas.microsoft.com/office/drawing/2015/9/8/chartex" xmlns:cx2="http://schemas.microsoft.com/office/drawing/2015/10/21/chartex" xmlns:cx3="http://schemas.microsoft.com/office/drawing/2016/5/9/chartex" xmlns:cx4="http://schemas.microsoft.com/office/drawing/2016/5/10/chartex" xmlns:cx5="http://schemas.microsoft.com/office/drawing/2016/5/11/chartex" xmlns:cx6="http://schemas.microsoft.com/office/drawing/2016/5/12/chartex" xmlns:cx7="http://schemas.microsoft.com/office/drawing/2016/5/13/chartex" xmlns:cx8="http://schemas.microsoft.com/office/drawing/2016/5/14/chartex" xmlns:mc="http://schemas.openxmlformats.org/markup-compatibility/2006" xmlns:aink="http://schemas.microsoft.com/office/drawing/2016/ink" xmlns:am3d="http://schemas.microsoft.com/office/drawing/2017/model3d" xmlns:o="urn:schemas-microsoft-com:office:office" xmlns:r="http://schemas.openxmlformats.org/officeDocument/2006/relationships" xmlns:m="http://schemas.openxmlformats.org/officeDocument/2006/math" xmlns:v="urn:schemas-microsoft-com:vml" xmlns:wp14="http://schemas.microsoft.com/office/word/2010/wordprocessingDrawing" xmlns:wp="http://schemas.openxmlformats.org/drawingml/2006/wordprocessingDrawing" xmlns:w10="urn:schemas-microsoft-com:office:word" xmlns:w="http://schemas.openxmlformats.org/wordprocessingml/2006/main" xmlns:w14="http://schemas.microsoft.com/office/word/2010/wordml" xmlns:w15="http://schemas.microsoft.com/office/word/2012/wordml" xmlns:w16cex="http://schemas.microsoft.com/office/word/2018/wordml/cex" xmlns:w16cid="http://schemas.microsoft.com/office/word/2016/wordml/cid" xmlns:w16="http://schemas.microsoft.com/office/word/2018/wordml" xmlns:w16se="http://schemas.microsoft.com/office/word/2015/wordml/symex" xmlns:wpg="http://schemas.microsoft.com/office/word/2010/wordprocessingGroup" xmlns:wpi="http://schemas.microsoft.com/office/word/2010/wordprocessingInk" xmlns:wne="http://schemas.microsoft.com/office/word/2006/wordml" xmlns:wps="http://schemas.microsoft.com/office/word/2010/wordprocessingShape" mc:Ignorable="w14 w15 w16se w16cid w16 w16cex wp14">
+  <w16cid:commentId w16cid:paraId="6B0DA7DE" w16cid:durableId="239777C6"/>
+</w16cid:commentsIds>
+</file>
+
+<file path=word/numbering.xml><?xml version="1.0" encoding="utf-8"?>
+<w:numbering xmlns:wpc="http://schemas.microsoft.com/office/word/2010/wordprocessingCanvas" xmlns:cx="http://schemas.microsoft.com/office/drawing/2014/chartex" xmlns:cx1="http://schemas.microsoft.com/office/drawing/2015/9/8/chartex" xmlns:cx2="http://schemas.microsoft.com/office/drawing/2015/10/21/chartex" xmlns:cx3="http://schemas.microsoft.com/office/drawing/2016/5/9/chartex" xmlns:cx4="http://schemas.microsoft.com/office/drawing/2016/5/10/chartex" xmlns:cx5="http://schemas.microsoft.com/office/drawing/2016/5/11/chartex" xmlns:cx6="http://schemas.microsoft.com/office/drawing/2016/5/12/chartex" xmlns:cx7="http://schemas.microsoft.com/office/drawing/2016/5/13/chartex" xmlns:cx8="http://schemas.microsoft.com/office/drawing/2016/5/14/chartex" xmlns:mc="http://schemas.openxmlformats.org/markup-compatibility/2006" xmlns:aink="http://schemas.microsoft.com/office/drawing/2016/ink" xmlns:am3d="http://schemas.microsoft.com/office/drawing/2017/model3d" xmlns:o="urn:schemas-microsoft-com:office:office" xmlns:r="http://schemas.openxmlformats.org/officeDocument/2006/relationships" xmlns:m="http://schemas.openxmlformats.org/officeDocument/2006/math" xmlns:v="urn:schemas-microsoft-com:vml" xmlns:wp14="http://schemas.microsoft.com/office/word/2010/wordprocessingDrawing" xmlns:wp="http://schemas.openxmlformats.org/drawingml/2006/wordprocessingDrawing" xmlns:w10="urn:schemas-microsoft-com:office:word" xmlns:w="http://schemas.openxmlformats.org/wordprocessingml/2006/main" xmlns:w14="http://schemas.microsoft.com/office/word/2010/wordml" xmlns:w15="http://schemas.microsoft.com/office/word/2012/wordml" xmlns:w16cex="http://schemas.microsoft.com/office/word/2018/wordml/cex" xmlns:w16cid="http://schemas.microsoft.com/office/word/2016/wordml/cid" xmlns:w16="http://schemas.microsoft.com/office/word/2018/wordml" xmlns:w16se="http://schemas.microsoft.com/office/word/2015/wordml/symex" xmlns:wpg="http://schemas.microsoft.com/office/word/2010/wordprocessingGroup" xmlns:wpi="http://schemas.microsoft.com/office/word/2010/wordprocessingInk" xmlns:wne="http://schemas.microsoft.com/office/word/2006/wordml" xmlns:wps="http://schemas.microsoft.com/office/word/2010/wordprocessingShape" mc:Ignorable="w14 w15 w16se w16cid w16 w16cex wp14">
+  <w:abstractNum w:abstractNumId="0" w15:restartNumberingAfterBreak="0">
+    <w:nsid w:val="27B3345B"/>
+    <w:multiLevelType w:val="hybridMultilevel"/>
+    <w:tmpl w:val="7178A5D8"/>
+    <w:lvl w:ilvl="0" w:tplc="40090001">
+      <w:start w:val="1"/>
+      <w:numFmt w:val="bullet"/>
+      <w:lvlText w:val=""/>
+      <w:lvlJc w:val="left"/>
+      <w:pPr>
+        <w:ind w:left="720" w:hanging="360"/>
+      </w:pPr>
+      <w:rPr>
+        <w:rFonts w:ascii="Symbol" w:hAnsi="Symbol" w:hint="default"/>
+      </w:rPr>
+    </w:lvl>
+    <w:lvl w:ilvl="1" w:tplc="40090003" w:tentative="1">
+      <w:start w:val="1"/>
+      <w:numFmt w:val="bullet"/>
+      <w:lvlText w:val="o"/>
+      <w:lvlJc w:val="left"/>
+      <w:pPr>
+        <w:ind w:left="1440" w:hanging="360"/>
+      </w:pPr>
+      <w:rPr>
+        <w:rFonts w:ascii="Courier New" w:hAnsi="Courier New" w:cs="Courier New" w:hint="default"/>
+      </w:rPr>
+    </w:lvl>
+    <w:lvl w:ilvl="2" w:tplc="40090005" w:tentative="1">
+      <w:start w:val="1"/>
+      <w:numFmt w:val="bullet"/>
+      <w:lvlText w:val=""/>
+      <w:lvlJc w:val="left"/>
+      <w:pPr>
+        <w:ind w:left="2160" w:hanging="360"/>
+      </w:pPr>
+      <w:rPr>
+        <w:rFonts w:ascii="Wingdings" w:hAnsi="Wingdings" w:hint="default"/>
+      </w:rPr>
+    </w:lvl>
+    <w:lvl w:ilvl="3" w:tplc="40090001" w:tentative="1">
+      <w:start w:val="1"/>
+      <w:numFmt w:val="bullet"/>
+      <w:lvlText w:val=""/>
+      <w:lvlJc w:val="left"/>
+      <w:pPr>
+        <w:ind w:left="2880" w:hanging="360"/>
+      </w:pPr>
+      <w:rPr>
+        <w:rFonts w:ascii="Symbol" w:hAnsi="Symbol" w:hint="default"/>
+      </w:rPr>
+    </w:lvl>
+    <w:lvl w:ilvl="4" w:tplc="40090003" w:tentative="1">
+      <w:start w:val="1"/>
+      <w:numFmt w:val="bullet"/>
+      <w:lvlText w:val="o"/>
+      <w:lvlJc w:val="left"/>
+      <w:pPr>
+        <w:ind w:left="3600" w:hanging="360"/>
+      </w:pPr>
+      <w:rPr>
+        <w:rFonts w:ascii="Courier New" w:hAnsi="Courier New" w:cs="Courier New" w:hint="default"/>
+      </w:rPr>
+    </w:lvl>
+    <w:lvl w:ilvl="5" w:tplc="40090005" w:tentative="1">
+      <w:start w:val="1"/>
+      <w:numFmt w:val="bullet"/>
+      <w:lvlText w:val=""/>
+      <w:lvlJc w:val="left"/>
+      <w:pPr>
+        <w:ind w:left="4320" w:hanging="360"/>
+      </w:pPr>
+      <w:rPr>
+        <w:rFonts w:ascii="Wingdings" w:hAnsi="Wingdings" w:hint="default"/>
+      </w:rPr>
+    </w:lvl>
+    <w:lvl w:ilvl="6" w:tplc="40090001" w:tentative="1">
+      <w:start w:val="1"/>
+      <w:numFmt w:val="bullet"/>
+      <w:lvlText w:val=""/>
+      <w:lvlJc w:val="left"/>
+      <w:pPr>
+        <w:ind w:left="5040" w:hanging="360"/>
+      </w:pPr>
+      <w:rPr>
+        <w:rFonts w:ascii="Symbol" w:hAnsi="Symbol" w:hint="default"/>
+      </w:rPr>
+    </w:lvl>
+    <w:lvl w:ilvl="7" w:tplc="40090003" w:tentative="1">
+      <w:start w:val="1"/>
+      <w:numFmt w:val="bullet"/>
+      <w:lvlText w:val="o"/>
+      <w:lvlJc w:val="left"/>
+      <w:pPr>
+        <w:ind w:left="5760" w:hanging="360"/>
+      </w:pPr>
+      <w:rPr>
+        <w:rFonts w:ascii="Courier New" w:hAnsi="Courier New" w:cs="Courier New" w:hint="default"/>
+      </w:rPr>
+    </w:lvl>
+    <w:lvl w:ilvl="8" w:tplc="40090005" w:tentative="1">
+      <w:start w:val="1"/>
+      <w:numFmt w:val="bullet"/>
+      <w:lvlText w:val=""/>
+      <w:lvlJc w:val="left"/>
+      <w:pPr>
+        <w:ind w:left="6480" w:hanging="360"/>
+      </w:pPr>
+      <w:rPr>
+        <w:rFonts w:ascii="Wingdings" w:hAnsi="Wingdings" w:hint="default"/>
+      </w:rPr>
+    </w:lvl>
+  </w:abstractNum>
+  <w:num w:numId="1">
+    <w:abstractNumId w:val="0"/>
+  </w:num>
+</w:numbering>
+</file>
+
+<file path=word/people.xml><?xml version="1.0" encoding="utf-8"?>
+<w15:people xmlns:wpc="http://schemas.microsoft.com/office/word/2010/wordprocessingCanvas" xmlns:cx="http://schemas.microsoft.com/office/drawing/2014/chartex" xmlns:cx1="http://schemas.microsoft.com/office/drawing/2015/9/8/chartex" xmlns:cx2="http://schemas.microsoft.com/office/drawing/2015/10/21/chartex" xmlns:cx3="http://schemas.microsoft.com/office/drawing/2016/5/9/chartex" xmlns:cx4="http://schemas.microsoft.com/office/drawing/2016/5/10/chartex" xmlns:cx5="http://schemas.microsoft.com/office/drawing/2016/5/11/chartex" xmlns:cx6="http://schemas.microsoft.com/office/drawing/2016/5/12/chartex" xmlns:cx7="http://schemas.microsoft.com/office/drawing/2016/5/13/chartex" xmlns:cx8="http://schemas.microsoft.com/office/drawing/2016/5/14/chartex" xmlns:mc="http://schemas.openxmlformats.org/markup-compatibility/2006" xmlns:aink="http://schemas.microsoft.com/office/drawing/2016/ink" xmlns:am3d="http://schemas.microsoft.com/office/drawing/2017/model3d" xmlns:o="urn:schemas-microsoft-com:office:office" xmlns:r="http://schemas.openxmlformats.org/officeDocument/2006/relationships" xmlns:m="http://schemas.openxmlformats.org/officeDocument/2006/math" xmlns:v="urn:schemas-microsoft-com:vml" xmlns:wp14="http://schemas.microsoft.com/office/word/2010/wordprocessingDrawing" xmlns:wp="http://schemas.openxmlformats.org/drawingml/2006/wordprocessingDrawing" xmlns:w10="urn:schemas-microsoft-com:office:word" xmlns:w="http://schemas.openxmlformats.org/wordprocessingml/2006/main" xmlns:w14="http://schemas.microsoft.com/office/word/2010/wordml" xmlns:w15="http://schemas.microsoft.com/office/word/2012/wordml" xmlns:w16cex="http://schemas.microsoft.com/office/word/2018/wordml/cex" xmlns:w16cid="http://schemas.microsoft.com/office/word/2016/wordml/cid" xmlns:w16="http://schemas.microsoft.com/office/word/2018/wordml" xmlns:w16se="http://schemas.microsoft.com/office/word/2015/wordml/symex" xmlns:wpg="http://schemas.microsoft.com/office/word/2010/wordprocessingGroup" xmlns:wpi="http://schemas.microsoft.com/office/word/2010/wordprocessingInk" xmlns:wne="http://schemas.microsoft.com/office/word/2006/wordml" xmlns:wps="http://schemas.microsoft.com/office/word/2010/wordprocessingShape" mc:Ignorable="w14 w15 w16se w16cid w16 w16cex wp14">
+  <w15:person w15:author="Mayank Patel">
+    <w15:presenceInfo w15:providerId="Windows Live" w15:userId="da1e7e6406f5bf3c"/>
+  </w15:person>
+</w15:people>
 </file>
 
 <file path=word/styles.xml><?xml version="1.0" encoding="utf-8"?>
@@ -687,6 +4765,134 @@
     <w:semiHidden/>
     <w:unhideWhenUsed/>
   </w:style>
+  <w:style w:type="character" w:styleId="CommentReference">
+    <w:name w:val="annotation reference"/>
+    <w:basedOn w:val="DefaultParagraphFont"/>
+    <w:uiPriority w:val="99"/>
+    <w:semiHidden/>
+    <w:unhideWhenUsed/>
+    <w:rsid w:val="007D2059"/>
+    <w:rPr>
+      <w:sz w:val="16"/>
+      <w:szCs w:val="16"/>
+    </w:rPr>
+  </w:style>
+  <w:style w:type="paragraph" w:styleId="CommentText">
+    <w:name w:val="annotation text"/>
+    <w:basedOn w:val="Normal"/>
+    <w:link w:val="CommentTextChar"/>
+    <w:uiPriority w:val="99"/>
+    <w:semiHidden/>
+    <w:unhideWhenUsed/>
+    <w:rsid w:val="007D2059"/>
+    <w:pPr>
+      <w:spacing w:line="240" w:lineRule="auto"/>
+    </w:pPr>
+    <w:rPr>
+      <w:sz w:val="20"/>
+      <w:szCs w:val="20"/>
+    </w:rPr>
+  </w:style>
+  <w:style w:type="character" w:customStyle="1" w:styleId="CommentTextChar">
+    <w:name w:val="Comment Text Char"/>
+    <w:basedOn w:val="DefaultParagraphFont"/>
+    <w:link w:val="CommentText"/>
+    <w:uiPriority w:val="99"/>
+    <w:semiHidden/>
+    <w:rsid w:val="007D2059"/>
+    <w:rPr>
+      <w:sz w:val="20"/>
+      <w:szCs w:val="20"/>
+    </w:rPr>
+  </w:style>
+  <w:style w:type="paragraph" w:styleId="CommentSubject">
+    <w:name w:val="annotation subject"/>
+    <w:basedOn w:val="CommentText"/>
+    <w:next w:val="CommentText"/>
+    <w:link w:val="CommentSubjectChar"/>
+    <w:uiPriority w:val="99"/>
+    <w:semiHidden/>
+    <w:unhideWhenUsed/>
+    <w:rsid w:val="007D2059"/>
+    <w:rPr>
+      <w:b/>
+      <w:bCs/>
+    </w:rPr>
+  </w:style>
+  <w:style w:type="character" w:customStyle="1" w:styleId="CommentSubjectChar">
+    <w:name w:val="Comment Subject Char"/>
+    <w:basedOn w:val="CommentTextChar"/>
+    <w:link w:val="CommentSubject"/>
+    <w:uiPriority w:val="99"/>
+    <w:semiHidden/>
+    <w:rsid w:val="007D2059"/>
+    <w:rPr>
+      <w:b/>
+      <w:bCs/>
+      <w:sz w:val="20"/>
+      <w:szCs w:val="20"/>
+    </w:rPr>
+  </w:style>
+  <w:style w:type="paragraph" w:styleId="BalloonText">
+    <w:name w:val="Balloon Text"/>
+    <w:basedOn w:val="Normal"/>
+    <w:link w:val="BalloonTextChar"/>
+    <w:uiPriority w:val="99"/>
+    <w:semiHidden/>
+    <w:unhideWhenUsed/>
+    <w:rsid w:val="007D2059"/>
+    <w:pPr>
+      <w:spacing w:after="0" w:line="240" w:lineRule="auto"/>
+    </w:pPr>
+    <w:rPr>
+      <w:rFonts w:ascii="Segoe UI" w:hAnsi="Segoe UI" w:cs="Segoe UI"/>
+      <w:sz w:val="18"/>
+      <w:szCs w:val="18"/>
+    </w:rPr>
+  </w:style>
+  <w:style w:type="character" w:customStyle="1" w:styleId="BalloonTextChar">
+    <w:name w:val="Balloon Text Char"/>
+    <w:basedOn w:val="DefaultParagraphFont"/>
+    <w:link w:val="BalloonText"/>
+    <w:uiPriority w:val="99"/>
+    <w:semiHidden/>
+    <w:rsid w:val="007D2059"/>
+    <w:rPr>
+      <w:rFonts w:ascii="Segoe UI" w:hAnsi="Segoe UI" w:cs="Segoe UI"/>
+      <w:sz w:val="18"/>
+      <w:szCs w:val="18"/>
+    </w:rPr>
+  </w:style>
+  <w:style w:type="paragraph" w:styleId="ListParagraph">
+    <w:name w:val="List Paragraph"/>
+    <w:basedOn w:val="Normal"/>
+    <w:uiPriority w:val="34"/>
+    <w:qFormat/>
+    <w:rsid w:val="007D2059"/>
+    <w:pPr>
+      <w:ind w:left="720"/>
+      <w:contextualSpacing/>
+    </w:pPr>
+  </w:style>
+  <w:style w:type="table" w:styleId="TableGrid">
+    <w:name w:val="Table Grid"/>
+    <w:basedOn w:val="TableNormal"/>
+    <w:uiPriority w:val="39"/>
+    <w:rsid w:val="00BD5BC5"/>
+    <w:pPr>
+      <w:spacing w:after="0" w:line="240" w:lineRule="auto"/>
+    </w:pPr>
+    <w:tblPr>
+      <w:tblBorders>
+        <w:top w:val="single" w:sz="4" w:space="0" w:color="auto"/>
+        <w:left w:val="single" w:sz="4" w:space="0" w:color="auto"/>
+        <w:bottom w:val="single" w:sz="4" w:space="0" w:color="auto"/>
+        <w:right w:val="single" w:sz="4" w:space="0" w:color="auto"/>
+        <w:insideH w:val="single" w:sz="4" w:space="0" w:color="auto"/>
+        <w:insideV w:val="single" w:sz="4" w:space="0" w:color="auto"/>
+      </w:tblBorders>
+    </w:tblPr>
+  </w:style>
 </w:styles>
 </file>
 

--- a/final_report.docx
+++ b/final_report.docx
@@ -207,14 +207,6 @@
         </w:rPr>
         <w:t>(</w:t>
       </w:r>
-      <w:r>
-        <w:rPr>
-          <w:rFonts w:ascii="Bahnschrift SemiLight SemiConde" w:hAnsi="Bahnschrift SemiLight SemiConde" w:cs="AdvOT46dcae81"/>
-          <w:sz w:val="24"/>
-          <w:szCs w:val="24"/>
-        </w:rPr>
-        <w:t xml:space="preserve">LeNet, </w:t>
-      </w:r>
       <w:proofErr w:type="spellStart"/>
       <w:r>
         <w:rPr>
@@ -222,6 +214,24 @@
           <w:sz w:val="24"/>
           <w:szCs w:val="24"/>
         </w:rPr>
+        <w:t>LeNet</w:t>
+      </w:r>
+      <w:proofErr w:type="spellEnd"/>
+      <w:r>
+        <w:rPr>
+          <w:rFonts w:ascii="Bahnschrift SemiLight SemiConde" w:hAnsi="Bahnschrift SemiLight SemiConde" w:cs="AdvOT46dcae81"/>
+          <w:sz w:val="24"/>
+          <w:szCs w:val="24"/>
+        </w:rPr>
+        <w:t xml:space="preserve">, </w:t>
+      </w:r>
+      <w:proofErr w:type="spellStart"/>
+      <w:r>
+        <w:rPr>
+          <w:rFonts w:ascii="Bahnschrift SemiLight SemiConde" w:hAnsi="Bahnschrift SemiLight SemiConde" w:cs="AdvOT46dcae81"/>
+          <w:sz w:val="24"/>
+          <w:szCs w:val="24"/>
+        </w:rPr>
         <w:t>ResNet</w:t>
       </w:r>
       <w:proofErr w:type="spellEnd"/>
@@ -231,7 +241,25 @@
           <w:sz w:val="24"/>
           <w:szCs w:val="24"/>
         </w:rPr>
-        <w:t>, VGG, Google-Inception, DenseNet and MobileNet</w:t>
+        <w:t xml:space="preserve">, VGG, Google-Inception, </w:t>
+      </w:r>
+      <w:proofErr w:type="spellStart"/>
+      <w:r>
+        <w:rPr>
+          <w:rFonts w:ascii="Bahnschrift SemiLight SemiConde" w:hAnsi="Bahnschrift SemiLight SemiConde" w:cs="AdvOT46dcae81"/>
+          <w:sz w:val="24"/>
+          <w:szCs w:val="24"/>
+        </w:rPr>
+        <w:t>DenseNet</w:t>
+      </w:r>
+      <w:proofErr w:type="spellEnd"/>
+      <w:r>
+        <w:rPr>
+          <w:rFonts w:ascii="Bahnschrift SemiLight SemiConde" w:hAnsi="Bahnschrift SemiLight SemiConde" w:cs="AdvOT46dcae81"/>
+          <w:sz w:val="24"/>
+          <w:szCs w:val="24"/>
+        </w:rPr>
+        <w:t xml:space="preserve"> and MobileNet</w:t>
       </w:r>
       <w:r>
         <w:rPr>
@@ -398,31 +426,7 @@
           <w:sz w:val="24"/>
           <w:szCs w:val="24"/>
         </w:rPr>
-        <w:t xml:space="preserve">24 images that belong to non-forest category. These raw images were sliced into          256 x 256-pixel size images. As a result, we </w:t>
-      </w:r>
-      <w:commentRangeStart w:id="0"/>
-      <w:r>
-        <w:rPr>
-          <w:rFonts w:ascii="Bahnschrift SemiLight SemiConde" w:hAnsi="Bahnschrift SemiLight SemiConde" w:cs="AdvOT46dcae81"/>
-          <w:sz w:val="24"/>
-          <w:szCs w:val="24"/>
-        </w:rPr>
-        <w:t xml:space="preserve">have ---- images and ---- images </w:t>
-      </w:r>
-      <w:commentRangeEnd w:id="0"/>
-      <w:r>
-        <w:rPr>
-          <w:rStyle w:val="CommentReference"/>
-        </w:rPr>
-        <w:commentReference w:id="0"/>
-      </w:r>
-      <w:r>
-        <w:rPr>
-          <w:rFonts w:ascii="Bahnschrift SemiLight SemiConde" w:hAnsi="Bahnschrift SemiLight SemiConde" w:cs="AdvOT46dcae81"/>
-          <w:sz w:val="24"/>
-          <w:szCs w:val="24"/>
-        </w:rPr>
-        <w:t xml:space="preserve">of forest and non-forest category. We have separated 2000 images taken randomly out of ---- images in the validation set. </w:t>
+        <w:t xml:space="preserve">24 images that belong to non-forest category. These raw images were sliced into          256 x 256-pixel size images. As a result, we have ---- images and ---- images of forest and non-forest category. We have separated 2000 images taken randomly out of ---- images in the validation set. </w:t>
       </w:r>
     </w:p>
     <w:p>
@@ -570,55 +574,7 @@
           <w:sz w:val="24"/>
           <w:szCs w:val="24"/>
         </w:rPr>
-        <w:t xml:space="preserve">VGGNet11, </w:t>
-      </w:r>
-      <w:r>
-        <w:rPr>
-          <w:rFonts w:ascii="Bahnschrift SemiLight SemiConde" w:hAnsi="Bahnschrift SemiLight SemiConde" w:cs="AdvOT46dcae81"/>
-          <w:sz w:val="24"/>
-          <w:szCs w:val="24"/>
-        </w:rPr>
-        <w:t>VGGNet1</w:t>
-      </w:r>
-      <w:r>
-        <w:rPr>
-          <w:rFonts w:ascii="Bahnschrift SemiLight SemiConde" w:hAnsi="Bahnschrift SemiLight SemiConde" w:cs="AdvOT46dcae81"/>
-          <w:sz w:val="24"/>
-          <w:szCs w:val="24"/>
-        </w:rPr>
-        <w:t xml:space="preserve">3, </w:t>
-      </w:r>
-      <w:r>
-        <w:rPr>
-          <w:rFonts w:ascii="Bahnschrift SemiLight SemiConde" w:hAnsi="Bahnschrift SemiLight SemiConde" w:cs="AdvOT46dcae81"/>
-          <w:sz w:val="24"/>
-          <w:szCs w:val="24"/>
-        </w:rPr>
-        <w:t>VGGNet1</w:t>
-      </w:r>
-      <w:r>
-        <w:rPr>
-          <w:rFonts w:ascii="Bahnschrift SemiLight SemiConde" w:hAnsi="Bahnschrift SemiLight SemiConde" w:cs="AdvOT46dcae81"/>
-          <w:sz w:val="24"/>
-          <w:szCs w:val="24"/>
-        </w:rPr>
-        <w:t xml:space="preserve">6, </w:t>
-      </w:r>
-      <w:r>
-        <w:rPr>
-          <w:rFonts w:ascii="Bahnschrift SemiLight SemiConde" w:hAnsi="Bahnschrift SemiLight SemiConde" w:cs="AdvOT46dcae81"/>
-          <w:sz w:val="24"/>
-          <w:szCs w:val="24"/>
-        </w:rPr>
-        <w:t>VGGNet1</w:t>
-      </w:r>
-      <w:r>
-        <w:rPr>
-          <w:rFonts w:ascii="Bahnschrift SemiLight SemiConde" w:hAnsi="Bahnschrift SemiLight SemiConde" w:cs="AdvOT46dcae81"/>
-          <w:sz w:val="24"/>
-          <w:szCs w:val="24"/>
-        </w:rPr>
-        <w:t>9</w:t>
+        <w:t>VGGNet11, VGGNet13, VGGNet16, VGGNet19</w:t>
       </w:r>
     </w:p>
     <w:p>
@@ -1057,7 +1013,7 @@
                     </pic:cNvPicPr>
                   </pic:nvPicPr>
                   <pic:blipFill>
-                    <a:blip r:embed="rId9">
+                    <a:blip r:embed="rId5">
                       <a:extLst>
                         <a:ext uri="{28A0092B-C50C-407E-A947-70E740481C1C}">
                           <a14:useLocalDpi xmlns:a14="http://schemas.microsoft.com/office/drawing/2010/main" val="0"/>
@@ -1113,7 +1069,7 @@
                     </pic:cNvPicPr>
                   </pic:nvPicPr>
                   <pic:blipFill>
-                    <a:blip r:embed="rId10">
+                    <a:blip r:embed="rId6">
                       <a:extLst>
                         <a:ext uri="{28A0092B-C50C-407E-A947-70E740481C1C}">
                           <a14:useLocalDpi xmlns:a14="http://schemas.microsoft.com/office/drawing/2010/main" val="0"/>
@@ -1211,15 +1167,7 @@
           <w:sz w:val="24"/>
           <w:szCs w:val="24"/>
         </w:rPr>
-        <w:t>VGGNet1</w:t>
-      </w:r>
-      <w:r>
-        <w:rPr>
-          <w:rFonts w:ascii="Bahnschrift Light" w:hAnsi="Bahnschrift Light" w:cs="AdvOT46dcae81"/>
-          <w:sz w:val="24"/>
-          <w:szCs w:val="24"/>
-        </w:rPr>
-        <w:t>3:</w:t>
+        <w:t>VGGNet13:</w:t>
       </w:r>
     </w:p>
     <w:p>
@@ -1275,7 +1223,7 @@
                     </pic:cNvPicPr>
                   </pic:nvPicPr>
                   <pic:blipFill>
-                    <a:blip r:embed="rId11">
+                    <a:blip r:embed="rId7">
                       <a:extLst>
                         <a:ext uri="{28A0092B-C50C-407E-A947-70E740481C1C}">
                           <a14:useLocalDpi xmlns:a14="http://schemas.microsoft.com/office/drawing/2010/main" val="0"/>
@@ -1334,7 +1282,7 @@
                     </pic:cNvPicPr>
                   </pic:nvPicPr>
                   <pic:blipFill>
-                    <a:blip r:embed="rId12">
+                    <a:blip r:embed="rId8">
                       <a:extLst>
                         <a:ext uri="{28A0092B-C50C-407E-A947-70E740481C1C}">
                           <a14:useLocalDpi xmlns:a14="http://schemas.microsoft.com/office/drawing/2010/main" val="0"/>
@@ -1580,15 +1528,7 @@
           <w:szCs w:val="24"/>
         </w:rPr>
         <w:lastRenderedPageBreak/>
-        <w:t>VGGNet1</w:t>
-      </w:r>
-      <w:r>
-        <w:rPr>
-          <w:rFonts w:ascii="Bahnschrift Light" w:hAnsi="Bahnschrift Light" w:cs="AdvOT46dcae81"/>
-          <w:sz w:val="24"/>
-          <w:szCs w:val="24"/>
-        </w:rPr>
-        <w:t>6:</w:t>
+        <w:t>VGGNet16:</w:t>
       </w:r>
     </w:p>
     <w:p>
@@ -1657,7 +1597,7 @@
                     </pic:cNvPicPr>
                   </pic:nvPicPr>
                   <pic:blipFill>
-                    <a:blip r:embed="rId13">
+                    <a:blip r:embed="rId9">
                       <a:extLst>
                         <a:ext uri="{28A0092B-C50C-407E-A947-70E740481C1C}">
                           <a14:useLocalDpi xmlns:a14="http://schemas.microsoft.com/office/drawing/2010/main" val="0"/>
@@ -1716,7 +1656,7 @@
                     </pic:cNvPicPr>
                   </pic:nvPicPr>
                   <pic:blipFill>
-                    <a:blip r:embed="rId14">
+                    <a:blip r:embed="rId10">
                       <a:extLst>
                         <a:ext uri="{28A0092B-C50C-407E-A947-70E740481C1C}">
                           <a14:useLocalDpi xmlns:a14="http://schemas.microsoft.com/office/drawing/2010/main" val="0"/>
@@ -1792,15 +1732,7 @@
           <w:sz w:val="24"/>
           <w:szCs w:val="24"/>
         </w:rPr>
-        <w:t>VGGNet1</w:t>
-      </w:r>
-      <w:r>
-        <w:rPr>
-          <w:rFonts w:ascii="Bahnschrift Light" w:hAnsi="Bahnschrift Light" w:cs="AdvOT46dcae81"/>
-          <w:sz w:val="24"/>
-          <w:szCs w:val="24"/>
-        </w:rPr>
-        <w:t>9:</w:t>
+        <w:t>VGGNet19:</w:t>
       </w:r>
     </w:p>
     <w:p>
@@ -1866,7 +1798,7 @@
                     </pic:cNvPicPr>
                   </pic:nvPicPr>
                   <pic:blipFill>
-                    <a:blip r:embed="rId15">
+                    <a:blip r:embed="rId11">
                       <a:extLst>
                         <a:ext uri="{28A0092B-C50C-407E-A947-70E740481C1C}">
                           <a14:useLocalDpi xmlns:a14="http://schemas.microsoft.com/office/drawing/2010/main" val="0"/>
@@ -1922,7 +1854,7 @@
                     </pic:cNvPicPr>
                   </pic:nvPicPr>
                   <pic:blipFill>
-                    <a:blip r:embed="rId16">
+                    <a:blip r:embed="rId12">
                       <a:extLst>
                         <a:ext uri="{28A0092B-C50C-407E-A947-70E740481C1C}">
                           <a14:useLocalDpi xmlns:a14="http://schemas.microsoft.com/office/drawing/2010/main" val="0"/>
@@ -2080,7 +2012,7 @@
                     </pic:cNvPicPr>
                   </pic:nvPicPr>
                   <pic:blipFill>
-                    <a:blip r:embed="rId17">
+                    <a:blip r:embed="rId13">
                       <a:extLst>
                         <a:ext uri="{28A0092B-C50C-407E-A947-70E740481C1C}">
                           <a14:useLocalDpi xmlns:a14="http://schemas.microsoft.com/office/drawing/2010/main" val="0"/>
@@ -2141,7 +2073,7 @@
                     </pic:cNvPicPr>
                   </pic:nvPicPr>
                   <pic:blipFill>
-                    <a:blip r:embed="rId18">
+                    <a:blip r:embed="rId14">
                       <a:extLst>
                         <a:ext uri="{28A0092B-C50C-407E-A947-70E740481C1C}">
                           <a14:useLocalDpi xmlns:a14="http://schemas.microsoft.com/office/drawing/2010/main" val="0"/>
@@ -4171,45 +4103,6 @@
 </w:document>
 </file>
 
-<file path=word/comments.xml><?xml version="1.0" encoding="utf-8"?>
-<w:comments xmlns:wpc="http://schemas.microsoft.com/office/word/2010/wordprocessingCanvas" xmlns:cx="http://schemas.microsoft.com/office/drawing/2014/chartex" xmlns:cx1="http://schemas.microsoft.com/office/drawing/2015/9/8/chartex" xmlns:cx2="http://schemas.microsoft.com/office/drawing/2015/10/21/chartex" xmlns:cx3="http://schemas.microsoft.com/office/drawing/2016/5/9/chartex" xmlns:cx4="http://schemas.microsoft.com/office/drawing/2016/5/10/chartex" xmlns:cx5="http://schemas.microsoft.com/office/drawing/2016/5/11/chartex" xmlns:cx6="http://schemas.microsoft.com/office/drawing/2016/5/12/chartex" xmlns:cx7="http://schemas.microsoft.com/office/drawing/2016/5/13/chartex" xmlns:cx8="http://schemas.microsoft.com/office/drawing/2016/5/14/chartex" xmlns:mc="http://schemas.openxmlformats.org/markup-compatibility/2006" xmlns:aink="http://schemas.microsoft.com/office/drawing/2016/ink" xmlns:am3d="http://schemas.microsoft.com/office/drawing/2017/model3d" xmlns:o="urn:schemas-microsoft-com:office:office" xmlns:r="http://schemas.openxmlformats.org/officeDocument/2006/relationships" xmlns:m="http://schemas.openxmlformats.org/officeDocument/2006/math" xmlns:v="urn:schemas-microsoft-com:vml" xmlns:wp14="http://schemas.microsoft.com/office/word/2010/wordprocessingDrawing" xmlns:wp="http://schemas.openxmlformats.org/drawingml/2006/wordprocessingDrawing" xmlns:w10="urn:schemas-microsoft-com:office:word" xmlns:w="http://schemas.openxmlformats.org/wordprocessingml/2006/main" xmlns:w14="http://schemas.microsoft.com/office/word/2010/wordml" xmlns:w15="http://schemas.microsoft.com/office/word/2012/wordml" xmlns:w16cex="http://schemas.microsoft.com/office/word/2018/wordml/cex" xmlns:w16cid="http://schemas.microsoft.com/office/word/2016/wordml/cid" xmlns:w16="http://schemas.microsoft.com/office/word/2018/wordml" xmlns:w16se="http://schemas.microsoft.com/office/word/2015/wordml/symex" xmlns:wpg="http://schemas.microsoft.com/office/word/2010/wordprocessingGroup" xmlns:wpi="http://schemas.microsoft.com/office/word/2010/wordprocessingInk" xmlns:wne="http://schemas.microsoft.com/office/word/2006/wordml" xmlns:wps="http://schemas.microsoft.com/office/word/2010/wordprocessingShape" mc:Ignorable="w14 w15 w16se w16cid w16 w16cex wp14">
-  <w:comment w:id="0" w:author="Mayank Patel" w:date="2020-12-30T22:03:00Z" w:initials="MP">
-    <w:p>
-      <w:pPr>
-        <w:pStyle w:val="CommentText"/>
-      </w:pPr>
-      <w:r>
-        <w:rPr>
-          <w:rStyle w:val="CommentReference"/>
-        </w:rPr>
-        <w:annotationRef/>
-      </w:r>
-      <w:r>
-        <w:t>Specify input images</w:t>
-      </w:r>
-    </w:p>
-  </w:comment>
-</w:comments>
-</file>
-
-<file path=word/commentsExtended.xml><?xml version="1.0" encoding="utf-8"?>
-<w15:commentsEx xmlns:wpc="http://schemas.microsoft.com/office/word/2010/wordprocessingCanvas" xmlns:cx="http://schemas.microsoft.com/office/drawing/2014/chartex" xmlns:cx1="http://schemas.microsoft.com/office/drawing/2015/9/8/chartex" xmlns:cx2="http://schemas.microsoft.com/office/drawing/2015/10/21/chartex" xmlns:cx3="http://schemas.microsoft.com/office/drawing/2016/5/9/chartex" xmlns:cx4="http://schemas.microsoft.com/office/drawing/2016/5/10/chartex" xmlns:cx5="http://schemas.microsoft.com/office/drawing/2016/5/11/chartex" xmlns:cx6="http://schemas.microsoft.com/office/drawing/2016/5/12/chartex" xmlns:cx7="http://schemas.microsoft.com/office/drawing/2016/5/13/chartex" xmlns:cx8="http://schemas.microsoft.com/office/drawing/2016/5/14/chartex" xmlns:mc="http://schemas.openxmlformats.org/markup-compatibility/2006" xmlns:aink="http://schemas.microsoft.com/office/drawing/2016/ink" xmlns:am3d="http://schemas.microsoft.com/office/drawing/2017/model3d" xmlns:o="urn:schemas-microsoft-com:office:office" xmlns:r="http://schemas.openxmlformats.org/officeDocument/2006/relationships" xmlns:m="http://schemas.openxmlformats.org/officeDocument/2006/math" xmlns:v="urn:schemas-microsoft-com:vml" xmlns:wp14="http://schemas.microsoft.com/office/word/2010/wordprocessingDrawing" xmlns:wp="http://schemas.openxmlformats.org/drawingml/2006/wordprocessingDrawing" xmlns:w10="urn:schemas-microsoft-com:office:word" xmlns:w="http://schemas.openxmlformats.org/wordprocessingml/2006/main" xmlns:w14="http://schemas.microsoft.com/office/word/2010/wordml" xmlns:w15="http://schemas.microsoft.com/office/word/2012/wordml" xmlns:w16cex="http://schemas.microsoft.com/office/word/2018/wordml/cex" xmlns:w16cid="http://schemas.microsoft.com/office/word/2016/wordml/cid" xmlns:w16="http://schemas.microsoft.com/office/word/2018/wordml" xmlns:w16se="http://schemas.microsoft.com/office/word/2015/wordml/symex" xmlns:wpg="http://schemas.microsoft.com/office/word/2010/wordprocessingGroup" xmlns:wpi="http://schemas.microsoft.com/office/word/2010/wordprocessingInk" xmlns:wne="http://schemas.microsoft.com/office/word/2006/wordml" xmlns:wps="http://schemas.microsoft.com/office/word/2010/wordprocessingShape" mc:Ignorable="w14 w15 w16se w16cid w16 w16cex wp14">
-  <w15:commentEx w15:paraId="6B0DA7DE" w15:done="0"/>
-</w15:commentsEx>
-</file>
-
-<file path=word/commentsExtensible.xml><?xml version="1.0" encoding="utf-8"?>
-<w16cex:commentsExtensible xmlns:wpc="http://schemas.microsoft.com/office/word/2010/wordprocessingCanvas" xmlns:cx="http://schemas.microsoft.com/office/drawing/2014/chartex" xmlns:cx1="http://schemas.microsoft.com/office/drawing/2015/9/8/chartex" xmlns:cx2="http://schemas.microsoft.com/office/drawing/2015/10/21/chartex" xmlns:cx3="http://schemas.microsoft.com/office/drawing/2016/5/9/chartex" xmlns:cx4="http://schemas.microsoft.com/office/drawing/2016/5/10/chartex" xmlns:cx5="http://schemas.microsoft.com/office/drawing/2016/5/11/chartex" xmlns:cx6="http://schemas.microsoft.com/office/drawing/2016/5/12/chartex" xmlns:cx7="http://schemas.microsoft.com/office/drawing/2016/5/13/chartex" xmlns:cx8="http://schemas.microsoft.com/office/drawing/2016/5/14/chartex" xmlns:mc="http://schemas.openxmlformats.org/markup-compatibility/2006" xmlns:aink="http://schemas.microsoft.com/office/drawing/2016/ink" xmlns:am3d="http://schemas.microsoft.com/office/drawing/2017/model3d" xmlns:o="urn:schemas-microsoft-com:office:office" xmlns:r="http://schemas.openxmlformats.org/officeDocument/2006/relationships" xmlns:m="http://schemas.openxmlformats.org/officeDocument/2006/math" xmlns:v="urn:schemas-microsoft-com:vml" xmlns:wp14="http://schemas.microsoft.com/office/word/2010/wordprocessingDrawing" xmlns:wp="http://schemas.openxmlformats.org/drawingml/2006/wordprocessingDrawing" xmlns:w10="urn:schemas-microsoft-com:office:word" xmlns:w="http://schemas.openxmlformats.org/wordprocessingml/2006/main" xmlns:w14="http://schemas.microsoft.com/office/word/2010/wordml" xmlns:w15="http://schemas.microsoft.com/office/word/2012/wordml" xmlns:w16cex="http://schemas.microsoft.com/office/word/2018/wordml/cex" xmlns:w16cid="http://schemas.microsoft.com/office/word/2016/wordml/cid" xmlns:w16="http://schemas.microsoft.com/office/word/2018/wordml" xmlns:w16se="http://schemas.microsoft.com/office/word/2015/wordml/symex" xmlns:wpg="http://schemas.microsoft.com/office/word/2010/wordprocessingGroup" xmlns:wpi="http://schemas.microsoft.com/office/word/2010/wordprocessingInk" xmlns:wne="http://schemas.microsoft.com/office/word/2006/wordml" xmlns:wps="http://schemas.microsoft.com/office/word/2010/wordprocessingShape" mc:Ignorable="w14 w15 w16se w16cid w16 w16cex wp14">
-  <w16cex:commentExtensible w16cex:durableId="239777C6" w16cex:dateUtc="2020-12-30T16:33:00Z"/>
-</w16cex:commentsExtensible>
-</file>
-
-<file path=word/commentsIds.xml><?xml version="1.0" encoding="utf-8"?>
-<w16cid:commentsIds xmlns:wpc="http://schemas.microsoft.com/office/word/2010/wordprocessingCanvas" xmlns:cx="http://schemas.microsoft.com/office/drawing/2014/chartex" xmlns:cx1="http://schemas.microsoft.com/office/drawing/2015/9/8/chartex" xmlns:cx2="http://schemas.microsoft.com/office/drawing/2015/10/21/chartex" xmlns:cx3="http://schemas.microsoft.com/office/drawing/2016/5/9/chartex" xmlns:cx4="http://schemas.microsoft.com/office/drawing/2016/5/10/chartex" xmlns:cx5="http://schemas.microsoft.com/office/drawing/2016/5/11/chartex" xmlns:cx6="http://schemas.microsoft.com/office/drawing/2016/5/12/chartex" xmlns:cx7="http://schemas.microsoft.com/office/drawing/2016/5/13/chartex" xmlns:cx8="http://schemas.microsoft.com/office/drawing/2016/5/14/chartex" xmlns:mc="http://schemas.openxmlformats.org/markup-compatibility/2006" xmlns:aink="http://schemas.microsoft.com/office/drawing/2016/ink" xmlns:am3d="http://schemas.microsoft.com/office/drawing/2017/model3d" xmlns:o="urn:schemas-microsoft-com:office:office" xmlns:r="http://schemas.openxmlformats.org/officeDocument/2006/relationships" xmlns:m="http://schemas.openxmlformats.org/officeDocument/2006/math" xmlns:v="urn:schemas-microsoft-com:vml" xmlns:wp14="http://schemas.microsoft.com/office/word/2010/wordprocessingDrawing" xmlns:wp="http://schemas.openxmlformats.org/drawingml/2006/wordprocessingDrawing" xmlns:w10="urn:schemas-microsoft-com:office:word" xmlns:w="http://schemas.openxmlformats.org/wordprocessingml/2006/main" xmlns:w14="http://schemas.microsoft.com/office/word/2010/wordml" xmlns:w15="http://schemas.microsoft.com/office/word/2012/wordml" xmlns:w16cex="http://schemas.microsoft.com/office/word/2018/wordml/cex" xmlns:w16cid="http://schemas.microsoft.com/office/word/2016/wordml/cid" xmlns:w16="http://schemas.microsoft.com/office/word/2018/wordml" xmlns:w16se="http://schemas.microsoft.com/office/word/2015/wordml/symex" xmlns:wpg="http://schemas.microsoft.com/office/word/2010/wordprocessingGroup" xmlns:wpi="http://schemas.microsoft.com/office/word/2010/wordprocessingInk" xmlns:wne="http://schemas.microsoft.com/office/word/2006/wordml" xmlns:wps="http://schemas.microsoft.com/office/word/2010/wordprocessingShape" mc:Ignorable="w14 w15 w16se w16cid w16 w16cex wp14">
-  <w16cid:commentId w16cid:paraId="6B0DA7DE" w16cid:durableId="239777C6"/>
-</w16cid:commentsIds>
-</file>
-
 <file path=word/numbering.xml><?xml version="1.0" encoding="utf-8"?>
 <w:numbering xmlns:wpc="http://schemas.microsoft.com/office/word/2010/wordprocessingCanvas" xmlns:cx="http://schemas.microsoft.com/office/drawing/2014/chartex" xmlns:cx1="http://schemas.microsoft.com/office/drawing/2015/9/8/chartex" xmlns:cx2="http://schemas.microsoft.com/office/drawing/2015/10/21/chartex" xmlns:cx3="http://schemas.microsoft.com/office/drawing/2016/5/9/chartex" xmlns:cx4="http://schemas.microsoft.com/office/drawing/2016/5/10/chartex" xmlns:cx5="http://schemas.microsoft.com/office/drawing/2016/5/11/chartex" xmlns:cx6="http://schemas.microsoft.com/office/drawing/2016/5/12/chartex" xmlns:cx7="http://schemas.microsoft.com/office/drawing/2016/5/13/chartex" xmlns:cx8="http://schemas.microsoft.com/office/drawing/2016/5/14/chartex" xmlns:mc="http://schemas.openxmlformats.org/markup-compatibility/2006" xmlns:aink="http://schemas.microsoft.com/office/drawing/2016/ink" xmlns:am3d="http://schemas.microsoft.com/office/drawing/2017/model3d" xmlns:o="urn:schemas-microsoft-com:office:office" xmlns:r="http://schemas.openxmlformats.org/officeDocument/2006/relationships" xmlns:m="http://schemas.openxmlformats.org/officeDocument/2006/math" xmlns:v="urn:schemas-microsoft-com:vml" xmlns:wp14="http://schemas.microsoft.com/office/word/2010/wordprocessingDrawing" xmlns:wp="http://schemas.openxmlformats.org/drawingml/2006/wordprocessingDrawing" xmlns:w10="urn:schemas-microsoft-com:office:word" xmlns:w="http://schemas.openxmlformats.org/wordprocessingml/2006/main" xmlns:w14="http://schemas.microsoft.com/office/word/2010/wordml" xmlns:w15="http://schemas.microsoft.com/office/word/2012/wordml" xmlns:w16cex="http://schemas.microsoft.com/office/word/2018/wordml/cex" xmlns:w16cid="http://schemas.microsoft.com/office/word/2016/wordml/cid" xmlns:w16="http://schemas.microsoft.com/office/word/2018/wordml" xmlns:w16se="http://schemas.microsoft.com/office/word/2015/wordml/symex" xmlns:wpg="http://schemas.microsoft.com/office/word/2010/wordprocessingGroup" xmlns:wpi="http://schemas.microsoft.com/office/word/2010/wordprocessingInk" xmlns:wne="http://schemas.microsoft.com/office/word/2006/wordml" xmlns:wps="http://schemas.microsoft.com/office/word/2010/wordprocessingShape" mc:Ignorable="w14 w15 w16se w16cid w16 w16cex wp14">
   <w:abstractNum w:abstractNumId="0" w15:restartNumberingAfterBreak="0">
@@ -4329,14 +4222,6 @@
     <w:abstractNumId w:val="0"/>
   </w:num>
 </w:numbering>
-</file>
-
-<file path=word/people.xml><?xml version="1.0" encoding="utf-8"?>
-<w15:people xmlns:wpc="http://schemas.microsoft.com/office/word/2010/wordprocessingCanvas" xmlns:cx="http://schemas.microsoft.com/office/drawing/2014/chartex" xmlns:cx1="http://schemas.microsoft.com/office/drawing/2015/9/8/chartex" xmlns:cx2="http://schemas.microsoft.com/office/drawing/2015/10/21/chartex" xmlns:cx3="http://schemas.microsoft.com/office/drawing/2016/5/9/chartex" xmlns:cx4="http://schemas.microsoft.com/office/drawing/2016/5/10/chartex" xmlns:cx5="http://schemas.microsoft.com/office/drawing/2016/5/11/chartex" xmlns:cx6="http://schemas.microsoft.com/office/drawing/2016/5/12/chartex" xmlns:cx7="http://schemas.microsoft.com/office/drawing/2016/5/13/chartex" xmlns:cx8="http://schemas.microsoft.com/office/drawing/2016/5/14/chartex" xmlns:mc="http://schemas.openxmlformats.org/markup-compatibility/2006" xmlns:aink="http://schemas.microsoft.com/office/drawing/2016/ink" xmlns:am3d="http://schemas.microsoft.com/office/drawing/2017/model3d" xmlns:o="urn:schemas-microsoft-com:office:office" xmlns:r="http://schemas.openxmlformats.org/officeDocument/2006/relationships" xmlns:m="http://schemas.openxmlformats.org/officeDocument/2006/math" xmlns:v="urn:schemas-microsoft-com:vml" xmlns:wp14="http://schemas.microsoft.com/office/word/2010/wordprocessingDrawing" xmlns:wp="http://schemas.openxmlformats.org/drawingml/2006/wordprocessingDrawing" xmlns:w10="urn:schemas-microsoft-com:office:word" xmlns:w="http://schemas.openxmlformats.org/wordprocessingml/2006/main" xmlns:w14="http://schemas.microsoft.com/office/word/2010/wordml" xmlns:w15="http://schemas.microsoft.com/office/word/2012/wordml" xmlns:w16cex="http://schemas.microsoft.com/office/word/2018/wordml/cex" xmlns:w16cid="http://schemas.microsoft.com/office/word/2016/wordml/cid" xmlns:w16="http://schemas.microsoft.com/office/word/2018/wordml" xmlns:w16se="http://schemas.microsoft.com/office/word/2015/wordml/symex" xmlns:wpg="http://schemas.microsoft.com/office/word/2010/wordprocessingGroup" xmlns:wpi="http://schemas.microsoft.com/office/word/2010/wordprocessingInk" xmlns:wne="http://schemas.microsoft.com/office/word/2006/wordml" xmlns:wps="http://schemas.microsoft.com/office/word/2010/wordprocessingShape" mc:Ignorable="w14 w15 w16se w16cid w16 w16cex wp14">
-  <w15:person w15:author="Mayank Patel">
-    <w15:presenceInfo w15:providerId="Windows Live" w15:userId="da1e7e6406f5bf3c"/>
-  </w15:person>
-</w15:people>
 </file>
 
 <file path=word/styles.xml><?xml version="1.0" encoding="utf-8"?>

--- a/final_report.docx
+++ b/final_report.docx
@@ -31,9 +31,7 @@
     </w:p>
     <w:p>
       <w:pPr>
-        <w:spacing w:after="0"/>
-        <w:rPr>
-          <w:rFonts w:ascii="Calibri Light" w:hAnsi="Calibri Light" w:cs="Calibri Light"/>
+        <w:rPr>
           <w:sz w:val="24"/>
           <w:szCs w:val="24"/>
           <w:lang w:val="en-US"/>
@@ -41,55 +39,150 @@
       </w:pPr>
       <w:r>
         <w:rPr>
-          <w:rFonts w:ascii="Calibri Light" w:hAnsi="Calibri Light" w:cs="Calibri Light"/>
           <w:sz w:val="24"/>
           <w:szCs w:val="24"/>
           <w:lang w:val="en-US"/>
         </w:rPr>
-        <w:t xml:space="preserve">     Mayank Patel                                                                                                             Professor Tomas Maul</w:t>
-      </w:r>
-    </w:p>
-    <w:p>
-      <w:pPr>
-        <w:spacing w:after="0"/>
-        <w:rPr>
-          <w:rFonts w:ascii="Calibri Light" w:hAnsi="Calibri Light" w:cs="Calibri Light"/>
+        <w:t xml:space="preserve">                          </w:t>
+      </w:r>
+      <w:r>
+        <w:rPr>
           <w:sz w:val="24"/>
           <w:szCs w:val="24"/>
           <w:lang w:val="en-US"/>
         </w:rPr>
-      </w:pPr>
-      <w:r>
-        <w:rPr>
-          <w:rFonts w:ascii="Calibri Light" w:hAnsi="Calibri Light" w:cs="Calibri Light"/>
+        <w:t xml:space="preserve">   </w:t>
+      </w:r>
+      <w:r>
+        <w:rPr>
           <w:sz w:val="24"/>
           <w:szCs w:val="24"/>
           <w:lang w:val="en-US"/>
         </w:rPr>
-        <w:t xml:space="preserve">(IIT Kharagpur, India)                                                                                        </w:t>
-      </w:r>
-      <w:r>
-        <w:rPr>
-          <w:rFonts w:ascii="Calibri Light" w:hAnsi="Calibri Light" w:cs="Calibri Light"/>
+        <w:t xml:space="preserve">Mayank Patel                                           </w:t>
+      </w:r>
+      <w:r>
+        <w:rPr>
           <w:sz w:val="24"/>
           <w:szCs w:val="24"/>
           <w:lang w:val="en-US"/>
         </w:rPr>
+        <w:t xml:space="preserve">     </w:t>
+      </w:r>
+      <w:r>
+        <w:rPr>
+          <w:sz w:val="24"/>
+          <w:szCs w:val="24"/>
+          <w:lang w:val="en-US"/>
+        </w:rPr>
+        <w:t xml:space="preserve">            </w:t>
+      </w:r>
+      <w:r>
+        <w:rPr>
+          <w:sz w:val="24"/>
+          <w:szCs w:val="24"/>
+          <w:lang w:val="en-US"/>
+        </w:rPr>
+        <w:t xml:space="preserve">        </w:t>
+      </w:r>
+      <w:r>
+        <w:rPr>
+          <w:sz w:val="24"/>
+          <w:szCs w:val="24"/>
+          <w:lang w:val="en-US"/>
+        </w:rPr>
+        <w:t xml:space="preserve">   Professor Tomas Maul</w:t>
+      </w:r>
+    </w:p>
+    <w:p>
+      <w:pPr>
+        <w:rPr>
+          <w:sz w:val="24"/>
+          <w:szCs w:val="24"/>
+          <w:lang w:val="en-US"/>
+        </w:rPr>
+      </w:pPr>
+      <w:r>
+        <w:rPr>
+          <w:sz w:val="24"/>
+          <w:szCs w:val="24"/>
+          <w:lang w:val="en-US"/>
+        </w:rPr>
+        <w:t xml:space="preserve">           </w:t>
+      </w:r>
+      <w:r>
+        <w:rPr>
+          <w:sz w:val="24"/>
+          <w:szCs w:val="24"/>
+          <w:lang w:val="en-US"/>
+        </w:rPr>
+        <w:t xml:space="preserve">    </w:t>
+      </w:r>
+      <w:r>
+        <w:rPr>
+          <w:sz w:val="24"/>
+          <w:szCs w:val="24"/>
+          <w:lang w:val="en-US"/>
+        </w:rPr>
         <w:t xml:space="preserve"> </w:t>
       </w:r>
       <w:r>
         <w:rPr>
-          <w:rFonts w:ascii="Calibri Light" w:hAnsi="Calibri Light" w:cs="Calibri Light"/>
           <w:sz w:val="24"/>
           <w:szCs w:val="24"/>
           <w:lang w:val="en-US"/>
         </w:rPr>
-        <w:t>(University of Nottingham, Malaysia)</w:t>
-      </w:r>
-    </w:p>
-    <w:p>
-      <w:pPr>
-        <w:rPr>
+        <w:t xml:space="preserve">      </w:t>
+      </w:r>
+      <w:r>
+        <w:rPr>
+          <w:sz w:val="24"/>
+          <w:szCs w:val="24"/>
+          <w:lang w:val="en-US"/>
+        </w:rPr>
+        <w:t xml:space="preserve">(IIT Kharagpur, </w:t>
+      </w:r>
+      <w:proofErr w:type="gramStart"/>
+      <w:r>
+        <w:rPr>
+          <w:sz w:val="24"/>
+          <w:szCs w:val="24"/>
+          <w:lang w:val="en-US"/>
+        </w:rPr>
+        <w:t xml:space="preserve">India)   </w:t>
+      </w:r>
+      <w:proofErr w:type="gramEnd"/>
+      <w:r>
+        <w:rPr>
+          <w:sz w:val="24"/>
+          <w:szCs w:val="24"/>
+          <w:lang w:val="en-US"/>
+        </w:rPr>
+        <w:t xml:space="preserve">                                       </w:t>
+      </w:r>
+      <w:r>
+        <w:rPr>
+          <w:sz w:val="24"/>
+          <w:szCs w:val="24"/>
+          <w:lang w:val="en-US"/>
+        </w:rPr>
+        <w:t xml:space="preserve">         </w:t>
+      </w:r>
+      <w:r>
+        <w:rPr>
+          <w:sz w:val="24"/>
+          <w:szCs w:val="24"/>
+          <w:lang w:val="en-US"/>
+        </w:rPr>
+        <w:t xml:space="preserve">  (University of Nottingham, Malaysia)</w:t>
+      </w:r>
+    </w:p>
+    <w:p>
+      <w:pPr>
+        <w:jc w:val="center"/>
+        <w:rPr>
+          <w:sz w:val="24"/>
+          <w:szCs w:val="24"/>
           <w:lang w:val="en-US"/>
         </w:rPr>
       </w:pPr>
@@ -259,8 +352,18 @@
           <w:sz w:val="24"/>
           <w:szCs w:val="24"/>
         </w:rPr>
-        <w:t xml:space="preserve"> and MobileNet</w:t>
-      </w:r>
+        <w:t xml:space="preserve"> and </w:t>
+      </w:r>
+      <w:proofErr w:type="spellStart"/>
+      <w:r>
+        <w:rPr>
+          <w:rFonts w:ascii="Bahnschrift SemiLight SemiConde" w:hAnsi="Bahnschrift SemiLight SemiConde" w:cs="AdvOT46dcae81"/>
+          <w:sz w:val="24"/>
+          <w:szCs w:val="24"/>
+        </w:rPr>
+        <w:t>MobileNet</w:t>
+      </w:r>
+      <w:proofErr w:type="spellEnd"/>
       <w:r>
         <w:rPr>
           <w:rFonts w:ascii="Bahnschrift SemiLight SemiConde" w:hAnsi="Bahnschrift SemiLight SemiConde" w:cs="AdvOT46dcae81"/>
@@ -337,7 +440,9 @@
           <w:lang w:val="en-US"/>
         </w:rPr>
       </w:pPr>
-      <w:r>
+    </w:p>
+    <w:p>
+      <w:pPr>
         <w:rPr>
           <w:b/>
           <w:bCs/>
@@ -346,8 +451,7 @@
           <w:u w:val="single"/>
           <w:lang w:val="en-US"/>
         </w:rPr>
-        <w:t>Data</w:t>
-      </w:r>
+      </w:pPr>
       <w:r>
         <w:rPr>
           <w:b/>
@@ -357,132 +461,9 @@
           <w:u w:val="single"/>
           <w:lang w:val="en-US"/>
         </w:rPr>
-        <w:t>:</w:t>
-      </w:r>
-    </w:p>
-    <w:p>
-      <w:pPr>
-        <w:autoSpaceDE w:val="0"/>
-        <w:autoSpaceDN w:val="0"/>
-        <w:adjustRightInd w:val="0"/>
-        <w:spacing w:after="0" w:line="240" w:lineRule="auto"/>
-        <w:rPr>
-          <w:rFonts w:ascii="Bahnschrift SemiLight SemiConde" w:hAnsi="Bahnschrift SemiLight SemiConde" w:cs="AdvOT46dcae81"/>
-          <w:sz w:val="24"/>
-          <w:szCs w:val="24"/>
-        </w:rPr>
-      </w:pPr>
-      <w:r>
-        <w:rPr>
-          <w:rFonts w:ascii="Bahnschrift SemiLight SemiConde" w:hAnsi="Bahnschrift SemiLight SemiConde" w:cs="AdvOT46dcae81"/>
-          <w:sz w:val="24"/>
-          <w:szCs w:val="24"/>
-        </w:rPr>
-        <w:t xml:space="preserve">The data has been </w:t>
-      </w:r>
-      <w:r>
-        <w:rPr>
-          <w:rFonts w:ascii="Bahnschrift SemiLight SemiConde" w:hAnsi="Bahnschrift SemiLight SemiConde" w:cs="AdvOT46dcae81"/>
-          <w:sz w:val="24"/>
-          <w:szCs w:val="24"/>
-        </w:rPr>
-        <w:t>downloaded from</w:t>
-      </w:r>
-      <w:r>
-        <w:rPr>
-          <w:rFonts w:ascii="Bahnschrift SemiLight SemiConde" w:hAnsi="Bahnschrift SemiLight SemiConde" w:cs="AdvOT46dcae81"/>
-          <w:sz w:val="24"/>
-          <w:szCs w:val="24"/>
-        </w:rPr>
-        <w:t xml:space="preserve"> Google Earth Pro (GE). </w:t>
-      </w:r>
-      <w:r>
-        <w:rPr>
-          <w:rFonts w:ascii="Bahnschrift SemiLight SemiConde" w:hAnsi="Bahnschrift SemiLight SemiConde" w:cs="AdvOT46dcae81"/>
-          <w:sz w:val="24"/>
-          <w:szCs w:val="24"/>
-        </w:rPr>
-        <w:t>We collected 24 (</w:t>
-      </w:r>
-      <w:r>
-        <w:rPr>
-          <w:rFonts w:ascii="Bahnschrift SemiLight SemiConde" w:hAnsi="Bahnschrift SemiLight SemiConde" w:cs="AdvOT46dcae81"/>
-          <w:sz w:val="24"/>
-          <w:szCs w:val="24"/>
-        </w:rPr>
-        <w:t>4800 x 2822</w:t>
-      </w:r>
-      <w:r>
-        <w:rPr>
-          <w:rFonts w:ascii="Bahnschrift SemiLight SemiConde" w:hAnsi="Bahnschrift SemiLight SemiConde" w:cs="AdvOT46dcae81"/>
-          <w:sz w:val="24"/>
-          <w:szCs w:val="24"/>
-        </w:rPr>
-        <w:t xml:space="preserve">) images belonging to category of forest and </w:t>
-      </w:r>
-      <w:r>
-        <w:rPr>
-          <w:rFonts w:ascii="Bahnschrift SemiLight SemiConde" w:hAnsi="Bahnschrift SemiLight SemiConde" w:cs="AdvOT46dcae81"/>
-          <w:sz w:val="24"/>
-          <w:szCs w:val="24"/>
-        </w:rPr>
-        <w:t xml:space="preserve">24 images that belong to non-forest category. These raw images were sliced into          256 x 256-pixel size images. As a result, we have ---- images and ---- images of forest and non-forest category. We have separated 2000 images taken randomly out of ---- images in the validation set. </w:t>
-      </w:r>
-    </w:p>
-    <w:p>
-      <w:pPr>
-        <w:autoSpaceDE w:val="0"/>
-        <w:autoSpaceDN w:val="0"/>
-        <w:adjustRightInd w:val="0"/>
-        <w:spacing w:after="0" w:line="240" w:lineRule="auto"/>
-        <w:rPr>
-          <w:rFonts w:ascii="Bahnschrift SemiLight SemiConde" w:hAnsi="Bahnschrift SemiLight SemiConde" w:cs="AdvOT46dcae81"/>
-          <w:sz w:val="24"/>
-          <w:szCs w:val="24"/>
-        </w:rPr>
-      </w:pPr>
-    </w:p>
-    <w:p>
-      <w:pPr>
-        <w:autoSpaceDE w:val="0"/>
-        <w:autoSpaceDN w:val="0"/>
-        <w:adjustRightInd w:val="0"/>
-        <w:spacing w:after="0" w:line="240" w:lineRule="auto"/>
-        <w:rPr>
-          <w:rFonts w:ascii="Bahnschrift SemiLight SemiConde" w:hAnsi="Bahnschrift SemiLight SemiConde" w:cs="AdvOT46dcae81"/>
-          <w:sz w:val="24"/>
-          <w:szCs w:val="24"/>
-        </w:rPr>
-      </w:pPr>
-    </w:p>
-    <w:p>
-      <w:pPr>
-        <w:autoSpaceDE w:val="0"/>
-        <w:autoSpaceDN w:val="0"/>
-        <w:adjustRightInd w:val="0"/>
-        <w:spacing w:after="0" w:line="240" w:lineRule="auto"/>
-        <w:rPr>
-          <w:rFonts w:ascii="Bahnschrift SemiLight SemiConde" w:hAnsi="Bahnschrift SemiLight SemiConde" w:cs="AdvOT46dcae81"/>
-          <w:sz w:val="24"/>
-          <w:szCs w:val="24"/>
-        </w:rPr>
-      </w:pPr>
-    </w:p>
-    <w:p>
-      <w:pPr>
-        <w:autoSpaceDE w:val="0"/>
-        <w:autoSpaceDN w:val="0"/>
-        <w:adjustRightInd w:val="0"/>
-        <w:spacing w:after="0" w:line="240" w:lineRule="auto"/>
-        <w:rPr>
-          <w:rFonts w:ascii="Bahnschrift SemiLight SemiConde" w:hAnsi="Bahnschrift SemiLight SemiConde" w:cs="AdvOT46dcae81"/>
-          <w:sz w:val="24"/>
-          <w:szCs w:val="24"/>
-        </w:rPr>
-      </w:pPr>
-    </w:p>
-    <w:p>
-      <w:pPr>
+        <w:t>Data</w:t>
+      </w:r>
+      <w:r>
         <w:rPr>
           <w:b/>
           <w:bCs/>
@@ -491,8 +472,180 @@
           <w:u w:val="single"/>
           <w:lang w:val="en-US"/>
         </w:rPr>
-      </w:pPr>
-      <w:r>
+        <w:t>:</w:t>
+      </w:r>
+    </w:p>
+    <w:p>
+      <w:pPr>
+        <w:autoSpaceDE w:val="0"/>
+        <w:autoSpaceDN w:val="0"/>
+        <w:adjustRightInd w:val="0"/>
+        <w:spacing w:after="0" w:line="240" w:lineRule="auto"/>
+        <w:rPr>
+          <w:rFonts w:ascii="Bahnschrift SemiLight SemiConde" w:hAnsi="Bahnschrift SemiLight SemiConde" w:cs="AdvOT46dcae81"/>
+          <w:sz w:val="24"/>
+          <w:szCs w:val="24"/>
+        </w:rPr>
+      </w:pPr>
+      <w:r>
+        <w:rPr>
+          <w:rFonts w:ascii="Bahnschrift SemiLight SemiConde" w:hAnsi="Bahnschrift SemiLight SemiConde" w:cs="AdvOT46dcae81"/>
+          <w:sz w:val="24"/>
+          <w:szCs w:val="24"/>
+        </w:rPr>
+        <w:t xml:space="preserve">The data has been </w:t>
+      </w:r>
+      <w:r>
+        <w:rPr>
+          <w:rFonts w:ascii="Bahnschrift SemiLight SemiConde" w:hAnsi="Bahnschrift SemiLight SemiConde" w:cs="AdvOT46dcae81"/>
+          <w:sz w:val="24"/>
+          <w:szCs w:val="24"/>
+        </w:rPr>
+        <w:t>downloaded from</w:t>
+      </w:r>
+      <w:r>
+        <w:rPr>
+          <w:rFonts w:ascii="Bahnschrift SemiLight SemiConde" w:hAnsi="Bahnschrift SemiLight SemiConde" w:cs="AdvOT46dcae81"/>
+          <w:sz w:val="24"/>
+          <w:szCs w:val="24"/>
+        </w:rPr>
+        <w:t xml:space="preserve"> Google Earth Pro (GE). </w:t>
+      </w:r>
+      <w:r>
+        <w:rPr>
+          <w:rFonts w:ascii="Bahnschrift SemiLight SemiConde" w:hAnsi="Bahnschrift SemiLight SemiConde" w:cs="AdvOT46dcae81"/>
+          <w:sz w:val="24"/>
+          <w:szCs w:val="24"/>
+        </w:rPr>
+        <w:t>We collected 24 (</w:t>
+      </w:r>
+      <w:r>
+        <w:rPr>
+          <w:rFonts w:ascii="Bahnschrift SemiLight SemiConde" w:hAnsi="Bahnschrift SemiLight SemiConde" w:cs="AdvOT46dcae81"/>
+          <w:sz w:val="24"/>
+          <w:szCs w:val="24"/>
+        </w:rPr>
+        <w:t>4800 x 2822</w:t>
+      </w:r>
+      <w:r>
+        <w:rPr>
+          <w:rFonts w:ascii="Bahnschrift SemiLight SemiConde" w:hAnsi="Bahnschrift SemiLight SemiConde" w:cs="AdvOT46dcae81"/>
+          <w:sz w:val="24"/>
+          <w:szCs w:val="24"/>
+        </w:rPr>
+        <w:t xml:space="preserve">) images belonging to category of forest and </w:t>
+      </w:r>
+      <w:r>
+        <w:rPr>
+          <w:rFonts w:ascii="Bahnschrift SemiLight SemiConde" w:hAnsi="Bahnschrift SemiLight SemiConde" w:cs="AdvOT46dcae81"/>
+          <w:sz w:val="24"/>
+          <w:szCs w:val="24"/>
+        </w:rPr>
+        <w:t xml:space="preserve">24 images that belong to non-forest category. These raw images were sliced into          256 x 256-pixel size images. As a result, we have </w:t>
+      </w:r>
+      <w:r>
+        <w:rPr>
+          <w:rFonts w:ascii="Bahnschrift SemiLight SemiConde" w:hAnsi="Bahnschrift SemiLight SemiConde" w:cs="AdvOT46dcae81"/>
+          <w:sz w:val="24"/>
+          <w:szCs w:val="24"/>
+        </w:rPr>
+        <w:t>3888</w:t>
+      </w:r>
+      <w:r>
+        <w:rPr>
+          <w:rFonts w:ascii="Bahnschrift SemiLight SemiConde" w:hAnsi="Bahnschrift SemiLight SemiConde" w:cs="AdvOT46dcae81"/>
+          <w:sz w:val="24"/>
+          <w:szCs w:val="24"/>
+        </w:rPr>
+        <w:t xml:space="preserve"> images and </w:t>
+      </w:r>
+      <w:r>
+        <w:rPr>
+          <w:rFonts w:ascii="Bahnschrift SemiLight SemiConde" w:hAnsi="Bahnschrift SemiLight SemiConde" w:cs="AdvOT46dcae81"/>
+          <w:sz w:val="24"/>
+          <w:szCs w:val="24"/>
+        </w:rPr>
+        <w:t>3888</w:t>
+      </w:r>
+      <w:r>
+        <w:rPr>
+          <w:rFonts w:ascii="Bahnschrift SemiLight SemiConde" w:hAnsi="Bahnschrift SemiLight SemiConde" w:cs="AdvOT46dcae81"/>
+          <w:sz w:val="24"/>
+          <w:szCs w:val="24"/>
+        </w:rPr>
+        <w:t xml:space="preserve"> images of forest and non-forest category. We have separated 2000 images taken randomly out of </w:t>
+      </w:r>
+      <w:r>
+        <w:rPr>
+          <w:rFonts w:ascii="Bahnschrift SemiLight SemiConde" w:hAnsi="Bahnschrift SemiLight SemiConde" w:cs="AdvOT46dcae81"/>
+          <w:sz w:val="24"/>
+          <w:szCs w:val="24"/>
+        </w:rPr>
+        <w:t>7776</w:t>
+      </w:r>
+      <w:r>
+        <w:rPr>
+          <w:rFonts w:ascii="Bahnschrift SemiLight SemiConde" w:hAnsi="Bahnschrift SemiLight SemiConde" w:cs="AdvOT46dcae81"/>
+          <w:sz w:val="24"/>
+          <w:szCs w:val="24"/>
+        </w:rPr>
+        <w:t xml:space="preserve"> images in the validation set. </w:t>
+      </w:r>
+    </w:p>
+    <w:p>
+      <w:pPr>
+        <w:autoSpaceDE w:val="0"/>
+        <w:autoSpaceDN w:val="0"/>
+        <w:adjustRightInd w:val="0"/>
+        <w:spacing w:after="0" w:line="240" w:lineRule="auto"/>
+        <w:rPr>
+          <w:rFonts w:ascii="Bahnschrift SemiLight SemiConde" w:hAnsi="Bahnschrift SemiLight SemiConde" w:cs="AdvOT46dcae81"/>
+          <w:sz w:val="24"/>
+          <w:szCs w:val="24"/>
+        </w:rPr>
+      </w:pPr>
+    </w:p>
+    <w:p>
+      <w:pPr>
+        <w:autoSpaceDE w:val="0"/>
+        <w:autoSpaceDN w:val="0"/>
+        <w:adjustRightInd w:val="0"/>
+        <w:spacing w:after="0" w:line="240" w:lineRule="auto"/>
+        <w:rPr>
+          <w:rFonts w:ascii="Bahnschrift SemiLight SemiConde" w:hAnsi="Bahnschrift SemiLight SemiConde" w:cs="AdvOT46dcae81"/>
+          <w:sz w:val="24"/>
+          <w:szCs w:val="24"/>
+        </w:rPr>
+      </w:pPr>
+    </w:p>
+    <w:p>
+      <w:pPr>
+        <w:autoSpaceDE w:val="0"/>
+        <w:autoSpaceDN w:val="0"/>
+        <w:adjustRightInd w:val="0"/>
+        <w:spacing w:after="0" w:line="240" w:lineRule="auto"/>
+        <w:rPr>
+          <w:rFonts w:ascii="Bahnschrift SemiLight SemiConde" w:hAnsi="Bahnschrift SemiLight SemiConde" w:cs="AdvOT46dcae81"/>
+          <w:sz w:val="24"/>
+          <w:szCs w:val="24"/>
+        </w:rPr>
+      </w:pPr>
+    </w:p>
+    <w:p>
+      <w:pPr>
+        <w:autoSpaceDE w:val="0"/>
+        <w:autoSpaceDN w:val="0"/>
+        <w:adjustRightInd w:val="0"/>
+        <w:spacing w:after="0" w:line="240" w:lineRule="auto"/>
+        <w:rPr>
+          <w:rFonts w:ascii="Bahnschrift SemiLight SemiConde" w:hAnsi="Bahnschrift SemiLight SemiConde" w:cs="AdvOT46dcae81"/>
+          <w:sz w:val="24"/>
+          <w:szCs w:val="24"/>
+        </w:rPr>
+      </w:pPr>
+    </w:p>
+    <w:p>
+      <w:pPr>
         <w:rPr>
           <w:b/>
           <w:bCs/>
@@ -501,242 +654,10 @@
           <w:u w:val="single"/>
           <w:lang w:val="en-US"/>
         </w:rPr>
-        <w:t>Training:</w:t>
-      </w:r>
-    </w:p>
-    <w:p>
-      <w:pPr>
-        <w:autoSpaceDE w:val="0"/>
-        <w:autoSpaceDN w:val="0"/>
-        <w:adjustRightInd w:val="0"/>
-        <w:spacing w:after="0" w:line="240" w:lineRule="auto"/>
-        <w:rPr>
-          <w:rFonts w:ascii="Bahnschrift SemiLight SemiConde" w:hAnsi="Bahnschrift SemiLight SemiConde" w:cs="AdvOT46dcae81"/>
-          <w:sz w:val="24"/>
-          <w:szCs w:val="24"/>
-        </w:rPr>
-      </w:pPr>
-      <w:r>
-        <w:rPr>
-          <w:rFonts w:ascii="Bahnschrift SemiLight SemiConde" w:hAnsi="Bahnschrift SemiLight SemiConde" w:cs="AdvOT46dcae81"/>
-          <w:sz w:val="24"/>
-          <w:szCs w:val="24"/>
-        </w:rPr>
-        <w:t>We have trained the following models:</w:t>
-      </w:r>
-    </w:p>
-    <w:p>
-      <w:pPr>
-        <w:pStyle w:val="ListParagraph"/>
-        <w:numPr>
-          <w:ilvl w:val="0"/>
-          <w:numId w:val="1"/>
-        </w:numPr>
-        <w:autoSpaceDE w:val="0"/>
-        <w:autoSpaceDN w:val="0"/>
-        <w:adjustRightInd w:val="0"/>
-        <w:spacing w:after="0" w:line="240" w:lineRule="auto"/>
-        <w:rPr>
-          <w:rFonts w:ascii="Bahnschrift SemiLight SemiConde" w:hAnsi="Bahnschrift SemiLight SemiConde" w:cs="AdvOT46dcae81"/>
-          <w:sz w:val="24"/>
-          <w:szCs w:val="24"/>
-        </w:rPr>
-      </w:pPr>
-      <w:r>
-        <w:rPr>
-          <w:rFonts w:ascii="Bahnschrift SemiLight SemiConde" w:hAnsi="Bahnschrift SemiLight SemiConde" w:cs="AdvOT46dcae81"/>
-          <w:sz w:val="24"/>
-          <w:szCs w:val="24"/>
-        </w:rPr>
-        <w:t>LeNet</w:t>
-      </w:r>
-    </w:p>
-    <w:p>
-      <w:pPr>
-        <w:pStyle w:val="ListParagraph"/>
-        <w:numPr>
-          <w:ilvl w:val="0"/>
-          <w:numId w:val="1"/>
-        </w:numPr>
-        <w:autoSpaceDE w:val="0"/>
-        <w:autoSpaceDN w:val="0"/>
-        <w:adjustRightInd w:val="0"/>
-        <w:spacing w:after="0" w:line="240" w:lineRule="auto"/>
-        <w:rPr>
-          <w:rFonts w:ascii="Bahnschrift SemiLight SemiConde" w:hAnsi="Bahnschrift SemiLight SemiConde" w:cs="AdvOT46dcae81"/>
-          <w:sz w:val="24"/>
-          <w:szCs w:val="24"/>
-        </w:rPr>
-      </w:pPr>
-      <w:r>
-        <w:rPr>
-          <w:rFonts w:ascii="Bahnschrift SemiLight SemiConde" w:hAnsi="Bahnschrift SemiLight SemiConde" w:cs="AdvOT46dcae81"/>
-          <w:sz w:val="24"/>
-          <w:szCs w:val="24"/>
-        </w:rPr>
-        <w:t>VGGNet11, VGGNet13, VGGNet16, VGGNet19</w:t>
-      </w:r>
-    </w:p>
-    <w:p>
-      <w:pPr>
-        <w:pStyle w:val="ListParagraph"/>
-        <w:numPr>
-          <w:ilvl w:val="0"/>
-          <w:numId w:val="1"/>
-        </w:numPr>
-        <w:autoSpaceDE w:val="0"/>
-        <w:autoSpaceDN w:val="0"/>
-        <w:adjustRightInd w:val="0"/>
-        <w:spacing w:after="0" w:line="240" w:lineRule="auto"/>
-        <w:rPr>
-          <w:rFonts w:ascii="Bahnschrift SemiLight SemiConde" w:hAnsi="Bahnschrift SemiLight SemiConde" w:cs="AdvOT46dcae81"/>
-          <w:sz w:val="24"/>
-          <w:szCs w:val="24"/>
-        </w:rPr>
-      </w:pPr>
-      <w:r>
-        <w:rPr>
-          <w:rFonts w:ascii="Bahnschrift SemiLight SemiConde" w:hAnsi="Bahnschrift SemiLight SemiConde" w:cs="AdvOT46dcae81"/>
-          <w:sz w:val="24"/>
-          <w:szCs w:val="24"/>
-        </w:rPr>
-        <w:t>ResNet9</w:t>
-      </w:r>
-    </w:p>
-    <w:p>
-      <w:pPr>
-        <w:pStyle w:val="ListParagraph"/>
-        <w:numPr>
-          <w:ilvl w:val="0"/>
-          <w:numId w:val="1"/>
-        </w:numPr>
-        <w:autoSpaceDE w:val="0"/>
-        <w:autoSpaceDN w:val="0"/>
-        <w:adjustRightInd w:val="0"/>
-        <w:spacing w:after="0" w:line="240" w:lineRule="auto"/>
-        <w:rPr>
-          <w:rFonts w:ascii="Bahnschrift SemiLight SemiConde" w:hAnsi="Bahnschrift SemiLight SemiConde" w:cs="AdvOT46dcae81"/>
-          <w:sz w:val="24"/>
-          <w:szCs w:val="24"/>
-        </w:rPr>
-      </w:pPr>
-      <w:r>
-        <w:rPr>
-          <w:rFonts w:ascii="Bahnschrift SemiLight SemiConde" w:hAnsi="Bahnschrift SemiLight SemiConde" w:cs="AdvOT46dcae81"/>
-          <w:sz w:val="24"/>
-          <w:szCs w:val="24"/>
-        </w:rPr>
-        <w:t>Google-Inception</w:t>
-      </w:r>
-      <w:r>
-        <w:rPr>
-          <w:rFonts w:ascii="Bahnschrift SemiLight SemiConde" w:hAnsi="Bahnschrift SemiLight SemiConde" w:cs="AdvOT46dcae81"/>
-          <w:sz w:val="24"/>
-          <w:szCs w:val="24"/>
-        </w:rPr>
-        <w:t>v1</w:t>
-      </w:r>
-    </w:p>
-    <w:p>
-      <w:pPr>
-        <w:pStyle w:val="ListParagraph"/>
-        <w:numPr>
-          <w:ilvl w:val="0"/>
-          <w:numId w:val="1"/>
-        </w:numPr>
-        <w:autoSpaceDE w:val="0"/>
-        <w:autoSpaceDN w:val="0"/>
-        <w:adjustRightInd w:val="0"/>
-        <w:spacing w:after="0" w:line="240" w:lineRule="auto"/>
-        <w:rPr>
-          <w:rFonts w:ascii="Bahnschrift SemiLight SemiConde" w:hAnsi="Bahnschrift SemiLight SemiConde" w:cs="AdvOT46dcae81"/>
-          <w:sz w:val="24"/>
-          <w:szCs w:val="24"/>
-        </w:rPr>
-      </w:pPr>
-      <w:r>
-        <w:rPr>
-          <w:rFonts w:ascii="Bahnschrift SemiLight SemiConde" w:hAnsi="Bahnschrift SemiLight SemiConde" w:cs="AdvOT46dcae81"/>
-          <w:sz w:val="24"/>
-          <w:szCs w:val="24"/>
-        </w:rPr>
-        <w:t>DenseNet</w:t>
-      </w:r>
-    </w:p>
-    <w:p>
-      <w:pPr>
-        <w:pStyle w:val="ListParagraph"/>
-        <w:numPr>
-          <w:ilvl w:val="0"/>
-          <w:numId w:val="1"/>
-        </w:numPr>
-        <w:autoSpaceDE w:val="0"/>
-        <w:autoSpaceDN w:val="0"/>
-        <w:adjustRightInd w:val="0"/>
-        <w:spacing w:after="0" w:line="240" w:lineRule="auto"/>
-        <w:rPr>
-          <w:rFonts w:ascii="Bahnschrift SemiLight SemiConde" w:hAnsi="Bahnschrift SemiLight SemiConde" w:cs="AdvOT46dcae81"/>
-          <w:sz w:val="24"/>
-          <w:szCs w:val="24"/>
-        </w:rPr>
-      </w:pPr>
-      <w:r>
-        <w:rPr>
-          <w:rFonts w:ascii="Bahnschrift SemiLight SemiConde" w:hAnsi="Bahnschrift SemiLight SemiConde" w:cs="AdvOT46dcae81"/>
-          <w:sz w:val="24"/>
-          <w:szCs w:val="24"/>
-        </w:rPr>
-        <w:t>MobileNet</w:t>
-      </w:r>
-      <w:r>
-        <w:rPr>
-          <w:rFonts w:ascii="Bahnschrift SemiLight SemiConde" w:hAnsi="Bahnschrift SemiLight SemiConde" w:cs="AdvOT46dcae81"/>
-          <w:sz w:val="24"/>
-          <w:szCs w:val="24"/>
-        </w:rPr>
-        <w:t>v2</w:t>
-      </w:r>
-    </w:p>
-    <w:p>
-      <w:pPr>
-        <w:autoSpaceDE w:val="0"/>
-        <w:autoSpaceDN w:val="0"/>
-        <w:adjustRightInd w:val="0"/>
-        <w:spacing w:after="0" w:line="240" w:lineRule="auto"/>
-        <w:rPr>
-          <w:rFonts w:ascii="Bahnschrift SemiLight SemiConde" w:hAnsi="Bahnschrift SemiLight SemiConde" w:cs="AdvOT46dcae81"/>
-          <w:sz w:val="24"/>
-          <w:szCs w:val="24"/>
-        </w:rPr>
-      </w:pPr>
-    </w:p>
-    <w:p>
-      <w:pPr>
-        <w:autoSpaceDE w:val="0"/>
-        <w:autoSpaceDN w:val="0"/>
-        <w:adjustRightInd w:val="0"/>
-        <w:spacing w:after="0" w:line="240" w:lineRule="auto"/>
-        <w:rPr>
-          <w:rFonts w:ascii="Bahnschrift SemiLight SemiConde" w:hAnsi="Bahnschrift SemiLight SemiConde" w:cs="AdvOT46dcae81"/>
-          <w:sz w:val="24"/>
-          <w:szCs w:val="24"/>
-        </w:rPr>
-      </w:pPr>
-      <w:r>
-        <w:rPr>
-          <w:rFonts w:ascii="Bahnschrift SemiLight SemiConde" w:hAnsi="Bahnschrift SemiLight SemiConde" w:cs="AdvOT46dcae81"/>
-          <w:sz w:val="24"/>
-          <w:szCs w:val="24"/>
-        </w:rPr>
-        <w:t>The models have been trained for 50 epochs with learning rate of 1e-5 while using Adam optimizer. Models were trained on a Nvidia Tesla K80 Graphic Processing Unit.</w:t>
-      </w:r>
-    </w:p>
-    <w:p>
-      <w:pPr>
-        <w:autoSpaceDE w:val="0"/>
-        <w:autoSpaceDN w:val="0"/>
-        <w:adjustRightInd w:val="0"/>
-        <w:spacing w:after="0" w:line="240" w:lineRule="auto"/>
+      </w:pPr>
+    </w:p>
+    <w:p>
+      <w:pPr>
         <w:rPr>
           <w:b/>
           <w:bCs/>
@@ -746,13 +667,7 @@
           <w:lang w:val="en-US"/>
         </w:rPr>
       </w:pPr>
-    </w:p>
-    <w:p>
-      <w:pPr>
-        <w:autoSpaceDE w:val="0"/>
-        <w:autoSpaceDN w:val="0"/>
-        <w:adjustRightInd w:val="0"/>
-        <w:spacing w:after="0" w:line="240" w:lineRule="auto"/>
+      <w:r>
         <w:rPr>
           <w:b/>
           <w:bCs/>
@@ -761,7 +676,235 @@
           <w:u w:val="single"/>
           <w:lang w:val="en-US"/>
         </w:rPr>
-      </w:pPr>
+        <w:t>Training:</w:t>
+      </w:r>
+    </w:p>
+    <w:p>
+      <w:pPr>
+        <w:autoSpaceDE w:val="0"/>
+        <w:autoSpaceDN w:val="0"/>
+        <w:adjustRightInd w:val="0"/>
+        <w:spacing w:after="0" w:line="240" w:lineRule="auto"/>
+        <w:rPr>
+          <w:rFonts w:ascii="Bahnschrift SemiLight SemiConde" w:hAnsi="Bahnschrift SemiLight SemiConde" w:cs="AdvOT46dcae81"/>
+          <w:sz w:val="24"/>
+          <w:szCs w:val="24"/>
+        </w:rPr>
+      </w:pPr>
+      <w:r>
+        <w:rPr>
+          <w:rFonts w:ascii="Bahnschrift SemiLight SemiConde" w:hAnsi="Bahnschrift SemiLight SemiConde" w:cs="AdvOT46dcae81"/>
+          <w:sz w:val="24"/>
+          <w:szCs w:val="24"/>
+        </w:rPr>
+        <w:t>We have trained the following models:</w:t>
+      </w:r>
+    </w:p>
+    <w:p>
+      <w:pPr>
+        <w:pStyle w:val="ListParagraph"/>
+        <w:numPr>
+          <w:ilvl w:val="0"/>
+          <w:numId w:val="1"/>
+        </w:numPr>
+        <w:autoSpaceDE w:val="0"/>
+        <w:autoSpaceDN w:val="0"/>
+        <w:adjustRightInd w:val="0"/>
+        <w:spacing w:after="0" w:line="240" w:lineRule="auto"/>
+        <w:rPr>
+          <w:rFonts w:ascii="Bahnschrift SemiLight SemiConde" w:hAnsi="Bahnschrift SemiLight SemiConde" w:cs="AdvOT46dcae81"/>
+          <w:sz w:val="24"/>
+          <w:szCs w:val="24"/>
+        </w:rPr>
+      </w:pPr>
+      <w:r>
+        <w:rPr>
+          <w:rFonts w:ascii="Bahnschrift SemiLight SemiConde" w:hAnsi="Bahnschrift SemiLight SemiConde" w:cs="AdvOT46dcae81"/>
+          <w:sz w:val="24"/>
+          <w:szCs w:val="24"/>
+        </w:rPr>
+        <w:t>LeNet</w:t>
+      </w:r>
+    </w:p>
+    <w:p>
+      <w:pPr>
+        <w:pStyle w:val="ListParagraph"/>
+        <w:numPr>
+          <w:ilvl w:val="0"/>
+          <w:numId w:val="1"/>
+        </w:numPr>
+        <w:autoSpaceDE w:val="0"/>
+        <w:autoSpaceDN w:val="0"/>
+        <w:adjustRightInd w:val="0"/>
+        <w:spacing w:after="0" w:line="240" w:lineRule="auto"/>
+        <w:rPr>
+          <w:rFonts w:ascii="Bahnschrift SemiLight SemiConde" w:hAnsi="Bahnschrift SemiLight SemiConde" w:cs="AdvOT46dcae81"/>
+          <w:sz w:val="24"/>
+          <w:szCs w:val="24"/>
+        </w:rPr>
+      </w:pPr>
+      <w:r>
+        <w:rPr>
+          <w:rFonts w:ascii="Bahnschrift SemiLight SemiConde" w:hAnsi="Bahnschrift SemiLight SemiConde" w:cs="AdvOT46dcae81"/>
+          <w:sz w:val="24"/>
+          <w:szCs w:val="24"/>
+        </w:rPr>
+        <w:t>VGGNet11, VGGNet13, VGGNet16, VGGNet19</w:t>
+      </w:r>
+    </w:p>
+    <w:p>
+      <w:pPr>
+        <w:pStyle w:val="ListParagraph"/>
+        <w:numPr>
+          <w:ilvl w:val="0"/>
+          <w:numId w:val="1"/>
+        </w:numPr>
+        <w:autoSpaceDE w:val="0"/>
+        <w:autoSpaceDN w:val="0"/>
+        <w:adjustRightInd w:val="0"/>
+        <w:spacing w:after="0" w:line="240" w:lineRule="auto"/>
+        <w:rPr>
+          <w:rFonts w:ascii="Bahnschrift SemiLight SemiConde" w:hAnsi="Bahnschrift SemiLight SemiConde" w:cs="AdvOT46dcae81"/>
+          <w:sz w:val="24"/>
+          <w:szCs w:val="24"/>
+        </w:rPr>
+      </w:pPr>
+      <w:r>
+        <w:rPr>
+          <w:rFonts w:ascii="Bahnschrift SemiLight SemiConde" w:hAnsi="Bahnschrift SemiLight SemiConde" w:cs="AdvOT46dcae81"/>
+          <w:sz w:val="24"/>
+          <w:szCs w:val="24"/>
+        </w:rPr>
+        <w:t>ResNet9</w:t>
+      </w:r>
+    </w:p>
+    <w:p>
+      <w:pPr>
+        <w:pStyle w:val="ListParagraph"/>
+        <w:numPr>
+          <w:ilvl w:val="0"/>
+          <w:numId w:val="1"/>
+        </w:numPr>
+        <w:autoSpaceDE w:val="0"/>
+        <w:autoSpaceDN w:val="0"/>
+        <w:adjustRightInd w:val="0"/>
+        <w:spacing w:after="0" w:line="240" w:lineRule="auto"/>
+        <w:rPr>
+          <w:rFonts w:ascii="Bahnschrift SemiLight SemiConde" w:hAnsi="Bahnschrift SemiLight SemiConde" w:cs="AdvOT46dcae81"/>
+          <w:sz w:val="24"/>
+          <w:szCs w:val="24"/>
+        </w:rPr>
+      </w:pPr>
+      <w:r>
+        <w:rPr>
+          <w:rFonts w:ascii="Bahnschrift SemiLight SemiConde" w:hAnsi="Bahnschrift SemiLight SemiConde" w:cs="AdvOT46dcae81"/>
+          <w:sz w:val="24"/>
+          <w:szCs w:val="24"/>
+        </w:rPr>
+        <w:t>Google-Inception</w:t>
+      </w:r>
+      <w:r>
+        <w:rPr>
+          <w:rFonts w:ascii="Bahnschrift SemiLight SemiConde" w:hAnsi="Bahnschrift SemiLight SemiConde" w:cs="AdvOT46dcae81"/>
+          <w:sz w:val="24"/>
+          <w:szCs w:val="24"/>
+        </w:rPr>
+        <w:t>v1</w:t>
+      </w:r>
+    </w:p>
+    <w:p>
+      <w:pPr>
+        <w:pStyle w:val="ListParagraph"/>
+        <w:numPr>
+          <w:ilvl w:val="0"/>
+          <w:numId w:val="1"/>
+        </w:numPr>
+        <w:autoSpaceDE w:val="0"/>
+        <w:autoSpaceDN w:val="0"/>
+        <w:adjustRightInd w:val="0"/>
+        <w:spacing w:after="0" w:line="240" w:lineRule="auto"/>
+        <w:rPr>
+          <w:rFonts w:ascii="Bahnschrift SemiLight SemiConde" w:hAnsi="Bahnschrift SemiLight SemiConde" w:cs="AdvOT46dcae81"/>
+          <w:sz w:val="24"/>
+          <w:szCs w:val="24"/>
+        </w:rPr>
+      </w:pPr>
+      <w:r>
+        <w:rPr>
+          <w:rFonts w:ascii="Bahnschrift SemiLight SemiConde" w:hAnsi="Bahnschrift SemiLight SemiConde" w:cs="AdvOT46dcae81"/>
+          <w:sz w:val="24"/>
+          <w:szCs w:val="24"/>
+        </w:rPr>
+        <w:t>DenseNet</w:t>
+      </w:r>
+    </w:p>
+    <w:p>
+      <w:pPr>
+        <w:pStyle w:val="ListParagraph"/>
+        <w:numPr>
+          <w:ilvl w:val="0"/>
+          <w:numId w:val="1"/>
+        </w:numPr>
+        <w:autoSpaceDE w:val="0"/>
+        <w:autoSpaceDN w:val="0"/>
+        <w:adjustRightInd w:val="0"/>
+        <w:spacing w:after="0" w:line="240" w:lineRule="auto"/>
+        <w:rPr>
+          <w:rFonts w:ascii="Bahnschrift SemiLight SemiConde" w:hAnsi="Bahnschrift SemiLight SemiConde" w:cs="AdvOT46dcae81"/>
+          <w:sz w:val="24"/>
+          <w:szCs w:val="24"/>
+        </w:rPr>
+      </w:pPr>
+      <w:r>
+        <w:rPr>
+          <w:rFonts w:ascii="Bahnschrift SemiLight SemiConde" w:hAnsi="Bahnschrift SemiLight SemiConde" w:cs="AdvOT46dcae81"/>
+          <w:sz w:val="24"/>
+          <w:szCs w:val="24"/>
+        </w:rPr>
+        <w:t>MobileNet</w:t>
+      </w:r>
+      <w:r>
+        <w:rPr>
+          <w:rFonts w:ascii="Bahnschrift SemiLight SemiConde" w:hAnsi="Bahnschrift SemiLight SemiConde" w:cs="AdvOT46dcae81"/>
+          <w:sz w:val="24"/>
+          <w:szCs w:val="24"/>
+        </w:rPr>
+        <w:t>v2</w:t>
+      </w:r>
+    </w:p>
+    <w:p>
+      <w:pPr>
+        <w:autoSpaceDE w:val="0"/>
+        <w:autoSpaceDN w:val="0"/>
+        <w:adjustRightInd w:val="0"/>
+        <w:spacing w:after="0" w:line="240" w:lineRule="auto"/>
+        <w:rPr>
+          <w:rFonts w:ascii="Bahnschrift SemiLight SemiConde" w:hAnsi="Bahnschrift SemiLight SemiConde" w:cs="AdvOT46dcae81"/>
+          <w:sz w:val="24"/>
+          <w:szCs w:val="24"/>
+        </w:rPr>
+      </w:pPr>
+    </w:p>
+    <w:p>
+      <w:pPr>
+        <w:autoSpaceDE w:val="0"/>
+        <w:autoSpaceDN w:val="0"/>
+        <w:adjustRightInd w:val="0"/>
+        <w:spacing w:after="0" w:line="240" w:lineRule="auto"/>
+        <w:rPr>
+          <w:rFonts w:ascii="Bahnschrift SemiLight SemiConde" w:hAnsi="Bahnschrift SemiLight SemiConde" w:cs="AdvOT46dcae81"/>
+          <w:sz w:val="24"/>
+          <w:szCs w:val="24"/>
+        </w:rPr>
+      </w:pPr>
+      <w:r>
+        <w:rPr>
+          <w:rFonts w:ascii="Bahnschrift SemiLight SemiConde" w:hAnsi="Bahnschrift SemiLight SemiConde" w:cs="AdvOT46dcae81"/>
+          <w:sz w:val="24"/>
+          <w:szCs w:val="24"/>
+        </w:rPr>
+        <w:t>The models have been trained for 50 epochs with learning rate of 1e-5 while using Adam optimizer. Models were trained on a Nvidia Tesla K80 Graphic Processing Unit.</w:t>
+      </w:r>
     </w:p>
     <w:p>
       <w:pPr>
@@ -818,6 +961,13 @@
         <w:adjustRightInd w:val="0"/>
         <w:spacing w:after="0" w:line="240" w:lineRule="auto"/>
         <w:rPr>
+          <w:rFonts w:ascii="Bahnschrift SemiLight SemiConde" w:hAnsi="Bahnschrift SemiLight SemiConde" w:cs="AdvOT46dcae81"/>
+          <w:sz w:val="24"/>
+          <w:szCs w:val="24"/>
+        </w:rPr>
+      </w:pPr>
+      <w:r>
+        <w:rPr>
           <w:b/>
           <w:bCs/>
           <w:sz w:val="28"/>
@@ -825,45 +975,6 @@
           <w:u w:val="single"/>
           <w:lang w:val="en-US"/>
         </w:rPr>
-      </w:pPr>
-    </w:p>
-    <w:p>
-      <w:pPr>
-        <w:autoSpaceDE w:val="0"/>
-        <w:autoSpaceDN w:val="0"/>
-        <w:adjustRightInd w:val="0"/>
-        <w:spacing w:after="0" w:line="240" w:lineRule="auto"/>
-        <w:rPr>
-          <w:b/>
-          <w:bCs/>
-          <w:sz w:val="28"/>
-          <w:szCs w:val="28"/>
-          <w:u w:val="single"/>
-          <w:lang w:val="en-US"/>
-        </w:rPr>
-      </w:pPr>
-    </w:p>
-    <w:p>
-      <w:pPr>
-        <w:autoSpaceDE w:val="0"/>
-        <w:autoSpaceDN w:val="0"/>
-        <w:adjustRightInd w:val="0"/>
-        <w:spacing w:after="0" w:line="240" w:lineRule="auto"/>
-        <w:rPr>
-          <w:rFonts w:ascii="Bahnschrift SemiLight SemiConde" w:hAnsi="Bahnschrift SemiLight SemiConde" w:cs="AdvOT46dcae81"/>
-          <w:sz w:val="24"/>
-          <w:szCs w:val="24"/>
-        </w:rPr>
-      </w:pPr>
-      <w:r>
-        <w:rPr>
-          <w:b/>
-          <w:bCs/>
-          <w:sz w:val="28"/>
-          <w:szCs w:val="28"/>
-          <w:u w:val="single"/>
-          <w:lang w:val="en-US"/>
-        </w:rPr>
         <w:lastRenderedPageBreak/>
         <w:t>Results:</w:t>
       </w:r>
@@ -893,65 +1004,18 @@
           <w:szCs w:val="24"/>
         </w:rPr>
       </w:pPr>
-      <w:r>
+    </w:p>
+    <w:p>
+      <w:pPr>
+        <w:autoSpaceDE w:val="0"/>
+        <w:autoSpaceDN w:val="0"/>
+        <w:adjustRightInd w:val="0"/>
+        <w:spacing w:after="0" w:line="240" w:lineRule="auto"/>
         <w:rPr>
           <w:rFonts w:ascii="Bahnschrift Light" w:hAnsi="Bahnschrift Light" w:cs="AdvOT46dcae81"/>
           <w:sz w:val="24"/>
           <w:szCs w:val="24"/>
         </w:rPr>
-        <w:t>LeNet:</w:t>
-      </w:r>
-    </w:p>
-    <w:p>
-      <w:pPr>
-        <w:autoSpaceDE w:val="0"/>
-        <w:autoSpaceDN w:val="0"/>
-        <w:adjustRightInd w:val="0"/>
-        <w:spacing w:after="0" w:line="240" w:lineRule="auto"/>
-        <w:rPr>
-          <w:rFonts w:ascii="Bahnschrift SemiLight SemiConde" w:hAnsi="Bahnschrift SemiLight SemiConde" w:cs="AdvOT46dcae81"/>
-          <w:sz w:val="24"/>
-          <w:szCs w:val="24"/>
-        </w:rPr>
-      </w:pPr>
-    </w:p>
-    <w:p>
-      <w:pPr>
-        <w:autoSpaceDE w:val="0"/>
-        <w:autoSpaceDN w:val="0"/>
-        <w:adjustRightInd w:val="0"/>
-        <w:spacing w:after="0" w:line="240" w:lineRule="auto"/>
-        <w:rPr>
-          <w:rFonts w:ascii="Bahnschrift SemiLight SemiConde" w:hAnsi="Bahnschrift SemiLight SemiConde" w:cs="AdvOT46dcae81"/>
-          <w:sz w:val="24"/>
-          <w:szCs w:val="24"/>
-        </w:rPr>
-      </w:pPr>
-    </w:p>
-    <w:p>
-      <w:pPr>
-        <w:autoSpaceDE w:val="0"/>
-        <w:autoSpaceDN w:val="0"/>
-        <w:adjustRightInd w:val="0"/>
-        <w:spacing w:after="0" w:line="240" w:lineRule="auto"/>
-        <w:rPr>
-          <w:rFonts w:ascii="Bahnschrift SemiLight SemiConde" w:hAnsi="Bahnschrift SemiLight SemiConde" w:cs="AdvOT46dcae81"/>
-          <w:sz w:val="24"/>
-          <w:szCs w:val="24"/>
-        </w:rPr>
-      </w:pPr>
-    </w:p>
-    <w:p>
-      <w:pPr>
-        <w:autoSpaceDE w:val="0"/>
-        <w:autoSpaceDN w:val="0"/>
-        <w:adjustRightInd w:val="0"/>
-        <w:spacing w:after="0" w:line="240" w:lineRule="auto"/>
-        <w:rPr>
-          <w:rFonts w:ascii="Bahnschrift SemiLight SemiConde" w:hAnsi="Bahnschrift SemiLight SemiConde" w:cs="AdvOT46dcae81"/>
-          <w:sz w:val="24"/>
-          <w:szCs w:val="24"/>
-        </w:rPr>
       </w:pPr>
     </w:p>
     <w:p>
@@ -966,14 +1030,227 @@
           <w:szCs w:val="24"/>
         </w:rPr>
       </w:pPr>
+      <w:proofErr w:type="spellStart"/>
       <w:r>
         <w:rPr>
           <w:rFonts w:ascii="Bahnschrift Light" w:hAnsi="Bahnschrift Light" w:cs="AdvOT46dcae81"/>
           <w:sz w:val="24"/>
           <w:szCs w:val="24"/>
         </w:rPr>
+        <w:t>LeNet</w:t>
+      </w:r>
+      <w:proofErr w:type="spellEnd"/>
+      <w:r>
+        <w:rPr>
+          <w:rFonts w:ascii="Bahnschrift Light" w:hAnsi="Bahnschrift Light" w:cs="AdvOT46dcae81"/>
+          <w:sz w:val="24"/>
+          <w:szCs w:val="24"/>
+        </w:rPr>
+        <w:t>:</w:t>
+      </w:r>
+    </w:p>
+    <w:p>
+      <w:pPr>
+        <w:autoSpaceDE w:val="0"/>
+        <w:autoSpaceDN w:val="0"/>
+        <w:adjustRightInd w:val="0"/>
+        <w:spacing w:after="0" w:line="240" w:lineRule="auto"/>
+        <w:rPr>
+          <w:rFonts w:ascii="Bahnschrift SemiLight SemiConde" w:hAnsi="Bahnschrift SemiLight SemiConde" w:cs="AdvOT46dcae81"/>
+          <w:sz w:val="24"/>
+          <w:szCs w:val="24"/>
+        </w:rPr>
+      </w:pPr>
+    </w:p>
+    <w:p>
+      <w:pPr>
+        <w:autoSpaceDE w:val="0"/>
+        <w:autoSpaceDN w:val="0"/>
+        <w:adjustRightInd w:val="0"/>
+        <w:spacing w:after="0" w:line="240" w:lineRule="auto"/>
+        <w:rPr>
+          <w:rFonts w:ascii="Bahnschrift SemiLight SemiConde" w:hAnsi="Bahnschrift SemiLight SemiConde" w:cs="AdvOT46dcae81"/>
+          <w:sz w:val="24"/>
+          <w:szCs w:val="24"/>
+        </w:rPr>
+      </w:pPr>
+    </w:p>
+    <w:p>
+      <w:pPr>
+        <w:autoSpaceDE w:val="0"/>
+        <w:autoSpaceDN w:val="0"/>
+        <w:adjustRightInd w:val="0"/>
+        <w:spacing w:after="0" w:line="240" w:lineRule="auto"/>
+        <w:rPr>
+          <w:rFonts w:ascii="Bahnschrift SemiLight SemiConde" w:hAnsi="Bahnschrift SemiLight SemiConde" w:cs="AdvOT46dcae81"/>
+          <w:sz w:val="24"/>
+          <w:szCs w:val="24"/>
+        </w:rPr>
+      </w:pPr>
+    </w:p>
+    <w:p>
+      <w:pPr>
+        <w:autoSpaceDE w:val="0"/>
+        <w:autoSpaceDN w:val="0"/>
+        <w:adjustRightInd w:val="0"/>
+        <w:spacing w:after="0" w:line="240" w:lineRule="auto"/>
+        <w:rPr>
+          <w:rFonts w:ascii="Bahnschrift SemiLight SemiConde" w:hAnsi="Bahnschrift SemiLight SemiConde" w:cs="AdvOT46dcae81"/>
+          <w:sz w:val="24"/>
+          <w:szCs w:val="24"/>
+        </w:rPr>
+      </w:pPr>
+    </w:p>
+    <w:p>
+      <w:pPr>
+        <w:autoSpaceDE w:val="0"/>
+        <w:autoSpaceDN w:val="0"/>
+        <w:adjustRightInd w:val="0"/>
+        <w:spacing w:after="0" w:line="240" w:lineRule="auto"/>
+        <w:rPr>
+          <w:rFonts w:ascii="Bahnschrift Light" w:hAnsi="Bahnschrift Light" w:cs="AdvOT46dcae81"/>
+          <w:sz w:val="24"/>
+          <w:szCs w:val="24"/>
+        </w:rPr>
+      </w:pPr>
+    </w:p>
+    <w:p>
+      <w:pPr>
+        <w:autoSpaceDE w:val="0"/>
+        <w:autoSpaceDN w:val="0"/>
+        <w:adjustRightInd w:val="0"/>
+        <w:spacing w:after="0" w:line="240" w:lineRule="auto"/>
+        <w:rPr>
+          <w:rFonts w:ascii="Bahnschrift Light" w:hAnsi="Bahnschrift Light" w:cs="AdvOT46dcae81"/>
+          <w:sz w:val="24"/>
+          <w:szCs w:val="24"/>
+        </w:rPr>
+      </w:pPr>
+    </w:p>
+    <w:p>
+      <w:pPr>
+        <w:autoSpaceDE w:val="0"/>
+        <w:autoSpaceDN w:val="0"/>
+        <w:adjustRightInd w:val="0"/>
+        <w:spacing w:after="0" w:line="240" w:lineRule="auto"/>
+        <w:rPr>
+          <w:rFonts w:ascii="Bahnschrift Light" w:hAnsi="Bahnschrift Light" w:cs="AdvOT46dcae81"/>
+          <w:sz w:val="24"/>
+          <w:szCs w:val="24"/>
+        </w:rPr>
+      </w:pPr>
+    </w:p>
+    <w:p>
+      <w:pPr>
+        <w:autoSpaceDE w:val="0"/>
+        <w:autoSpaceDN w:val="0"/>
+        <w:adjustRightInd w:val="0"/>
+        <w:spacing w:after="0" w:line="240" w:lineRule="auto"/>
+        <w:rPr>
+          <w:rFonts w:ascii="Bahnschrift Light" w:hAnsi="Bahnschrift Light" w:cs="AdvOT46dcae81"/>
+          <w:sz w:val="24"/>
+          <w:szCs w:val="24"/>
+        </w:rPr>
+      </w:pPr>
+    </w:p>
+    <w:p>
+      <w:pPr>
+        <w:autoSpaceDE w:val="0"/>
+        <w:autoSpaceDN w:val="0"/>
+        <w:adjustRightInd w:val="0"/>
+        <w:spacing w:after="0" w:line="240" w:lineRule="auto"/>
+        <w:rPr>
+          <w:rFonts w:ascii="Bahnschrift Light" w:hAnsi="Bahnschrift Light" w:cs="AdvOT46dcae81"/>
+          <w:sz w:val="24"/>
+          <w:szCs w:val="24"/>
+        </w:rPr>
+      </w:pPr>
+    </w:p>
+    <w:p>
+      <w:pPr>
+        <w:autoSpaceDE w:val="0"/>
+        <w:autoSpaceDN w:val="0"/>
+        <w:adjustRightInd w:val="0"/>
+        <w:spacing w:after="0" w:line="240" w:lineRule="auto"/>
+        <w:rPr>
+          <w:rFonts w:ascii="Bahnschrift Light" w:hAnsi="Bahnschrift Light" w:cs="AdvOT46dcae81"/>
+          <w:sz w:val="24"/>
+          <w:szCs w:val="24"/>
+        </w:rPr>
+      </w:pPr>
+    </w:p>
+    <w:p>
+      <w:pPr>
+        <w:autoSpaceDE w:val="0"/>
+        <w:autoSpaceDN w:val="0"/>
+        <w:adjustRightInd w:val="0"/>
+        <w:spacing w:after="0" w:line="240" w:lineRule="auto"/>
+        <w:rPr>
+          <w:rFonts w:ascii="Bahnschrift Light" w:hAnsi="Bahnschrift Light" w:cs="AdvOT46dcae81"/>
+          <w:sz w:val="24"/>
+          <w:szCs w:val="24"/>
+        </w:rPr>
+      </w:pPr>
+    </w:p>
+    <w:p>
+      <w:pPr>
+        <w:autoSpaceDE w:val="0"/>
+        <w:autoSpaceDN w:val="0"/>
+        <w:adjustRightInd w:val="0"/>
+        <w:spacing w:after="0" w:line="240" w:lineRule="auto"/>
+        <w:rPr>
+          <w:rFonts w:ascii="Bahnschrift Light" w:hAnsi="Bahnschrift Light" w:cs="AdvOT46dcae81"/>
+          <w:sz w:val="24"/>
+          <w:szCs w:val="24"/>
+        </w:rPr>
+      </w:pPr>
+    </w:p>
+    <w:p>
+      <w:pPr>
+        <w:autoSpaceDE w:val="0"/>
+        <w:autoSpaceDN w:val="0"/>
+        <w:adjustRightInd w:val="0"/>
+        <w:spacing w:after="0" w:line="240" w:lineRule="auto"/>
+        <w:rPr>
+          <w:rFonts w:ascii="Bahnschrift Light" w:hAnsi="Bahnschrift Light" w:cs="AdvOT46dcae81"/>
+          <w:sz w:val="24"/>
+          <w:szCs w:val="24"/>
+        </w:rPr>
+      </w:pPr>
+      <w:r>
+        <w:rPr>
+          <w:rFonts w:ascii="Bahnschrift Light" w:hAnsi="Bahnschrift Light" w:cs="AdvOT46dcae81"/>
+          <w:sz w:val="24"/>
+          <w:szCs w:val="24"/>
+        </w:rPr>
         <w:t>VGGNet11:</w:t>
       </w:r>
+    </w:p>
+    <w:p>
+      <w:pPr>
+        <w:autoSpaceDE w:val="0"/>
+        <w:autoSpaceDN w:val="0"/>
+        <w:adjustRightInd w:val="0"/>
+        <w:spacing w:after="0" w:line="240" w:lineRule="auto"/>
+        <w:rPr>
+          <w:rFonts w:ascii="Bahnschrift Light" w:hAnsi="Bahnschrift Light" w:cs="AdvOT46dcae81"/>
+          <w:sz w:val="24"/>
+          <w:szCs w:val="24"/>
+        </w:rPr>
+      </w:pPr>
+    </w:p>
+    <w:p>
+      <w:pPr>
+        <w:autoSpaceDE w:val="0"/>
+        <w:autoSpaceDN w:val="0"/>
+        <w:adjustRightInd w:val="0"/>
+        <w:spacing w:after="0" w:line="240" w:lineRule="auto"/>
+        <w:rPr>
+          <w:rFonts w:ascii="Bahnschrift Light" w:hAnsi="Bahnschrift Light" w:cs="AdvOT46dcae81"/>
+          <w:sz w:val="24"/>
+          <w:szCs w:val="24"/>
+        </w:rPr>
+      </w:pPr>
     </w:p>
     <w:p>
       <w:pPr>
@@ -1156,19 +1433,32 @@
         <w:adjustRightInd w:val="0"/>
         <w:spacing w:after="0" w:line="240" w:lineRule="auto"/>
         <w:rPr>
-          <w:rFonts w:ascii="Bahnschrift SemiLight SemiConde" w:hAnsi="Bahnschrift SemiLight SemiConde" w:cs="AdvOT46dcae81"/>
-          <w:sz w:val="24"/>
-          <w:szCs w:val="24"/>
-        </w:rPr>
-      </w:pPr>
-      <w:r>
-        <w:rPr>
           <w:rFonts w:ascii="Bahnschrift Light" w:hAnsi="Bahnschrift Light" w:cs="AdvOT46dcae81"/>
           <w:sz w:val="24"/>
           <w:szCs w:val="24"/>
         </w:rPr>
+      </w:pPr>
+      <w:r>
+        <w:rPr>
+          <w:rFonts w:ascii="Bahnschrift Light" w:hAnsi="Bahnschrift Light" w:cs="AdvOT46dcae81"/>
+          <w:sz w:val="24"/>
+          <w:szCs w:val="24"/>
+        </w:rPr>
         <w:t>VGGNet13:</w:t>
       </w:r>
+    </w:p>
+    <w:p>
+      <w:pPr>
+        <w:autoSpaceDE w:val="0"/>
+        <w:autoSpaceDN w:val="0"/>
+        <w:adjustRightInd w:val="0"/>
+        <w:spacing w:after="0" w:line="240" w:lineRule="auto"/>
+        <w:rPr>
+          <w:rFonts w:ascii="Bahnschrift SemiLight SemiConde" w:hAnsi="Bahnschrift SemiLight SemiConde" w:cs="AdvOT46dcae81"/>
+          <w:sz w:val="24"/>
+          <w:szCs w:val="24"/>
+        </w:rPr>
+      </w:pPr>
     </w:p>
     <w:p>
       <w:pPr>
@@ -1334,175 +1624,6 @@
         <w:adjustRightInd w:val="0"/>
         <w:spacing w:after="0" w:line="240" w:lineRule="auto"/>
         <w:rPr>
-          <w:rFonts w:ascii="Bahnschrift SemiLight SemiConde" w:hAnsi="Bahnschrift SemiLight SemiConde" w:cs="AdvOT46dcae81"/>
-          <w:sz w:val="24"/>
-          <w:szCs w:val="24"/>
-        </w:rPr>
-      </w:pPr>
-    </w:p>
-    <w:p>
-      <w:pPr>
-        <w:autoSpaceDE w:val="0"/>
-        <w:autoSpaceDN w:val="0"/>
-        <w:adjustRightInd w:val="0"/>
-        <w:spacing w:after="0" w:line="240" w:lineRule="auto"/>
-        <w:rPr>
-          <w:rFonts w:ascii="Bahnschrift Light" w:hAnsi="Bahnschrift Light" w:cs="AdvOT46dcae81"/>
-          <w:sz w:val="24"/>
-          <w:szCs w:val="24"/>
-        </w:rPr>
-      </w:pPr>
-    </w:p>
-    <w:p>
-      <w:pPr>
-        <w:autoSpaceDE w:val="0"/>
-        <w:autoSpaceDN w:val="0"/>
-        <w:adjustRightInd w:val="0"/>
-        <w:spacing w:after="0" w:line="240" w:lineRule="auto"/>
-        <w:rPr>
-          <w:rFonts w:ascii="Bahnschrift Light" w:hAnsi="Bahnschrift Light" w:cs="AdvOT46dcae81"/>
-          <w:sz w:val="24"/>
-          <w:szCs w:val="24"/>
-        </w:rPr>
-      </w:pPr>
-    </w:p>
-    <w:p>
-      <w:pPr>
-        <w:autoSpaceDE w:val="0"/>
-        <w:autoSpaceDN w:val="0"/>
-        <w:adjustRightInd w:val="0"/>
-        <w:spacing w:after="0" w:line="240" w:lineRule="auto"/>
-        <w:rPr>
-          <w:rFonts w:ascii="Bahnschrift Light" w:hAnsi="Bahnschrift Light" w:cs="AdvOT46dcae81"/>
-          <w:sz w:val="24"/>
-          <w:szCs w:val="24"/>
-        </w:rPr>
-      </w:pPr>
-    </w:p>
-    <w:p>
-      <w:pPr>
-        <w:autoSpaceDE w:val="0"/>
-        <w:autoSpaceDN w:val="0"/>
-        <w:adjustRightInd w:val="0"/>
-        <w:spacing w:after="0" w:line="240" w:lineRule="auto"/>
-        <w:rPr>
-          <w:rFonts w:ascii="Bahnschrift Light" w:hAnsi="Bahnschrift Light" w:cs="AdvOT46dcae81"/>
-          <w:sz w:val="24"/>
-          <w:szCs w:val="24"/>
-        </w:rPr>
-      </w:pPr>
-    </w:p>
-    <w:p>
-      <w:pPr>
-        <w:autoSpaceDE w:val="0"/>
-        <w:autoSpaceDN w:val="0"/>
-        <w:adjustRightInd w:val="0"/>
-        <w:spacing w:after="0" w:line="240" w:lineRule="auto"/>
-        <w:rPr>
-          <w:rFonts w:ascii="Bahnschrift Light" w:hAnsi="Bahnschrift Light" w:cs="AdvOT46dcae81"/>
-          <w:sz w:val="24"/>
-          <w:szCs w:val="24"/>
-        </w:rPr>
-      </w:pPr>
-    </w:p>
-    <w:p>
-      <w:pPr>
-        <w:autoSpaceDE w:val="0"/>
-        <w:autoSpaceDN w:val="0"/>
-        <w:adjustRightInd w:val="0"/>
-        <w:spacing w:after="0" w:line="240" w:lineRule="auto"/>
-        <w:rPr>
-          <w:rFonts w:ascii="Bahnschrift Light" w:hAnsi="Bahnschrift Light" w:cs="AdvOT46dcae81"/>
-          <w:sz w:val="24"/>
-          <w:szCs w:val="24"/>
-        </w:rPr>
-      </w:pPr>
-    </w:p>
-    <w:p>
-      <w:pPr>
-        <w:autoSpaceDE w:val="0"/>
-        <w:autoSpaceDN w:val="0"/>
-        <w:adjustRightInd w:val="0"/>
-        <w:spacing w:after="0" w:line="240" w:lineRule="auto"/>
-        <w:rPr>
-          <w:rFonts w:ascii="Bahnschrift Light" w:hAnsi="Bahnschrift Light" w:cs="AdvOT46dcae81"/>
-          <w:sz w:val="24"/>
-          <w:szCs w:val="24"/>
-        </w:rPr>
-      </w:pPr>
-    </w:p>
-    <w:p>
-      <w:pPr>
-        <w:autoSpaceDE w:val="0"/>
-        <w:autoSpaceDN w:val="0"/>
-        <w:adjustRightInd w:val="0"/>
-        <w:spacing w:after="0" w:line="240" w:lineRule="auto"/>
-        <w:rPr>
-          <w:rFonts w:ascii="Bahnschrift Light" w:hAnsi="Bahnschrift Light" w:cs="AdvOT46dcae81"/>
-          <w:sz w:val="24"/>
-          <w:szCs w:val="24"/>
-        </w:rPr>
-      </w:pPr>
-    </w:p>
-    <w:p>
-      <w:pPr>
-        <w:autoSpaceDE w:val="0"/>
-        <w:autoSpaceDN w:val="0"/>
-        <w:adjustRightInd w:val="0"/>
-        <w:spacing w:after="0" w:line="240" w:lineRule="auto"/>
-        <w:rPr>
-          <w:rFonts w:ascii="Bahnschrift Light" w:hAnsi="Bahnschrift Light" w:cs="AdvOT46dcae81"/>
-          <w:sz w:val="24"/>
-          <w:szCs w:val="24"/>
-        </w:rPr>
-      </w:pPr>
-    </w:p>
-    <w:p>
-      <w:pPr>
-        <w:autoSpaceDE w:val="0"/>
-        <w:autoSpaceDN w:val="0"/>
-        <w:adjustRightInd w:val="0"/>
-        <w:spacing w:after="0" w:line="240" w:lineRule="auto"/>
-        <w:rPr>
-          <w:rFonts w:ascii="Bahnschrift Light" w:hAnsi="Bahnschrift Light" w:cs="AdvOT46dcae81"/>
-          <w:sz w:val="24"/>
-          <w:szCs w:val="24"/>
-        </w:rPr>
-      </w:pPr>
-    </w:p>
-    <w:p>
-      <w:pPr>
-        <w:autoSpaceDE w:val="0"/>
-        <w:autoSpaceDN w:val="0"/>
-        <w:adjustRightInd w:val="0"/>
-        <w:spacing w:after="0" w:line="240" w:lineRule="auto"/>
-        <w:rPr>
-          <w:rFonts w:ascii="Bahnschrift Light" w:hAnsi="Bahnschrift Light" w:cs="AdvOT46dcae81"/>
-          <w:sz w:val="24"/>
-          <w:szCs w:val="24"/>
-        </w:rPr>
-      </w:pPr>
-    </w:p>
-    <w:p>
-      <w:pPr>
-        <w:autoSpaceDE w:val="0"/>
-        <w:autoSpaceDN w:val="0"/>
-        <w:adjustRightInd w:val="0"/>
-        <w:spacing w:after="0" w:line="240" w:lineRule="auto"/>
-        <w:rPr>
-          <w:rFonts w:ascii="Bahnschrift Light" w:hAnsi="Bahnschrift Light" w:cs="AdvOT46dcae81"/>
-          <w:sz w:val="24"/>
-          <w:szCs w:val="24"/>
-        </w:rPr>
-      </w:pPr>
-    </w:p>
-    <w:p>
-      <w:pPr>
-        <w:autoSpaceDE w:val="0"/>
-        <w:autoSpaceDN w:val="0"/>
-        <w:adjustRightInd w:val="0"/>
-        <w:spacing w:after="0" w:line="240" w:lineRule="auto"/>
-        <w:rPr>
           <w:rFonts w:ascii="Bahnschrift Light" w:hAnsi="Bahnschrift Light" w:cs="AdvOT46dcae81"/>
           <w:sz w:val="24"/>
           <w:szCs w:val="24"/>
@@ -2927,71 +3048,6 @@
           <w:szCs w:val="24"/>
         </w:rPr>
       </w:pPr>
-    </w:p>
-    <w:p>
-      <w:pPr>
-        <w:autoSpaceDE w:val="0"/>
-        <w:autoSpaceDN w:val="0"/>
-        <w:adjustRightInd w:val="0"/>
-        <w:spacing w:after="0" w:line="240" w:lineRule="auto"/>
-        <w:rPr>
-          <w:rFonts w:ascii="Bahnschrift SemiLight SemiConde" w:hAnsi="Bahnschrift SemiLight SemiConde" w:cs="AdvOT46dcae81"/>
-          <w:sz w:val="24"/>
-          <w:szCs w:val="24"/>
-        </w:rPr>
-      </w:pPr>
-    </w:p>
-    <w:p>
-      <w:pPr>
-        <w:autoSpaceDE w:val="0"/>
-        <w:autoSpaceDN w:val="0"/>
-        <w:adjustRightInd w:val="0"/>
-        <w:spacing w:after="0" w:line="240" w:lineRule="auto"/>
-        <w:rPr>
-          <w:rFonts w:ascii="Bahnschrift SemiLight SemiConde" w:hAnsi="Bahnschrift SemiLight SemiConde" w:cs="AdvOT46dcae81"/>
-          <w:sz w:val="24"/>
-          <w:szCs w:val="24"/>
-        </w:rPr>
-      </w:pPr>
-    </w:p>
-    <w:p>
-      <w:pPr>
-        <w:autoSpaceDE w:val="0"/>
-        <w:autoSpaceDN w:val="0"/>
-        <w:adjustRightInd w:val="0"/>
-        <w:spacing w:after="0" w:line="240" w:lineRule="auto"/>
-        <w:rPr>
-          <w:rFonts w:ascii="Bahnschrift SemiLight SemiConde" w:hAnsi="Bahnschrift SemiLight SemiConde" w:cs="AdvOT46dcae81"/>
-          <w:sz w:val="24"/>
-          <w:szCs w:val="24"/>
-        </w:rPr>
-      </w:pPr>
-    </w:p>
-    <w:p>
-      <w:pPr>
-        <w:autoSpaceDE w:val="0"/>
-        <w:autoSpaceDN w:val="0"/>
-        <w:adjustRightInd w:val="0"/>
-        <w:spacing w:after="0" w:line="240" w:lineRule="auto"/>
-        <w:rPr>
-          <w:rFonts w:ascii="Bahnschrift SemiLight SemiConde" w:hAnsi="Bahnschrift SemiLight SemiConde" w:cs="AdvOT46dcae81"/>
-          <w:sz w:val="24"/>
-          <w:szCs w:val="24"/>
-        </w:rPr>
-      </w:pPr>
-    </w:p>
-    <w:p>
-      <w:pPr>
-        <w:autoSpaceDE w:val="0"/>
-        <w:autoSpaceDN w:val="0"/>
-        <w:adjustRightInd w:val="0"/>
-        <w:spacing w:after="0" w:line="240" w:lineRule="auto"/>
-        <w:rPr>
-          <w:rFonts w:ascii="Bahnschrift SemiLight SemiConde" w:hAnsi="Bahnschrift SemiLight SemiConde" w:cs="AdvOT46dcae81"/>
-          <w:sz w:val="24"/>
-          <w:szCs w:val="24"/>
-        </w:rPr>
-      </w:pPr>
       <w:r>
         <w:rPr>
           <w:rFonts w:ascii="Bahnschrift SemiLight SemiConde" w:hAnsi="Bahnschrift SemiLight SemiConde" w:cs="AdvOT46dcae81"/>
@@ -4096,6 +4152,12 @@
     <w:sectPr>
       <w:pgSz w:w="11906" w:h="16838"/>
       <w:pgMar w:top="720" w:right="720" w:bottom="720" w:left="720" w:header="708" w:footer="708" w:gutter="0"/>
+      <w:pgBorders w:offsetFrom="page">
+        <w:top w:val="single" w:sz="4" w:space="24" w:color="auto"/>
+        <w:left w:val="single" w:sz="4" w:space="24" w:color="auto"/>
+        <w:bottom w:val="single" w:sz="4" w:space="24" w:color="auto"/>
+        <w:right w:val="single" w:sz="4" w:space="24" w:color="auto"/>
+      </w:pgBorders>
       <w:cols w:space="708"/>
       <w:docGrid w:linePitch="360"/>
     </w:sectPr>
